--- a/02 - Projectmanagement/03 - Opdrachten/01 - Eindproject/02 - Gedetailleerd voorstel/Projectmanagement Eindproject Gedetailleerd voorstel.docx
+++ b/02 - Projectmanagement/03 - Opdrachten/01 - Eindproject/02 - Gedetailleerd voorstel/Projectmanagement Eindproject Gedetailleerd voorstel.docx
@@ -93,6 +93,12 @@
                 <w:color w:val="000000"/>
               </w:rPr>
             </w:pPr>
+            <w:r>
+              <w:rPr>
+                <w:color w:val="000000"/>
+              </w:rPr>
+              <w:t>Mohamed Koubaa</w:t>
+            </w:r>
           </w:p>
         </w:tc>
         <w:tc>
@@ -173,6 +179,12 @@
                 <w:color w:val="000000"/>
               </w:rPr>
             </w:pPr>
+            <w:r>
+              <w:rPr>
+                <w:color w:val="000000"/>
+              </w:rPr>
+              <w:t>17/10/2025</w:t>
+            </w:r>
           </w:p>
         </w:tc>
         <w:tc>
@@ -576,7 +588,25 @@
           <w:sz w:val="22"/>
           <w:szCs w:val="22"/>
         </w:rPr>
-        <w:t>Link naar de user-stories:</w:t>
+        <w:t>Link naar de user-</w:t>
+      </w:r>
+      <w:proofErr w:type="spellStart"/>
+      <w:r>
+        <w:rPr>
+          <w:b/>
+          <w:sz w:val="22"/>
+          <w:szCs w:val="22"/>
+        </w:rPr>
+        <w:t>stories</w:t>
+      </w:r>
+      <w:proofErr w:type="spellEnd"/>
+      <w:r>
+        <w:rPr>
+          <w:b/>
+          <w:sz w:val="22"/>
+          <w:szCs w:val="22"/>
+        </w:rPr>
+        <w:t>:</w:t>
       </w:r>
     </w:p>
     <w:p>
@@ -622,68 +652,53 @@
     </w:p>
     <w:p>
       <w:pPr>
-        <w:pStyle w:val="ListBullet"/>
+        <w:numPr>
+          <w:ilvl w:val="0"/>
+          <w:numId w:val="1"/>
+        </w:numPr>
+        <w:spacing w:before="240" w:line="276" w:lineRule="auto"/>
+        <w:rPr>
+          <w:sz w:val="22"/>
+          <w:szCs w:val="22"/>
+        </w:rPr>
       </w:pPr>
       <w:r>
-        <w:t>Als gebruiker wil een account kunnen aanmaken.</w:t>
+        <w:rPr>
+          <w:sz w:val="22"/>
+          <w:szCs w:val="22"/>
+        </w:rPr>
+        <w:t>Als gebruiken wil ik kunnen registreren zodat ik de website kan gebruiken. (</w:t>
+      </w:r>
+      <w:proofErr w:type="gramStart"/>
+      <w:r>
+        <w:rPr>
+          <w:sz w:val="22"/>
+          <w:szCs w:val="22"/>
+        </w:rPr>
+        <w:t>voorbeeld</w:t>
+      </w:r>
+      <w:proofErr w:type="gramEnd"/>
+      <w:r>
+        <w:rPr>
+          <w:sz w:val="22"/>
+          <w:szCs w:val="22"/>
+        </w:rPr>
+        <w:t>)</w:t>
       </w:r>
     </w:p>
     <w:p>
       <w:pPr>
-        <w:pStyle w:val="ListBullet"/>
+        <w:spacing w:before="240" w:line="276" w:lineRule="auto"/>
+        <w:rPr>
+          <w:sz w:val="22"/>
+          <w:szCs w:val="22"/>
+        </w:rPr>
       </w:pPr>
       <w:r>
-        <w:t>Als gebruiker wil ik kunnen inloggen zodat ik dingen kan doen op de webapplicatie.</w:t>
-      </w:r>
-    </w:p>
-    <w:p>
-      <w:pPr>
-        <w:pStyle w:val="ListBullet"/>
-      </w:pPr>
-      <w:r>
-        <w:t>Als gebruiker wil ik mijn gegevens kunnen aanpassen.</w:t>
-      </w:r>
-    </w:p>
-    <w:p>
-      <w:pPr>
-        <w:pStyle w:val="ListBullet"/>
-      </w:pPr>
-      <w:r>
-        <w:t>Als admin wil ik kunnen inloggen en een aparte adminpagina kunnen zien zodat ik de webapplicatie kan beheren.</w:t>
-      </w:r>
-    </w:p>
-    <w:p>
-      <w:pPr>
-        <w:pStyle w:val="ListBullet"/>
-      </w:pPr>
-      <w:r>
-        <w:t>Als admin wil ik gebruikers kunnen verwijderen.</w:t>
-      </w:r>
-    </w:p>
-    <w:p>
-      <w:pPr>
-        <w:pStyle w:val="ListBullet"/>
-        <w:numPr>
-          <w:ilvl w:val="0"/>
-          <w:numId w:val="0"/>
-        </w:numPr>
-        <w:ind w:left="360"/>
-      </w:pPr>
-    </w:p>
-    <w:p>
-      <w:pPr>
-        <w:spacing w:before="240" w:line="276" w:lineRule="auto"/>
-        <w:rPr>
-          <w:sz w:val="22"/>
-          <w:szCs w:val="22"/>
-        </w:rPr>
-      </w:pPr>
-      <w:r>
-        <w:rPr>
-          <w:sz w:val="22"/>
-          <w:szCs w:val="22"/>
-        </w:rPr>
-        <w:lastRenderedPageBreak/>
+        <w:rPr>
+          <w:sz w:val="22"/>
+          <w:szCs w:val="22"/>
+        </w:rPr>
         <w:t>Sprint 2 (af tegen 05-03-2023)</w:t>
       </w:r>
     </w:p>
@@ -812,7 +827,7 @@
       <w:pgSz w:w="11900" w:h="16840"/>
       <w:pgMar w:top="1134" w:right="1134" w:bottom="1134" w:left="1134" w:header="709" w:footer="397" w:gutter="0"/>
       <w:pgNumType w:start="1"/>
-      <w:cols w:space="720"/>
+      <w:cols w:space="708"/>
       <w:titlePg/>
     </w:sectPr>
   </w:body>
@@ -1278,7 +1293,7 @@
         <w:color w:val="000000"/>
       </w:rPr>
       <w:drawing>
-        <wp:anchor distT="0" distB="0" distL="0" distR="0" simplePos="0" relativeHeight="251658240" behindDoc="1" locked="0" layoutInCell="1" hidden="0" allowOverlap="1" wp14:anchorId="4D7F7DB9" wp14:editId="2F06F35B">
+        <wp:anchor distT="0" distB="0" distL="0" distR="0" simplePos="0" relativeHeight="251658240" behindDoc="1" locked="0" layoutInCell="1" hidden="0" allowOverlap="1" wp14:anchorId="0D8E6006" wp14:editId="2A067709">
           <wp:simplePos x="0" y="0"/>
           <wp:positionH relativeFrom="page">
             <wp:posOffset>180340</wp:posOffset>
@@ -1328,30 +1343,9 @@
 <file path=word/numbering.xml><?xml version="1.0" encoding="utf-8"?>
 <w:numbering xmlns:wpc="http://schemas.microsoft.com/office/word/2010/wordprocessingCanvas" xmlns:cx="http://schemas.microsoft.com/office/drawing/2014/chartex" xmlns:cx1="http://schemas.microsoft.com/office/drawing/2015/9/8/chartex" xmlns:cx2="http://schemas.microsoft.com/office/drawing/2015/10/21/chartex" xmlns:cx3="http://schemas.microsoft.com/office/drawing/2016/5/9/chartex" xmlns:cx4="http://schemas.microsoft.com/office/drawing/2016/5/10/chartex" xmlns:cx5="http://schemas.microsoft.com/office/drawing/2016/5/11/chartex" xmlns:cx6="http://schemas.microsoft.com/office/drawing/2016/5/12/chartex" xmlns:cx7="http://schemas.microsoft.com/office/drawing/2016/5/13/chartex" xmlns:cx8="http://schemas.microsoft.com/office/drawing/2016/5/14/chartex" xmlns:mc="http://schemas.openxmlformats.org/markup-compatibility/2006" xmlns:aink="http://schemas.microsoft.com/office/drawing/2016/ink" xmlns:am3d="http://schemas.microsoft.com/office/drawing/2017/model3d" xmlns:o="urn:schemas-microsoft-com:office:office" xmlns:oel="http://schemas.microsoft.com/office/2019/extlst" xmlns:r="http://schemas.openxmlformats.org/officeDocument/2006/relationships" xmlns:m="http://schemas.openxmlformats.org/officeDocument/2006/math" xmlns:v="urn:schemas-microsoft-com:vml" xmlns:wp14="http://schemas.microsoft.com/office/word/2010/wordprocessingDrawing" xmlns:wp="http://schemas.openxmlformats.org/drawingml/2006/wordprocessingDrawing" xmlns:w10="urn:schemas-microsoft-com:office:word" xmlns:w="http://schemas.openxmlformats.org/wordprocessingml/2006/main" xmlns:w14="http://schemas.microsoft.com/office/word/2010/wordml" xmlns:w15="http://schemas.microsoft.com/office/word/2012/wordml" xmlns:w16cex="http://schemas.microsoft.com/office/word/2018/wordml/cex" xmlns:w16cid="http://schemas.microsoft.com/office/word/2016/wordml/cid" xmlns:w16="http://schemas.microsoft.com/office/word/2018/wordml" xmlns:w16du="http://schemas.microsoft.com/office/word/2023/wordml/word16du" xmlns:w16sdtdh="http://schemas.microsoft.com/office/word/2020/wordml/sdtdatahash" xmlns:w16sdtfl="http://schemas.microsoft.com/office/word/2024/wordml/sdtformatlock" xmlns:w16se="http://schemas.microsoft.com/office/word/2015/wordml/symex" xmlns:wpg="http://schemas.microsoft.com/office/word/2010/wordprocessingGroup" xmlns:wpi="http://schemas.microsoft.com/office/word/2010/wordprocessingInk" xmlns:wne="http://schemas.microsoft.com/office/word/2006/wordml" xmlns:wps="http://schemas.microsoft.com/office/word/2010/wordprocessingShape" mc:Ignorable="w14 w15 w16se w16cid w16 w16cex w16sdtdh w16sdtfl w16du wp14">
   <w:abstractNum w:abstractNumId="0" w15:restartNumberingAfterBreak="0">
-    <w:nsid w:val="FFFFFF89"/>
-    <w:multiLevelType w:val="singleLevel"/>
-    <w:tmpl w:val="C6C63354"/>
-    <w:lvl w:ilvl="0">
-      <w:start w:val="1"/>
-      <w:numFmt w:val="bullet"/>
-      <w:pStyle w:val="ListBullet"/>
-      <w:lvlText w:val=""/>
-      <w:lvlJc w:val="left"/>
-      <w:pPr>
-        <w:tabs>
-          <w:tab w:val="num" w:pos="360"/>
-        </w:tabs>
-        <w:ind w:left="360" w:hanging="360"/>
-      </w:pPr>
-      <w:rPr>
-        <w:rFonts w:ascii="Symbol" w:hAnsi="Symbol" w:hint="default"/>
-      </w:rPr>
-    </w:lvl>
-  </w:abstractNum>
-  <w:abstractNum w:abstractNumId="1" w15:restartNumberingAfterBreak="0">
-    <w:nsid w:val="399A00C8"/>
+    <w:nsid w:val="11E77403"/>
     <w:multiLevelType w:val="multilevel"/>
-    <w:tmpl w:val="2D6CE42A"/>
+    <w:tmpl w:val="F296273E"/>
     <w:lvl w:ilvl="0">
       <w:start w:val="1"/>
       <w:numFmt w:val="bullet"/>
@@ -1461,10 +1455,10 @@
       </w:rPr>
     </w:lvl>
   </w:abstractNum>
-  <w:abstractNum w:abstractNumId="2" w15:restartNumberingAfterBreak="0">
-    <w:nsid w:val="4CAD526C"/>
+  <w:abstractNum w:abstractNumId="1" w15:restartNumberingAfterBreak="0">
+    <w:nsid w:val="185B18D9"/>
     <w:multiLevelType w:val="multilevel"/>
-    <w:tmpl w:val="91DAE5C4"/>
+    <w:tmpl w:val="F63AA082"/>
     <w:lvl w:ilvl="0">
       <w:start w:val="1"/>
       <w:numFmt w:val="bullet"/>
@@ -1574,10 +1568,10 @@
       </w:rPr>
     </w:lvl>
   </w:abstractNum>
-  <w:abstractNum w:abstractNumId="3" w15:restartNumberingAfterBreak="0">
-    <w:nsid w:val="788007A2"/>
+  <w:abstractNum w:abstractNumId="2" w15:restartNumberingAfterBreak="0">
+    <w:nsid w:val="2AA07C3D"/>
     <w:multiLevelType w:val="multilevel"/>
-    <w:tmpl w:val="F78C52D6"/>
+    <w:tmpl w:val="0A105C0E"/>
     <w:lvl w:ilvl="0">
       <w:start w:val="1"/>
       <w:numFmt w:val="bullet"/>
@@ -1687,17 +1681,14 @@
       </w:rPr>
     </w:lvl>
   </w:abstractNum>
-  <w:num w:numId="1" w16cid:durableId="1048069641">
-    <w:abstractNumId w:val="3"/>
-  </w:num>
-  <w:num w:numId="2" w16cid:durableId="74910467">
+  <w:num w:numId="1" w16cid:durableId="501628275">
     <w:abstractNumId w:val="1"/>
   </w:num>
-  <w:num w:numId="3" w16cid:durableId="331954082">
+  <w:num w:numId="2" w16cid:durableId="1697611649">
+    <w:abstractNumId w:val="0"/>
+  </w:num>
+  <w:num w:numId="3" w16cid:durableId="2085712782">
     <w:abstractNumId w:val="2"/>
-  </w:num>
-  <w:num w:numId="4" w16cid:durableId="2066678769">
-    <w:abstractNumId w:val="0"/>
   </w:num>
 </w:numbering>
 </file>
@@ -1710,7 +1701,7 @@
         <w:rFonts w:ascii="Verdana" w:eastAsia="Verdana" w:hAnsi="Verdana" w:cs="Verdana"/>
         <w:sz w:val="24"/>
         <w:szCs w:val="24"/>
-        <w:lang w:val="nl-NL" w:eastAsia="en-BE" w:bidi="ar-SA"/>
+        <w:lang w:val="nl-NL" w:eastAsia="nl-BE" w:bidi="ar-SA"/>
       </w:rPr>
     </w:rPrDefault>
     <w:pPrDefault>
@@ -2097,14 +2088,14 @@
     <w:lsdException w:name="Unresolved Mention" w:semiHidden="1" w:unhideWhenUsed="1"/>
     <w:lsdException w:name="Smart Link" w:semiHidden="1" w:unhideWhenUsed="1"/>
   </w:latentStyles>
-  <w:style w:type="paragraph" w:default="1" w:styleId="Normal">
+  <w:style w:type="paragraph" w:default="1" w:styleId="Standaard">
     <w:name w:val="Normal"/>
     <w:qFormat/>
   </w:style>
-  <w:style w:type="paragraph" w:styleId="Heading1">
+  <w:style w:type="paragraph" w:styleId="Kop1">
     <w:name w:val="heading 1"/>
-    <w:basedOn w:val="Normal"/>
-    <w:next w:val="Normal"/>
+    <w:basedOn w:val="Standaard"/>
+    <w:next w:val="Standaard"/>
     <w:uiPriority w:val="9"/>
     <w:qFormat/>
     <w:pPr>
@@ -2120,10 +2111,10 @@
       <w:szCs w:val="32"/>
     </w:rPr>
   </w:style>
-  <w:style w:type="paragraph" w:styleId="Heading2">
+  <w:style w:type="paragraph" w:styleId="Kop2">
     <w:name w:val="heading 2"/>
-    <w:basedOn w:val="Normal"/>
-    <w:next w:val="Normal"/>
+    <w:basedOn w:val="Standaard"/>
+    <w:next w:val="Standaard"/>
     <w:uiPriority w:val="9"/>
     <w:semiHidden/>
     <w:unhideWhenUsed/>
@@ -2140,10 +2131,10 @@
       <w:szCs w:val="28"/>
     </w:rPr>
   </w:style>
-  <w:style w:type="paragraph" w:styleId="Heading3">
+  <w:style w:type="paragraph" w:styleId="Kop3">
     <w:name w:val="heading 3"/>
-    <w:basedOn w:val="Normal"/>
-    <w:next w:val="Normal"/>
+    <w:basedOn w:val="Standaard"/>
+    <w:next w:val="Standaard"/>
     <w:uiPriority w:val="9"/>
     <w:semiHidden/>
     <w:unhideWhenUsed/>
@@ -2159,10 +2150,10 @@
       <w:b/>
     </w:rPr>
   </w:style>
-  <w:style w:type="paragraph" w:styleId="Heading4">
+  <w:style w:type="paragraph" w:styleId="Kop4">
     <w:name w:val="heading 4"/>
-    <w:basedOn w:val="Normal"/>
-    <w:next w:val="Normal"/>
+    <w:basedOn w:val="Standaard"/>
+    <w:next w:val="Standaard"/>
     <w:uiPriority w:val="9"/>
     <w:semiHidden/>
     <w:unhideWhenUsed/>
@@ -2178,10 +2169,10 @@
       <w:b/>
     </w:rPr>
   </w:style>
-  <w:style w:type="paragraph" w:styleId="Heading5">
+  <w:style w:type="paragraph" w:styleId="Kop5">
     <w:name w:val="heading 5"/>
-    <w:basedOn w:val="Normal"/>
-    <w:next w:val="Normal"/>
+    <w:basedOn w:val="Standaard"/>
+    <w:next w:val="Standaard"/>
     <w:uiPriority w:val="9"/>
     <w:semiHidden/>
     <w:unhideWhenUsed/>
@@ -2197,10 +2188,10 @@
       <w:b/>
     </w:rPr>
   </w:style>
-  <w:style w:type="paragraph" w:styleId="Heading6">
+  <w:style w:type="paragraph" w:styleId="Kop6">
     <w:name w:val="heading 6"/>
-    <w:basedOn w:val="Normal"/>
-    <w:next w:val="Normal"/>
+    <w:basedOn w:val="Standaard"/>
+    <w:next w:val="Standaard"/>
     <w:uiPriority w:val="9"/>
     <w:semiHidden/>
     <w:unhideWhenUsed/>
@@ -2216,13 +2207,13 @@
       <w:b/>
     </w:rPr>
   </w:style>
-  <w:style w:type="character" w:default="1" w:styleId="DefaultParagraphFont">
+  <w:style w:type="character" w:default="1" w:styleId="Standaardalinea-lettertype">
     <w:name w:val="Default Paragraph Font"/>
     <w:uiPriority w:val="1"/>
     <w:semiHidden/>
     <w:unhideWhenUsed/>
   </w:style>
-  <w:style w:type="table" w:default="1" w:styleId="TableNormal">
+  <w:style w:type="table" w:default="1" w:styleId="Standaardtabel">
     <w:name w:val="Normal Table"/>
     <w:uiPriority w:val="99"/>
     <w:semiHidden/>
@@ -2237,13 +2228,13 @@
       </w:tblCellMar>
     </w:tblPr>
   </w:style>
-  <w:style w:type="numbering" w:default="1" w:styleId="NoList">
+  <w:style w:type="numbering" w:default="1" w:styleId="Geenlijst">
     <w:name w:val="No List"/>
     <w:uiPriority w:val="99"/>
     <w:semiHidden/>
     <w:unhideWhenUsed/>
   </w:style>
-  <w:style w:type="table" w:customStyle="1" w:styleId="TableNormal0">
+  <w:style w:type="table" w:customStyle="1" w:styleId="TableNormal">
     <w:name w:val="TableNormal"/>
     <w:tblPr>
       <w:tblCellMar>
@@ -2254,10 +2245,10 @@
       </w:tblCellMar>
     </w:tblPr>
   </w:style>
-  <w:style w:type="paragraph" w:styleId="Title">
+  <w:style w:type="paragraph" w:styleId="Titel">
     <w:name w:val="Title"/>
-    <w:basedOn w:val="Normal"/>
-    <w:next w:val="Normal"/>
+    <w:basedOn w:val="Standaard"/>
+    <w:next w:val="Standaard"/>
     <w:uiPriority w:val="10"/>
     <w:qFormat/>
     <w:pPr>
@@ -2271,10 +2262,10 @@
       <w:szCs w:val="72"/>
     </w:rPr>
   </w:style>
-  <w:style w:type="paragraph" w:styleId="Subtitle">
+  <w:style w:type="paragraph" w:styleId="Ondertitel">
     <w:name w:val="Subtitle"/>
-    <w:basedOn w:val="Normal"/>
-    <w:next w:val="Normal"/>
+    <w:basedOn w:val="Standaard"/>
+    <w:next w:val="Standaard"/>
     <w:uiPriority w:val="11"/>
     <w:qFormat/>
     <w:pPr>
@@ -2291,7 +2282,7 @@
     </w:rPr>
   </w:style>
   <w:style w:type="table" w:customStyle="1" w:styleId="a">
-    <w:basedOn w:val="TableNormal0"/>
+    <w:basedOn w:val="TableNormal"/>
     <w:pPr>
       <w:spacing w:after="0" w:line="240" w:lineRule="auto"/>
     </w:pPr>
@@ -2307,7 +2298,7 @@
     </w:tblPr>
   </w:style>
   <w:style w:type="table" w:customStyle="1" w:styleId="a0">
-    <w:basedOn w:val="TableNormal0"/>
+    <w:basedOn w:val="TableNormal"/>
     <w:pPr>
       <w:spacing w:after="0" w:line="240" w:lineRule="auto"/>
     </w:pPr>
@@ -2323,7 +2314,7 @@
     </w:tblPr>
   </w:style>
   <w:style w:type="table" w:customStyle="1" w:styleId="a1">
-    <w:basedOn w:val="TableNormal0"/>
+    <w:basedOn w:val="TableNormal"/>
     <w:pPr>
       <w:spacing w:after="0" w:line="240" w:lineRule="auto"/>
     </w:pPr>
@@ -2337,19 +2328,6 @@
         <w:right w:w="108" w:type="dxa"/>
       </w:tblCellMar>
     </w:tblPr>
-  </w:style>
-  <w:style w:type="paragraph" w:styleId="ListBullet">
-    <w:name w:val="List Bullet"/>
-    <w:basedOn w:val="Normal"/>
-    <w:uiPriority w:val="99"/>
-    <w:unhideWhenUsed/>
-    <w:rsid w:val="004E5C69"/>
-    <w:pPr>
-      <w:numPr>
-        <w:numId w:val="4"/>
-      </w:numPr>
-      <w:contextualSpacing/>
-    </w:pPr>
   </w:style>
 </w:styles>
 </file>

--- a/02 - Projectmanagement/03 - Opdrachten/01 - Eindproject/02 - Gedetailleerd voorstel/Projectmanagement Eindproject Gedetailleerd voorstel.docx
+++ b/02 - Projectmanagement/03 - Opdrachten/01 - Eindproject/02 - Gedetailleerd voorstel/Projectmanagement Eindproject Gedetailleerd voorstel.docx
@@ -266,8 +266,17 @@
                   <w:color w:val="0000EE"/>
                   <w:u w:val="single"/>
                 </w:rPr>
-                <w:t>Gerrit Wijns</w:t>
+                <w:t xml:space="preserve">Gerrit </w:t>
               </w:r>
+              <w:proofErr w:type="spellStart"/>
+              <w:r>
+                <w:rPr>
+                  <w:color w:val="0000EE"/>
+                  <w:u w:val="single"/>
+                </w:rPr>
+                <w:t>Wijns</w:t>
+              </w:r>
+              <w:proofErr w:type="spellEnd"/>
             </w:hyperlink>
           </w:p>
         </w:tc>
@@ -588,7 +597,7 @@
           <w:sz w:val="22"/>
           <w:szCs w:val="22"/>
         </w:rPr>
-        <w:t>Link naar de user-</w:t>
+        <w:t xml:space="preserve">Link naar de </w:t>
       </w:r>
       <w:proofErr w:type="spellStart"/>
       <w:r>
@@ -597,7 +606,7 @@
           <w:sz w:val="22"/>
           <w:szCs w:val="22"/>
         </w:rPr>
-        <w:t>stories</w:t>
+        <w:t>user-stories</w:t>
       </w:r>
       <w:proofErr w:type="spellEnd"/>
       <w:r>
@@ -667,23 +676,7 @@
           <w:sz w:val="22"/>
           <w:szCs w:val="22"/>
         </w:rPr>
-        <w:t>Als gebruiken wil ik kunnen registreren zodat ik de website kan gebruiken. (</w:t>
-      </w:r>
-      <w:proofErr w:type="gramStart"/>
-      <w:r>
-        <w:rPr>
-          <w:sz w:val="22"/>
-          <w:szCs w:val="22"/>
-        </w:rPr>
-        <w:t>voorbeeld</w:t>
-      </w:r>
-      <w:proofErr w:type="gramEnd"/>
-      <w:r>
-        <w:rPr>
-          <w:sz w:val="22"/>
-          <w:szCs w:val="22"/>
-        </w:rPr>
-        <w:t>)</w:t>
+        <w:t>Als gebruiken wil ik kunnen registreren zodat ik de website kan gebruiken. (voorbeeld)</w:t>
       </w:r>
     </w:p>
     <w:p>
@@ -748,75 +741,2850 @@
       <w:pPr>
         <w:spacing w:before="240" w:line="276" w:lineRule="auto"/>
         <w:rPr>
-          <w:sz w:val="22"/>
-          <w:szCs w:val="22"/>
-        </w:rPr>
-      </w:pPr>
-    </w:p>
-    <w:p>
-      <w:pPr>
-        <w:pBdr>
-          <w:top w:val="nil"/>
-          <w:left w:val="nil"/>
-          <w:bottom w:val="nil"/>
-          <w:right w:val="nil"/>
-          <w:between w:val="nil"/>
-        </w:pBdr>
-        <w:tabs>
-          <w:tab w:val="right" w:pos="9639"/>
-        </w:tabs>
-        <w:spacing w:line="480" w:lineRule="auto"/>
-      </w:pPr>
-    </w:p>
-    <w:p>
-      <w:pPr>
-        <w:pBdr>
-          <w:top w:val="nil"/>
-          <w:left w:val="nil"/>
-          <w:bottom w:val="nil"/>
-          <w:right w:val="nil"/>
-          <w:between w:val="nil"/>
-        </w:pBdr>
-        <w:tabs>
-          <w:tab w:val="right" w:pos="9639"/>
-        </w:tabs>
-        <w:spacing w:line="480" w:lineRule="auto"/>
-        <w:rPr>
-          <w:color w:val="000000"/>
-        </w:rPr>
-      </w:pPr>
-      <w:r>
-        <w:rPr>
-          <w:color w:val="000000"/>
-        </w:rPr>
-        <w:tab/>
-      </w:r>
-    </w:p>
-    <w:p>
-      <w:pPr>
-        <w:pBdr>
-          <w:top w:val="nil"/>
-          <w:left w:val="nil"/>
-          <w:bottom w:val="nil"/>
-          <w:right w:val="nil"/>
-          <w:between w:val="nil"/>
-        </w:pBdr>
-        <w:tabs>
-          <w:tab w:val="right" w:pos="9639"/>
-        </w:tabs>
-        <w:spacing w:line="480" w:lineRule="auto"/>
-        <w:rPr>
-          <w:color w:val="000000"/>
-        </w:rPr>
-      </w:pPr>
-      <w:r>
-        <w:rPr>
-          <w:color w:val="000000"/>
-        </w:rPr>
-        <w:tab/>
-      </w:r>
-    </w:p>
-    <w:p/>
+          <w:b/>
+          <w:bCs/>
+          <w:sz w:val="22"/>
+          <w:szCs w:val="22"/>
+        </w:rPr>
+      </w:pPr>
+    </w:p>
+    <w:p>
+      <w:pPr>
+        <w:spacing w:before="240" w:line="276" w:lineRule="auto"/>
+        <w:rPr>
+          <w:b/>
+          <w:bCs/>
+          <w:sz w:val="22"/>
+          <w:szCs w:val="22"/>
+        </w:rPr>
+      </w:pPr>
+      <w:r>
+        <w:rPr>
+          <w:b/>
+          <w:bCs/>
+          <w:sz w:val="22"/>
+          <w:szCs w:val="22"/>
+        </w:rPr>
+        <w:t xml:space="preserve">Sprint 1: </w:t>
+      </w:r>
+    </w:p>
+    <w:p>
+      <w:pPr>
+        <w:pStyle w:val="Lijstopsomteken"/>
+        <w:rPr>
+          <w:sz w:val="22"/>
+          <w:szCs w:val="22"/>
+        </w:rPr>
+      </w:pPr>
+      <w:r>
+        <w:rPr>
+          <w:sz w:val="22"/>
+          <w:szCs w:val="22"/>
+        </w:rPr>
+        <w:t xml:space="preserve">US001: </w:t>
+      </w:r>
+    </w:p>
+    <w:p>
+      <w:pPr>
+        <w:pStyle w:val="Lijstopsomteken"/>
+        <w:numPr>
+          <w:ilvl w:val="0"/>
+          <w:numId w:val="0"/>
+        </w:numPr>
+        <w:ind w:left="360"/>
+        <w:rPr>
+          <w:sz w:val="22"/>
+          <w:szCs w:val="22"/>
+        </w:rPr>
+      </w:pPr>
+      <w:r>
+        <w:rPr>
+          <w:sz w:val="22"/>
+          <w:szCs w:val="22"/>
+        </w:rPr>
+        <w:t>ALS gebruiker</w:t>
+      </w:r>
+      <w:r>
+        <w:rPr>
+          <w:sz w:val="22"/>
+          <w:szCs w:val="22"/>
+        </w:rPr>
+        <w:t xml:space="preserve"> </w:t>
+      </w:r>
+    </w:p>
+    <w:p>
+      <w:pPr>
+        <w:pStyle w:val="Lijstopsomteken"/>
+        <w:numPr>
+          <w:ilvl w:val="0"/>
+          <w:numId w:val="0"/>
+        </w:numPr>
+        <w:ind w:left="360"/>
+        <w:rPr>
+          <w:sz w:val="22"/>
+          <w:szCs w:val="22"/>
+        </w:rPr>
+      </w:pPr>
+      <w:r>
+        <w:rPr>
+          <w:sz w:val="22"/>
+          <w:szCs w:val="22"/>
+        </w:rPr>
+        <w:t>WIL IK kunnen registreren met email en wachtwoord</w:t>
+      </w:r>
+      <w:r>
+        <w:rPr>
+          <w:sz w:val="22"/>
+          <w:szCs w:val="22"/>
+        </w:rPr>
+        <w:t xml:space="preserve"> </w:t>
+      </w:r>
+    </w:p>
+    <w:p>
+      <w:pPr>
+        <w:pStyle w:val="Lijstopsomteken"/>
+        <w:numPr>
+          <w:ilvl w:val="0"/>
+          <w:numId w:val="0"/>
+        </w:numPr>
+        <w:ind w:left="360"/>
+        <w:rPr>
+          <w:sz w:val="22"/>
+          <w:szCs w:val="22"/>
+        </w:rPr>
+      </w:pPr>
+      <w:r>
+        <w:rPr>
+          <w:sz w:val="22"/>
+          <w:szCs w:val="22"/>
+        </w:rPr>
+        <w:t xml:space="preserve">ZODAT IK toegang krijg tot de </w:t>
+      </w:r>
+      <w:proofErr w:type="spellStart"/>
+      <w:r>
+        <w:rPr>
+          <w:sz w:val="22"/>
+          <w:szCs w:val="22"/>
+        </w:rPr>
+        <w:t>documentenkluis</w:t>
+      </w:r>
+      <w:proofErr w:type="spellEnd"/>
+      <w:r>
+        <w:rPr>
+          <w:sz w:val="22"/>
+          <w:szCs w:val="22"/>
+        </w:rPr>
+        <w:t>.</w:t>
+      </w:r>
+    </w:p>
+    <w:p>
+      <w:pPr>
+        <w:pStyle w:val="Lijstopsomteken"/>
+        <w:numPr>
+          <w:ilvl w:val="0"/>
+          <w:numId w:val="0"/>
+        </w:numPr>
+        <w:ind w:left="360"/>
+        <w:rPr>
+          <w:sz w:val="22"/>
+          <w:szCs w:val="22"/>
+        </w:rPr>
+      </w:pPr>
+    </w:p>
+    <w:p>
+      <w:pPr>
+        <w:pStyle w:val="Lijstopsomteken"/>
+        <w:rPr>
+          <w:sz w:val="22"/>
+          <w:szCs w:val="22"/>
+        </w:rPr>
+      </w:pPr>
+      <w:r>
+        <w:rPr>
+          <w:sz w:val="22"/>
+          <w:szCs w:val="22"/>
+        </w:rPr>
+        <w:t xml:space="preserve">US002: </w:t>
+      </w:r>
+    </w:p>
+    <w:p>
+      <w:pPr>
+        <w:pStyle w:val="Lijstopsomteken"/>
+        <w:numPr>
+          <w:ilvl w:val="0"/>
+          <w:numId w:val="0"/>
+        </w:numPr>
+        <w:ind w:left="360"/>
+        <w:rPr>
+          <w:sz w:val="22"/>
+          <w:szCs w:val="22"/>
+        </w:rPr>
+      </w:pPr>
+      <w:r>
+        <w:rPr>
+          <w:sz w:val="22"/>
+          <w:szCs w:val="22"/>
+        </w:rPr>
+        <w:t xml:space="preserve">ALS gebruiker </w:t>
+      </w:r>
+    </w:p>
+    <w:p>
+      <w:pPr>
+        <w:pStyle w:val="Lijstopsomteken"/>
+        <w:numPr>
+          <w:ilvl w:val="0"/>
+          <w:numId w:val="0"/>
+        </w:numPr>
+        <w:ind w:left="360"/>
+        <w:rPr>
+          <w:sz w:val="22"/>
+          <w:szCs w:val="22"/>
+        </w:rPr>
+      </w:pPr>
+      <w:r>
+        <w:rPr>
+          <w:sz w:val="22"/>
+          <w:szCs w:val="22"/>
+        </w:rPr>
+        <w:t xml:space="preserve">WIL IK kunnen inloggen met mijn gegevens </w:t>
+      </w:r>
+    </w:p>
+    <w:p>
+      <w:pPr>
+        <w:pStyle w:val="Lijstopsomteken"/>
+        <w:numPr>
+          <w:ilvl w:val="0"/>
+          <w:numId w:val="0"/>
+        </w:numPr>
+        <w:ind w:left="360"/>
+        <w:rPr>
+          <w:sz w:val="22"/>
+          <w:szCs w:val="22"/>
+        </w:rPr>
+      </w:pPr>
+      <w:r>
+        <w:rPr>
+          <w:sz w:val="22"/>
+          <w:szCs w:val="22"/>
+        </w:rPr>
+        <w:t xml:space="preserve">ZODAT Ik bij </w:t>
+      </w:r>
+      <w:r>
+        <w:rPr>
+          <w:sz w:val="22"/>
+          <w:szCs w:val="22"/>
+        </w:rPr>
+        <w:t>mijn documenten kan</w:t>
+      </w:r>
+      <w:r>
+        <w:rPr>
+          <w:sz w:val="22"/>
+          <w:szCs w:val="22"/>
+        </w:rPr>
+        <w:t>.</w:t>
+      </w:r>
+    </w:p>
+    <w:p>
+      <w:pPr>
+        <w:pStyle w:val="Lijstopsomteken"/>
+        <w:numPr>
+          <w:ilvl w:val="0"/>
+          <w:numId w:val="0"/>
+        </w:numPr>
+        <w:ind w:left="360"/>
+        <w:rPr>
+          <w:sz w:val="22"/>
+          <w:szCs w:val="22"/>
+        </w:rPr>
+      </w:pPr>
+    </w:p>
+    <w:p>
+      <w:pPr>
+        <w:pStyle w:val="Lijstopsomteken"/>
+        <w:rPr>
+          <w:sz w:val="22"/>
+          <w:szCs w:val="22"/>
+        </w:rPr>
+      </w:pPr>
+      <w:r>
+        <w:rPr>
+          <w:sz w:val="22"/>
+          <w:szCs w:val="22"/>
+        </w:rPr>
+        <w:t xml:space="preserve">US003: </w:t>
+      </w:r>
+    </w:p>
+    <w:p>
+      <w:pPr>
+        <w:pStyle w:val="Lijstopsomteken"/>
+        <w:numPr>
+          <w:ilvl w:val="0"/>
+          <w:numId w:val="0"/>
+        </w:numPr>
+        <w:ind w:left="360"/>
+        <w:rPr>
+          <w:sz w:val="22"/>
+          <w:szCs w:val="22"/>
+        </w:rPr>
+      </w:pPr>
+      <w:r>
+        <w:rPr>
+          <w:sz w:val="22"/>
+          <w:szCs w:val="22"/>
+        </w:rPr>
+        <w:t xml:space="preserve">ALS gebruiker </w:t>
+      </w:r>
+    </w:p>
+    <w:p>
+      <w:pPr>
+        <w:pStyle w:val="Lijstopsomteken"/>
+        <w:numPr>
+          <w:ilvl w:val="0"/>
+          <w:numId w:val="0"/>
+        </w:numPr>
+        <w:ind w:left="360"/>
+        <w:rPr>
+          <w:sz w:val="22"/>
+          <w:szCs w:val="22"/>
+        </w:rPr>
+      </w:pPr>
+      <w:r>
+        <w:rPr>
+          <w:sz w:val="22"/>
+          <w:szCs w:val="22"/>
+        </w:rPr>
+        <w:t>WIL IK</w:t>
+      </w:r>
+      <w:r>
+        <w:rPr>
+          <w:sz w:val="22"/>
+          <w:szCs w:val="22"/>
+        </w:rPr>
+        <w:t xml:space="preserve"> mijn gegevens kunnen wijzigen </w:t>
+      </w:r>
+    </w:p>
+    <w:p>
+      <w:pPr>
+        <w:pStyle w:val="Lijstopsomteken"/>
+        <w:numPr>
+          <w:ilvl w:val="0"/>
+          <w:numId w:val="0"/>
+        </w:numPr>
+        <w:ind w:left="360"/>
+        <w:rPr>
+          <w:sz w:val="22"/>
+          <w:szCs w:val="22"/>
+        </w:rPr>
+      </w:pPr>
+      <w:r>
+        <w:rPr>
+          <w:sz w:val="22"/>
+          <w:szCs w:val="22"/>
+        </w:rPr>
+        <w:t>ZODAT</w:t>
+      </w:r>
+      <w:r>
+        <w:rPr>
+          <w:sz w:val="22"/>
+          <w:szCs w:val="22"/>
+        </w:rPr>
+        <w:t xml:space="preserve"> ik</w:t>
+      </w:r>
+      <w:r>
+        <w:rPr>
+          <w:sz w:val="22"/>
+          <w:szCs w:val="22"/>
+        </w:rPr>
+        <w:t xml:space="preserve"> mijn account up-to-date </w:t>
+      </w:r>
+      <w:r>
+        <w:rPr>
+          <w:sz w:val="22"/>
+          <w:szCs w:val="22"/>
+        </w:rPr>
+        <w:t>kan houden</w:t>
+      </w:r>
+      <w:r>
+        <w:rPr>
+          <w:sz w:val="22"/>
+          <w:szCs w:val="22"/>
+        </w:rPr>
+        <w:t>.</w:t>
+      </w:r>
+    </w:p>
+    <w:p>
+      <w:pPr>
+        <w:pStyle w:val="Lijstopsomteken"/>
+        <w:numPr>
+          <w:ilvl w:val="0"/>
+          <w:numId w:val="0"/>
+        </w:numPr>
+        <w:rPr>
+          <w:sz w:val="22"/>
+          <w:szCs w:val="22"/>
+        </w:rPr>
+      </w:pPr>
+    </w:p>
+    <w:p>
+      <w:pPr>
+        <w:pStyle w:val="Lijstopsomteken"/>
+        <w:rPr>
+          <w:sz w:val="22"/>
+          <w:szCs w:val="22"/>
+        </w:rPr>
+      </w:pPr>
+      <w:r>
+        <w:rPr>
+          <w:sz w:val="22"/>
+          <w:szCs w:val="22"/>
+        </w:rPr>
+        <w:t xml:space="preserve">US004: </w:t>
+      </w:r>
+    </w:p>
+    <w:p>
+      <w:pPr>
+        <w:pStyle w:val="Lijstopsomteken"/>
+        <w:numPr>
+          <w:ilvl w:val="0"/>
+          <w:numId w:val="0"/>
+        </w:numPr>
+        <w:ind w:left="360"/>
+        <w:rPr>
+          <w:sz w:val="22"/>
+          <w:szCs w:val="22"/>
+        </w:rPr>
+      </w:pPr>
+      <w:r>
+        <w:rPr>
+          <w:sz w:val="22"/>
+          <w:szCs w:val="22"/>
+        </w:rPr>
+        <w:t xml:space="preserve">ALS gebruiker </w:t>
+      </w:r>
+    </w:p>
+    <w:p>
+      <w:pPr>
+        <w:pStyle w:val="Lijstopsomteken"/>
+        <w:numPr>
+          <w:ilvl w:val="0"/>
+          <w:numId w:val="0"/>
+        </w:numPr>
+        <w:ind w:left="360"/>
+        <w:rPr>
+          <w:sz w:val="22"/>
+          <w:szCs w:val="22"/>
+        </w:rPr>
+      </w:pPr>
+      <w:r>
+        <w:rPr>
+          <w:sz w:val="22"/>
+          <w:szCs w:val="22"/>
+        </w:rPr>
+        <w:t>WIL IK</w:t>
+      </w:r>
+      <w:r>
+        <w:rPr>
+          <w:sz w:val="22"/>
+          <w:szCs w:val="22"/>
+        </w:rPr>
+        <w:t xml:space="preserve"> mijn wachtwoord kunnen wijzigen </w:t>
+      </w:r>
+    </w:p>
+    <w:p>
+      <w:pPr>
+        <w:pStyle w:val="Lijstopsomteken"/>
+        <w:numPr>
+          <w:ilvl w:val="0"/>
+          <w:numId w:val="0"/>
+        </w:numPr>
+        <w:ind w:left="360"/>
+        <w:rPr>
+          <w:sz w:val="22"/>
+          <w:szCs w:val="22"/>
+        </w:rPr>
+      </w:pPr>
+      <w:r>
+        <w:rPr>
+          <w:sz w:val="22"/>
+          <w:szCs w:val="22"/>
+        </w:rPr>
+        <w:t>ZODAT IK</w:t>
+      </w:r>
+      <w:r>
+        <w:rPr>
+          <w:sz w:val="22"/>
+          <w:szCs w:val="22"/>
+        </w:rPr>
+        <w:t xml:space="preserve"> mijn account veilig kan houden</w:t>
+      </w:r>
+      <w:r>
+        <w:rPr>
+          <w:sz w:val="22"/>
+          <w:szCs w:val="22"/>
+        </w:rPr>
+        <w:t>.</w:t>
+      </w:r>
+    </w:p>
+    <w:p>
+      <w:pPr>
+        <w:pStyle w:val="Lijstopsomteken"/>
+        <w:numPr>
+          <w:ilvl w:val="0"/>
+          <w:numId w:val="0"/>
+        </w:numPr>
+        <w:ind w:left="360"/>
+        <w:rPr>
+          <w:sz w:val="22"/>
+          <w:szCs w:val="22"/>
+        </w:rPr>
+      </w:pPr>
+    </w:p>
+    <w:p>
+      <w:pPr>
+        <w:pStyle w:val="Lijstopsomteken"/>
+        <w:rPr>
+          <w:sz w:val="22"/>
+          <w:szCs w:val="22"/>
+        </w:rPr>
+      </w:pPr>
+      <w:r>
+        <w:rPr>
+          <w:sz w:val="22"/>
+          <w:szCs w:val="22"/>
+        </w:rPr>
+        <w:t xml:space="preserve">US005: </w:t>
+      </w:r>
+    </w:p>
+    <w:p>
+      <w:pPr>
+        <w:pStyle w:val="Lijstopsomteken"/>
+        <w:numPr>
+          <w:ilvl w:val="0"/>
+          <w:numId w:val="0"/>
+        </w:numPr>
+        <w:ind w:left="360"/>
+        <w:rPr>
+          <w:sz w:val="22"/>
+          <w:szCs w:val="22"/>
+        </w:rPr>
+      </w:pPr>
+      <w:r>
+        <w:rPr>
+          <w:sz w:val="22"/>
+          <w:szCs w:val="22"/>
+        </w:rPr>
+        <w:t xml:space="preserve">ALS gebruiker </w:t>
+      </w:r>
+    </w:p>
+    <w:p>
+      <w:pPr>
+        <w:pStyle w:val="Lijstopsomteken"/>
+        <w:numPr>
+          <w:ilvl w:val="0"/>
+          <w:numId w:val="0"/>
+        </w:numPr>
+        <w:ind w:left="360"/>
+        <w:rPr>
+          <w:sz w:val="22"/>
+          <w:szCs w:val="22"/>
+        </w:rPr>
+      </w:pPr>
+      <w:r>
+        <w:rPr>
+          <w:sz w:val="22"/>
+          <w:szCs w:val="22"/>
+        </w:rPr>
+        <w:t>WIL IK</w:t>
+      </w:r>
+      <w:r>
+        <w:rPr>
+          <w:sz w:val="22"/>
+          <w:szCs w:val="22"/>
+        </w:rPr>
+        <w:t xml:space="preserve"> mijn account volledig kunnen verwijderen </w:t>
+      </w:r>
+    </w:p>
+    <w:p>
+      <w:pPr>
+        <w:pStyle w:val="Lijstopsomteken"/>
+        <w:numPr>
+          <w:ilvl w:val="0"/>
+          <w:numId w:val="0"/>
+        </w:numPr>
+        <w:ind w:left="360"/>
+        <w:rPr>
+          <w:sz w:val="22"/>
+          <w:szCs w:val="22"/>
+        </w:rPr>
+      </w:pPr>
+      <w:r>
+        <w:rPr>
+          <w:sz w:val="22"/>
+          <w:szCs w:val="22"/>
+        </w:rPr>
+        <w:t>ZODAT IK</w:t>
+      </w:r>
+      <w:r>
+        <w:rPr>
+          <w:sz w:val="22"/>
+          <w:szCs w:val="22"/>
+        </w:rPr>
+        <w:t xml:space="preserve"> mijn gegevens </w:t>
+      </w:r>
+      <w:r>
+        <w:rPr>
+          <w:sz w:val="22"/>
+          <w:szCs w:val="22"/>
+        </w:rPr>
+        <w:t>kan</w:t>
+      </w:r>
+      <w:r>
+        <w:rPr>
+          <w:sz w:val="22"/>
+          <w:szCs w:val="22"/>
+        </w:rPr>
+        <w:t xml:space="preserve"> </w:t>
+      </w:r>
+      <w:r>
+        <w:rPr>
+          <w:sz w:val="22"/>
+          <w:szCs w:val="22"/>
+        </w:rPr>
+        <w:t>wissen</w:t>
+      </w:r>
+      <w:r>
+        <w:rPr>
+          <w:sz w:val="22"/>
+          <w:szCs w:val="22"/>
+        </w:rPr>
+        <w:t xml:space="preserve"> wanneer ik </w:t>
+      </w:r>
+      <w:r>
+        <w:rPr>
+          <w:sz w:val="22"/>
+          <w:szCs w:val="22"/>
+        </w:rPr>
+        <w:t xml:space="preserve">de </w:t>
+      </w:r>
+      <w:proofErr w:type="spellStart"/>
+      <w:r>
+        <w:rPr>
+          <w:sz w:val="22"/>
+          <w:szCs w:val="22"/>
+        </w:rPr>
+        <w:t>documentenkluis</w:t>
+      </w:r>
+      <w:proofErr w:type="spellEnd"/>
+      <w:r>
+        <w:rPr>
+          <w:sz w:val="22"/>
+          <w:szCs w:val="22"/>
+        </w:rPr>
+        <w:t xml:space="preserve"> niet meer wil gebruiken</w:t>
+      </w:r>
+      <w:r>
+        <w:rPr>
+          <w:sz w:val="22"/>
+          <w:szCs w:val="22"/>
+        </w:rPr>
+        <w:t>.</w:t>
+      </w:r>
+    </w:p>
+    <w:p>
+      <w:pPr>
+        <w:pStyle w:val="Lijstopsomteken"/>
+        <w:numPr>
+          <w:ilvl w:val="0"/>
+          <w:numId w:val="0"/>
+        </w:numPr>
+        <w:ind w:left="360"/>
+        <w:rPr>
+          <w:sz w:val="22"/>
+          <w:szCs w:val="22"/>
+        </w:rPr>
+      </w:pPr>
+    </w:p>
+    <w:p>
+      <w:pPr>
+        <w:pStyle w:val="Lijstopsomteken"/>
+        <w:rPr>
+          <w:sz w:val="22"/>
+          <w:szCs w:val="22"/>
+        </w:rPr>
+      </w:pPr>
+      <w:r>
+        <w:rPr>
+          <w:sz w:val="22"/>
+          <w:szCs w:val="22"/>
+        </w:rPr>
+        <w:t xml:space="preserve">US006: </w:t>
+      </w:r>
+    </w:p>
+    <w:p>
+      <w:pPr>
+        <w:pStyle w:val="Lijstopsomteken"/>
+        <w:numPr>
+          <w:ilvl w:val="0"/>
+          <w:numId w:val="0"/>
+        </w:numPr>
+        <w:ind w:left="360"/>
+        <w:rPr>
+          <w:sz w:val="22"/>
+          <w:szCs w:val="22"/>
+        </w:rPr>
+      </w:pPr>
+      <w:r>
+        <w:rPr>
+          <w:sz w:val="22"/>
+          <w:szCs w:val="22"/>
+        </w:rPr>
+        <w:t>A</w:t>
+      </w:r>
+      <w:r>
+        <w:rPr>
+          <w:sz w:val="22"/>
+          <w:szCs w:val="22"/>
+        </w:rPr>
+        <w:t>LS</w:t>
+      </w:r>
+      <w:r>
+        <w:rPr>
+          <w:sz w:val="22"/>
+          <w:szCs w:val="22"/>
+        </w:rPr>
+        <w:t xml:space="preserve"> admin </w:t>
+      </w:r>
+    </w:p>
+    <w:p>
+      <w:pPr>
+        <w:pStyle w:val="Lijstopsomteken"/>
+        <w:numPr>
+          <w:ilvl w:val="0"/>
+          <w:numId w:val="0"/>
+        </w:numPr>
+        <w:ind w:left="360"/>
+        <w:rPr>
+          <w:sz w:val="22"/>
+          <w:szCs w:val="22"/>
+        </w:rPr>
+      </w:pPr>
+      <w:r>
+        <w:rPr>
+          <w:sz w:val="22"/>
+          <w:szCs w:val="22"/>
+        </w:rPr>
+        <w:t>WIL IK</w:t>
+      </w:r>
+      <w:r>
+        <w:rPr>
+          <w:sz w:val="22"/>
+          <w:szCs w:val="22"/>
+        </w:rPr>
+        <w:t xml:space="preserve"> kunnen inloggen met admin-gegevens </w:t>
+      </w:r>
+    </w:p>
+    <w:p>
+      <w:pPr>
+        <w:pStyle w:val="Lijstopsomteken"/>
+        <w:numPr>
+          <w:ilvl w:val="0"/>
+          <w:numId w:val="0"/>
+        </w:numPr>
+        <w:ind w:left="360"/>
+        <w:rPr>
+          <w:sz w:val="22"/>
+          <w:szCs w:val="22"/>
+        </w:rPr>
+      </w:pPr>
+      <w:r>
+        <w:rPr>
+          <w:sz w:val="22"/>
+          <w:szCs w:val="22"/>
+        </w:rPr>
+        <w:t>ZODAT IK het systeem kan beheren.</w:t>
+      </w:r>
+    </w:p>
+    <w:p>
+      <w:pPr>
+        <w:pStyle w:val="Lijstopsomteken"/>
+        <w:numPr>
+          <w:ilvl w:val="0"/>
+          <w:numId w:val="0"/>
+        </w:numPr>
+        <w:ind w:left="360"/>
+        <w:rPr>
+          <w:sz w:val="22"/>
+          <w:szCs w:val="22"/>
+        </w:rPr>
+      </w:pPr>
+    </w:p>
+    <w:p>
+      <w:pPr>
+        <w:pStyle w:val="Lijstopsomteken"/>
+        <w:rPr>
+          <w:sz w:val="22"/>
+          <w:szCs w:val="22"/>
+        </w:rPr>
+      </w:pPr>
+      <w:r>
+        <w:rPr>
+          <w:sz w:val="22"/>
+          <w:szCs w:val="22"/>
+        </w:rPr>
+        <w:t xml:space="preserve">US007: </w:t>
+      </w:r>
+    </w:p>
+    <w:p>
+      <w:pPr>
+        <w:pStyle w:val="Lijstopsomteken"/>
+        <w:numPr>
+          <w:ilvl w:val="0"/>
+          <w:numId w:val="0"/>
+        </w:numPr>
+        <w:ind w:left="360"/>
+        <w:rPr>
+          <w:sz w:val="22"/>
+          <w:szCs w:val="22"/>
+        </w:rPr>
+      </w:pPr>
+      <w:r>
+        <w:rPr>
+          <w:sz w:val="22"/>
+          <w:szCs w:val="22"/>
+        </w:rPr>
+        <w:t>ALS</w:t>
+      </w:r>
+      <w:r>
+        <w:rPr>
+          <w:sz w:val="22"/>
+          <w:szCs w:val="22"/>
+        </w:rPr>
+        <w:t xml:space="preserve"> gebruiker </w:t>
+      </w:r>
+    </w:p>
+    <w:p>
+      <w:pPr>
+        <w:pStyle w:val="Lijstopsomteken"/>
+        <w:numPr>
+          <w:ilvl w:val="0"/>
+          <w:numId w:val="0"/>
+        </w:numPr>
+        <w:ind w:left="360"/>
+        <w:rPr>
+          <w:sz w:val="22"/>
+          <w:szCs w:val="22"/>
+        </w:rPr>
+      </w:pPr>
+      <w:r>
+        <w:rPr>
+          <w:sz w:val="22"/>
+          <w:szCs w:val="22"/>
+        </w:rPr>
+        <w:t>WIL IK</w:t>
+      </w:r>
+      <w:r>
+        <w:rPr>
+          <w:sz w:val="22"/>
+          <w:szCs w:val="22"/>
+        </w:rPr>
+        <w:t xml:space="preserve"> een </w:t>
+      </w:r>
+      <w:proofErr w:type="spellStart"/>
+      <w:r>
+        <w:rPr>
+          <w:sz w:val="22"/>
+          <w:szCs w:val="22"/>
+        </w:rPr>
+        <w:t>responsive</w:t>
+      </w:r>
+      <w:proofErr w:type="spellEnd"/>
+      <w:r>
+        <w:rPr>
+          <w:sz w:val="22"/>
+          <w:szCs w:val="22"/>
+        </w:rPr>
+        <w:t xml:space="preserve"> en gebruiksvriend</w:t>
+      </w:r>
+      <w:r>
+        <w:rPr>
+          <w:sz w:val="22"/>
+          <w:szCs w:val="22"/>
+        </w:rPr>
+        <w:t>e</w:t>
+      </w:r>
+      <w:r>
+        <w:rPr>
+          <w:sz w:val="22"/>
+          <w:szCs w:val="22"/>
+        </w:rPr>
+        <w:t xml:space="preserve">lijke interface zien </w:t>
+      </w:r>
+    </w:p>
+    <w:p>
+      <w:pPr>
+        <w:pStyle w:val="Lijstopsomteken"/>
+        <w:numPr>
+          <w:ilvl w:val="0"/>
+          <w:numId w:val="0"/>
+        </w:numPr>
+        <w:ind w:left="360"/>
+        <w:rPr>
+          <w:sz w:val="22"/>
+          <w:szCs w:val="22"/>
+        </w:rPr>
+      </w:pPr>
+      <w:r>
+        <w:rPr>
+          <w:sz w:val="22"/>
+          <w:szCs w:val="22"/>
+        </w:rPr>
+        <w:t xml:space="preserve">ZODAT IK </w:t>
+      </w:r>
+      <w:r>
+        <w:rPr>
+          <w:sz w:val="22"/>
+          <w:szCs w:val="22"/>
+        </w:rPr>
+        <w:t>de webapplicatie op verschillende apparaten kan gebruiken.</w:t>
+      </w:r>
+    </w:p>
+    <w:p>
+      <w:pPr>
+        <w:pStyle w:val="Lijstopsomteken"/>
+        <w:numPr>
+          <w:ilvl w:val="0"/>
+          <w:numId w:val="0"/>
+        </w:numPr>
+        <w:ind w:left="720"/>
+        <w:rPr>
+          <w:sz w:val="22"/>
+          <w:szCs w:val="22"/>
+        </w:rPr>
+      </w:pPr>
+      <w:r>
+        <w:rPr>
+          <w:sz w:val="22"/>
+          <w:szCs w:val="22"/>
+        </w:rPr>
+        <w:t xml:space="preserve">        </w:t>
+      </w:r>
+    </w:p>
+    <w:p>
+      <w:pPr>
+        <w:pStyle w:val="Lijstopsomteken"/>
+        <w:numPr>
+          <w:ilvl w:val="0"/>
+          <w:numId w:val="0"/>
+        </w:numPr>
+        <w:ind w:left="720"/>
+        <w:rPr>
+          <w:sz w:val="22"/>
+          <w:szCs w:val="22"/>
+        </w:rPr>
+      </w:pPr>
+      <w:r>
+        <w:rPr>
+          <w:sz w:val="22"/>
+          <w:szCs w:val="22"/>
+        </w:rPr>
+        <w:t xml:space="preserve">        </w:t>
+      </w:r>
+    </w:p>
+    <w:p>
+      <w:pPr>
+        <w:spacing w:before="240" w:line="276" w:lineRule="auto"/>
+        <w:rPr>
+          <w:sz w:val="22"/>
+          <w:szCs w:val="22"/>
+        </w:rPr>
+      </w:pPr>
+    </w:p>
+    <w:p>
+      <w:pPr>
+        <w:spacing w:before="240" w:line="276" w:lineRule="auto"/>
+        <w:rPr>
+          <w:sz w:val="22"/>
+          <w:szCs w:val="22"/>
+        </w:rPr>
+      </w:pPr>
+    </w:p>
+    <w:p>
+      <w:pPr>
+        <w:spacing w:before="240" w:line="276" w:lineRule="auto"/>
+        <w:rPr>
+          <w:sz w:val="22"/>
+          <w:szCs w:val="22"/>
+        </w:rPr>
+      </w:pPr>
+    </w:p>
+    <w:p>
+      <w:pPr>
+        <w:spacing w:before="240" w:line="276" w:lineRule="auto"/>
+        <w:rPr>
+          <w:sz w:val="22"/>
+          <w:szCs w:val="22"/>
+        </w:rPr>
+      </w:pPr>
+    </w:p>
+    <w:p>
+      <w:pPr>
+        <w:spacing w:before="240" w:line="276" w:lineRule="auto"/>
+        <w:rPr>
+          <w:b/>
+          <w:bCs/>
+          <w:sz w:val="22"/>
+          <w:szCs w:val="22"/>
+        </w:rPr>
+      </w:pPr>
+      <w:r>
+        <w:rPr>
+          <w:b/>
+          <w:bCs/>
+          <w:sz w:val="22"/>
+          <w:szCs w:val="22"/>
+        </w:rPr>
+        <w:t>Sprint 2:</w:t>
+      </w:r>
+    </w:p>
+    <w:p>
+      <w:pPr>
+        <w:pStyle w:val="Lijstopsomteken"/>
+        <w:rPr>
+          <w:sz w:val="22"/>
+          <w:szCs w:val="22"/>
+        </w:rPr>
+      </w:pPr>
+      <w:r>
+        <w:rPr>
+          <w:sz w:val="22"/>
+          <w:szCs w:val="22"/>
+        </w:rPr>
+        <w:t>US</w:t>
+      </w:r>
+      <w:r>
+        <w:rPr>
+          <w:sz w:val="22"/>
+          <w:szCs w:val="22"/>
+        </w:rPr>
+        <w:t>008:</w:t>
+      </w:r>
+    </w:p>
+    <w:p>
+      <w:pPr>
+        <w:pStyle w:val="Lijstopsomteken"/>
+        <w:numPr>
+          <w:ilvl w:val="0"/>
+          <w:numId w:val="0"/>
+        </w:numPr>
+        <w:ind w:left="360"/>
+        <w:rPr>
+          <w:sz w:val="22"/>
+          <w:szCs w:val="22"/>
+        </w:rPr>
+      </w:pPr>
+      <w:r>
+        <w:rPr>
+          <w:sz w:val="22"/>
+          <w:szCs w:val="22"/>
+        </w:rPr>
+        <w:t xml:space="preserve">ALS gebruiker </w:t>
+      </w:r>
+    </w:p>
+    <w:p>
+      <w:pPr>
+        <w:pStyle w:val="Lijstopsomteken"/>
+        <w:numPr>
+          <w:ilvl w:val="0"/>
+          <w:numId w:val="0"/>
+        </w:numPr>
+        <w:ind w:left="360"/>
+        <w:rPr>
+          <w:sz w:val="22"/>
+          <w:szCs w:val="22"/>
+        </w:rPr>
+      </w:pPr>
+      <w:r>
+        <w:rPr>
+          <w:sz w:val="22"/>
+          <w:szCs w:val="22"/>
+        </w:rPr>
+        <w:t xml:space="preserve">WIL IK mappen kunnen aanmaken </w:t>
+      </w:r>
+    </w:p>
+    <w:p>
+      <w:pPr>
+        <w:pStyle w:val="Lijstopsomteken"/>
+        <w:numPr>
+          <w:ilvl w:val="0"/>
+          <w:numId w:val="0"/>
+        </w:numPr>
+        <w:ind w:left="360"/>
+        <w:rPr>
+          <w:sz w:val="22"/>
+          <w:szCs w:val="22"/>
+        </w:rPr>
+      </w:pPr>
+      <w:r>
+        <w:rPr>
+          <w:sz w:val="22"/>
+          <w:szCs w:val="22"/>
+        </w:rPr>
+        <w:t>ZODAT IK mijn documenten georganiseerd kan opslaan.</w:t>
+      </w:r>
+    </w:p>
+    <w:p>
+      <w:pPr>
+        <w:pStyle w:val="Lijstopsomteken"/>
+        <w:numPr>
+          <w:ilvl w:val="0"/>
+          <w:numId w:val="0"/>
+        </w:numPr>
+        <w:ind w:left="360"/>
+        <w:rPr>
+          <w:sz w:val="22"/>
+          <w:szCs w:val="22"/>
+        </w:rPr>
+      </w:pPr>
+    </w:p>
+    <w:p>
+      <w:pPr>
+        <w:pStyle w:val="Lijstopsomteken"/>
+        <w:rPr>
+          <w:sz w:val="22"/>
+          <w:szCs w:val="22"/>
+        </w:rPr>
+      </w:pPr>
+      <w:r>
+        <w:rPr>
+          <w:sz w:val="22"/>
+          <w:szCs w:val="22"/>
+        </w:rPr>
+        <w:t xml:space="preserve">US009: </w:t>
+      </w:r>
+    </w:p>
+    <w:p>
+      <w:pPr>
+        <w:pStyle w:val="Lijstopsomteken"/>
+        <w:numPr>
+          <w:ilvl w:val="0"/>
+          <w:numId w:val="0"/>
+        </w:numPr>
+        <w:ind w:left="360"/>
+        <w:rPr>
+          <w:sz w:val="22"/>
+          <w:szCs w:val="22"/>
+        </w:rPr>
+      </w:pPr>
+      <w:r>
+        <w:rPr>
+          <w:sz w:val="22"/>
+          <w:szCs w:val="22"/>
+        </w:rPr>
+        <w:t xml:space="preserve">ALS gebruiker </w:t>
+      </w:r>
+    </w:p>
+    <w:p>
+      <w:pPr>
+        <w:pStyle w:val="Lijstopsomteken"/>
+        <w:numPr>
+          <w:ilvl w:val="0"/>
+          <w:numId w:val="0"/>
+        </w:numPr>
+        <w:ind w:left="360"/>
+        <w:rPr>
+          <w:sz w:val="22"/>
+          <w:szCs w:val="22"/>
+        </w:rPr>
+      </w:pPr>
+      <w:r>
+        <w:rPr>
+          <w:sz w:val="22"/>
+          <w:szCs w:val="22"/>
+        </w:rPr>
+        <w:t>WIL IK</w:t>
+      </w:r>
+      <w:r>
+        <w:rPr>
+          <w:sz w:val="22"/>
+          <w:szCs w:val="22"/>
+        </w:rPr>
+        <w:t xml:space="preserve"> mappen kunnen verwijderen </w:t>
+      </w:r>
+    </w:p>
+    <w:p>
+      <w:pPr>
+        <w:pStyle w:val="Lijstopsomteken"/>
+        <w:numPr>
+          <w:ilvl w:val="0"/>
+          <w:numId w:val="0"/>
+        </w:numPr>
+        <w:ind w:left="360"/>
+        <w:rPr>
+          <w:sz w:val="22"/>
+          <w:szCs w:val="22"/>
+        </w:rPr>
+      </w:pPr>
+      <w:r>
+        <w:rPr>
+          <w:sz w:val="22"/>
+          <w:szCs w:val="22"/>
+        </w:rPr>
+        <w:t>ZODAT IK</w:t>
+      </w:r>
+      <w:r>
+        <w:rPr>
+          <w:sz w:val="22"/>
+          <w:szCs w:val="22"/>
+        </w:rPr>
+        <w:t xml:space="preserve"> mijn </w:t>
+      </w:r>
+      <w:proofErr w:type="spellStart"/>
+      <w:r>
+        <w:rPr>
+          <w:sz w:val="22"/>
+          <w:szCs w:val="22"/>
+        </w:rPr>
+        <w:t>documenten</w:t>
+      </w:r>
+      <w:r>
+        <w:rPr>
+          <w:sz w:val="22"/>
+          <w:szCs w:val="22"/>
+        </w:rPr>
+        <w:t>structuur</w:t>
+      </w:r>
+      <w:proofErr w:type="spellEnd"/>
+      <w:r>
+        <w:rPr>
+          <w:sz w:val="22"/>
+          <w:szCs w:val="22"/>
+        </w:rPr>
+        <w:t xml:space="preserve"> kan onderhouden.</w:t>
+      </w:r>
+    </w:p>
+    <w:p>
+      <w:pPr>
+        <w:pStyle w:val="Lijstopsomteken"/>
+        <w:numPr>
+          <w:ilvl w:val="0"/>
+          <w:numId w:val="0"/>
+        </w:numPr>
+        <w:ind w:left="360"/>
+        <w:rPr>
+          <w:sz w:val="22"/>
+          <w:szCs w:val="22"/>
+        </w:rPr>
+      </w:pPr>
+    </w:p>
+    <w:p>
+      <w:pPr>
+        <w:pStyle w:val="Lijstopsomteken"/>
+        <w:rPr>
+          <w:sz w:val="22"/>
+          <w:szCs w:val="22"/>
+        </w:rPr>
+      </w:pPr>
+      <w:r>
+        <w:rPr>
+          <w:sz w:val="22"/>
+          <w:szCs w:val="22"/>
+        </w:rPr>
+        <w:t>US010:</w:t>
+      </w:r>
+    </w:p>
+    <w:p>
+      <w:pPr>
+        <w:pStyle w:val="Lijstopsomteken"/>
+        <w:numPr>
+          <w:ilvl w:val="0"/>
+          <w:numId w:val="0"/>
+        </w:numPr>
+        <w:ind w:left="360"/>
+        <w:rPr>
+          <w:sz w:val="22"/>
+          <w:szCs w:val="22"/>
+        </w:rPr>
+      </w:pPr>
+      <w:r>
+        <w:rPr>
+          <w:sz w:val="22"/>
+          <w:szCs w:val="22"/>
+        </w:rPr>
+        <w:t xml:space="preserve">ALS gebruiker </w:t>
+      </w:r>
+    </w:p>
+    <w:p>
+      <w:pPr>
+        <w:pStyle w:val="Lijstopsomteken"/>
+        <w:numPr>
+          <w:ilvl w:val="0"/>
+          <w:numId w:val="0"/>
+        </w:numPr>
+        <w:ind w:left="360"/>
+        <w:rPr>
+          <w:sz w:val="22"/>
+          <w:szCs w:val="22"/>
+        </w:rPr>
+      </w:pPr>
+      <w:r>
+        <w:rPr>
+          <w:sz w:val="22"/>
+          <w:szCs w:val="22"/>
+        </w:rPr>
+        <w:t>WIL IK</w:t>
+      </w:r>
+      <w:r>
+        <w:rPr>
+          <w:sz w:val="22"/>
+          <w:szCs w:val="22"/>
+        </w:rPr>
+        <w:t xml:space="preserve"> lege bestanden kunnen aanmaken </w:t>
+      </w:r>
+    </w:p>
+    <w:p>
+      <w:pPr>
+        <w:pStyle w:val="Lijstopsomteken"/>
+        <w:numPr>
+          <w:ilvl w:val="0"/>
+          <w:numId w:val="0"/>
+        </w:numPr>
+        <w:ind w:left="360"/>
+        <w:rPr>
+          <w:sz w:val="22"/>
+          <w:szCs w:val="22"/>
+        </w:rPr>
+      </w:pPr>
+      <w:r>
+        <w:rPr>
+          <w:sz w:val="22"/>
+          <w:szCs w:val="22"/>
+        </w:rPr>
+        <w:t>ZODAT IK</w:t>
+      </w:r>
+      <w:r>
+        <w:rPr>
+          <w:sz w:val="22"/>
+          <w:szCs w:val="22"/>
+        </w:rPr>
+        <w:t xml:space="preserve"> </w:t>
+      </w:r>
+      <w:r>
+        <w:rPr>
+          <w:sz w:val="22"/>
+          <w:szCs w:val="22"/>
+        </w:rPr>
+        <w:t>mijn documenten kan voorbereiden.</w:t>
+      </w:r>
+    </w:p>
+    <w:p>
+      <w:pPr>
+        <w:pStyle w:val="Lijstopsomteken"/>
+        <w:numPr>
+          <w:ilvl w:val="0"/>
+          <w:numId w:val="0"/>
+        </w:numPr>
+        <w:ind w:left="360"/>
+        <w:rPr>
+          <w:sz w:val="22"/>
+          <w:szCs w:val="22"/>
+        </w:rPr>
+      </w:pPr>
+    </w:p>
+    <w:p>
+      <w:pPr>
+        <w:pStyle w:val="Lijstopsomteken"/>
+        <w:rPr>
+          <w:sz w:val="22"/>
+          <w:szCs w:val="22"/>
+        </w:rPr>
+      </w:pPr>
+      <w:r>
+        <w:rPr>
+          <w:sz w:val="22"/>
+          <w:szCs w:val="22"/>
+        </w:rPr>
+        <w:t xml:space="preserve">US011: </w:t>
+      </w:r>
+    </w:p>
+    <w:p>
+      <w:pPr>
+        <w:pStyle w:val="Lijstopsomteken"/>
+        <w:numPr>
+          <w:ilvl w:val="0"/>
+          <w:numId w:val="0"/>
+        </w:numPr>
+        <w:ind w:left="360"/>
+        <w:rPr>
+          <w:sz w:val="22"/>
+          <w:szCs w:val="22"/>
+        </w:rPr>
+      </w:pPr>
+      <w:r>
+        <w:rPr>
+          <w:sz w:val="22"/>
+          <w:szCs w:val="22"/>
+        </w:rPr>
+        <w:t xml:space="preserve">ALS gebruiker </w:t>
+      </w:r>
+    </w:p>
+    <w:p>
+      <w:pPr>
+        <w:pStyle w:val="Lijstopsomteken"/>
+        <w:numPr>
+          <w:ilvl w:val="0"/>
+          <w:numId w:val="0"/>
+        </w:numPr>
+        <w:ind w:left="360"/>
+        <w:rPr>
+          <w:sz w:val="22"/>
+          <w:szCs w:val="22"/>
+        </w:rPr>
+      </w:pPr>
+      <w:r>
+        <w:rPr>
+          <w:sz w:val="22"/>
+          <w:szCs w:val="22"/>
+        </w:rPr>
+        <w:t xml:space="preserve">WIL IK bestanden kunnen verwijderen </w:t>
+      </w:r>
+    </w:p>
+    <w:p>
+      <w:pPr>
+        <w:pStyle w:val="Lijstopsomteken"/>
+        <w:numPr>
+          <w:ilvl w:val="0"/>
+          <w:numId w:val="0"/>
+        </w:numPr>
+        <w:ind w:left="360"/>
+        <w:rPr>
+          <w:sz w:val="22"/>
+          <w:szCs w:val="22"/>
+        </w:rPr>
+      </w:pPr>
+      <w:r>
+        <w:rPr>
+          <w:sz w:val="22"/>
+          <w:szCs w:val="22"/>
+        </w:rPr>
+        <w:t>ZODAT IK onnodige documenten in de kluis kan o</w:t>
+      </w:r>
+      <w:r>
+        <w:rPr>
+          <w:sz w:val="22"/>
+          <w:szCs w:val="22"/>
+        </w:rPr>
+        <w:t>pruimen</w:t>
+      </w:r>
+      <w:r>
+        <w:rPr>
+          <w:sz w:val="22"/>
+          <w:szCs w:val="22"/>
+        </w:rPr>
+        <w:t>.</w:t>
+      </w:r>
+    </w:p>
+    <w:p>
+      <w:pPr>
+        <w:pStyle w:val="Lijstopsomteken"/>
+        <w:numPr>
+          <w:ilvl w:val="0"/>
+          <w:numId w:val="0"/>
+        </w:numPr>
+        <w:ind w:left="360"/>
+        <w:rPr>
+          <w:sz w:val="22"/>
+          <w:szCs w:val="22"/>
+        </w:rPr>
+      </w:pPr>
+    </w:p>
+    <w:p>
+      <w:pPr>
+        <w:pStyle w:val="Lijstopsomteken"/>
+        <w:rPr>
+          <w:sz w:val="22"/>
+          <w:szCs w:val="22"/>
+        </w:rPr>
+      </w:pPr>
+      <w:r>
+        <w:rPr>
+          <w:sz w:val="22"/>
+          <w:szCs w:val="22"/>
+        </w:rPr>
+        <w:t>US012:</w:t>
+      </w:r>
+    </w:p>
+    <w:p>
+      <w:pPr>
+        <w:pStyle w:val="Lijstopsomteken"/>
+        <w:numPr>
+          <w:ilvl w:val="0"/>
+          <w:numId w:val="0"/>
+        </w:numPr>
+        <w:ind w:left="360"/>
+        <w:rPr>
+          <w:sz w:val="22"/>
+          <w:szCs w:val="22"/>
+        </w:rPr>
+      </w:pPr>
+      <w:r>
+        <w:rPr>
+          <w:sz w:val="22"/>
+          <w:szCs w:val="22"/>
+        </w:rPr>
+        <w:t xml:space="preserve">ALS gebruiker </w:t>
+      </w:r>
+    </w:p>
+    <w:p>
+      <w:pPr>
+        <w:pStyle w:val="Lijstopsomteken"/>
+        <w:numPr>
+          <w:ilvl w:val="0"/>
+          <w:numId w:val="0"/>
+        </w:numPr>
+        <w:ind w:left="360"/>
+        <w:rPr>
+          <w:sz w:val="22"/>
+          <w:szCs w:val="22"/>
+        </w:rPr>
+      </w:pPr>
+      <w:r>
+        <w:rPr>
+          <w:sz w:val="22"/>
+          <w:szCs w:val="22"/>
+        </w:rPr>
+        <w:t>WIL IK</w:t>
+      </w:r>
+      <w:r>
+        <w:rPr>
+          <w:sz w:val="22"/>
+          <w:szCs w:val="22"/>
+        </w:rPr>
+        <w:t xml:space="preserve"> bestanden kunnen </w:t>
+      </w:r>
+      <w:r>
+        <w:rPr>
+          <w:sz w:val="22"/>
+          <w:szCs w:val="22"/>
+        </w:rPr>
+        <w:t xml:space="preserve">uploaden </w:t>
+      </w:r>
+    </w:p>
+    <w:p>
+      <w:pPr>
+        <w:pStyle w:val="Lijstopsomteken"/>
+        <w:numPr>
+          <w:ilvl w:val="0"/>
+          <w:numId w:val="0"/>
+        </w:numPr>
+        <w:ind w:left="360"/>
+        <w:rPr>
+          <w:sz w:val="22"/>
+          <w:szCs w:val="22"/>
+        </w:rPr>
+      </w:pPr>
+      <w:r>
+        <w:rPr>
+          <w:sz w:val="22"/>
+          <w:szCs w:val="22"/>
+        </w:rPr>
+        <w:t>ZODAT IK</w:t>
+      </w:r>
+      <w:r>
+        <w:rPr>
+          <w:sz w:val="22"/>
+          <w:szCs w:val="22"/>
+        </w:rPr>
+        <w:t xml:space="preserve"> mijn documenten in de </w:t>
+      </w:r>
+      <w:r>
+        <w:rPr>
+          <w:sz w:val="22"/>
+          <w:szCs w:val="22"/>
+        </w:rPr>
+        <w:t>kluis kan opslaan.</w:t>
+      </w:r>
+    </w:p>
+    <w:p>
+      <w:pPr>
+        <w:pStyle w:val="Lijstopsomteken"/>
+        <w:numPr>
+          <w:ilvl w:val="0"/>
+          <w:numId w:val="0"/>
+        </w:numPr>
+        <w:ind w:left="360"/>
+        <w:rPr>
+          <w:sz w:val="22"/>
+          <w:szCs w:val="22"/>
+        </w:rPr>
+      </w:pPr>
+    </w:p>
+    <w:p>
+      <w:pPr>
+        <w:pStyle w:val="Lijstopsomteken"/>
+        <w:rPr>
+          <w:sz w:val="22"/>
+          <w:szCs w:val="22"/>
+        </w:rPr>
+      </w:pPr>
+      <w:r>
+        <w:rPr>
+          <w:sz w:val="22"/>
+          <w:szCs w:val="22"/>
+        </w:rPr>
+        <w:t>US013:</w:t>
+      </w:r>
+    </w:p>
+    <w:p>
+      <w:pPr>
+        <w:pStyle w:val="Lijstopsomteken"/>
+        <w:numPr>
+          <w:ilvl w:val="0"/>
+          <w:numId w:val="0"/>
+        </w:numPr>
+        <w:ind w:left="360"/>
+        <w:rPr>
+          <w:sz w:val="22"/>
+          <w:szCs w:val="22"/>
+        </w:rPr>
+      </w:pPr>
+      <w:r>
+        <w:rPr>
+          <w:sz w:val="22"/>
+          <w:szCs w:val="22"/>
+        </w:rPr>
+        <w:t xml:space="preserve">ALS gebruiker </w:t>
+      </w:r>
+    </w:p>
+    <w:p>
+      <w:pPr>
+        <w:pStyle w:val="Lijstopsomteken"/>
+        <w:numPr>
+          <w:ilvl w:val="0"/>
+          <w:numId w:val="0"/>
+        </w:numPr>
+        <w:ind w:left="360"/>
+        <w:rPr>
+          <w:sz w:val="22"/>
+          <w:szCs w:val="22"/>
+        </w:rPr>
+      </w:pPr>
+      <w:r>
+        <w:rPr>
+          <w:sz w:val="22"/>
+          <w:szCs w:val="22"/>
+        </w:rPr>
+        <w:t xml:space="preserve">WIL IK bestanden kunnen downloaden </w:t>
+      </w:r>
+    </w:p>
+    <w:p>
+      <w:pPr>
+        <w:pStyle w:val="Lijstopsomteken"/>
+        <w:numPr>
+          <w:ilvl w:val="0"/>
+          <w:numId w:val="0"/>
+        </w:numPr>
+        <w:ind w:left="360"/>
+        <w:rPr>
+          <w:sz w:val="22"/>
+          <w:szCs w:val="22"/>
+        </w:rPr>
+      </w:pPr>
+      <w:r>
+        <w:rPr>
+          <w:sz w:val="22"/>
+          <w:szCs w:val="22"/>
+        </w:rPr>
+        <w:t>ZODAT IK mijn documenten lokaal kan bekijken.</w:t>
+      </w:r>
+    </w:p>
+    <w:p>
+      <w:pPr>
+        <w:pStyle w:val="Lijstopsomteken"/>
+        <w:numPr>
+          <w:ilvl w:val="0"/>
+          <w:numId w:val="0"/>
+        </w:numPr>
+        <w:ind w:left="360"/>
+        <w:rPr>
+          <w:sz w:val="22"/>
+          <w:szCs w:val="22"/>
+        </w:rPr>
+      </w:pPr>
+    </w:p>
+    <w:p>
+      <w:pPr>
+        <w:pStyle w:val="Lijstopsomteken"/>
+        <w:rPr>
+          <w:sz w:val="22"/>
+          <w:szCs w:val="22"/>
+        </w:rPr>
+      </w:pPr>
+      <w:r>
+        <w:rPr>
+          <w:sz w:val="22"/>
+          <w:szCs w:val="22"/>
+        </w:rPr>
+        <w:t>US014:</w:t>
+      </w:r>
+    </w:p>
+    <w:p>
+      <w:pPr>
+        <w:pStyle w:val="Lijstopsomteken"/>
+        <w:numPr>
+          <w:ilvl w:val="0"/>
+          <w:numId w:val="0"/>
+        </w:numPr>
+        <w:ind w:left="360"/>
+        <w:rPr>
+          <w:sz w:val="22"/>
+          <w:szCs w:val="22"/>
+        </w:rPr>
+      </w:pPr>
+      <w:r>
+        <w:rPr>
+          <w:sz w:val="22"/>
+          <w:szCs w:val="22"/>
+        </w:rPr>
+        <w:t>ALS gebruiker</w:t>
+      </w:r>
+    </w:p>
+    <w:p>
+      <w:pPr>
+        <w:pStyle w:val="Lijstopsomteken"/>
+        <w:numPr>
+          <w:ilvl w:val="0"/>
+          <w:numId w:val="0"/>
+        </w:numPr>
+        <w:ind w:left="360"/>
+        <w:rPr>
+          <w:sz w:val="22"/>
+          <w:szCs w:val="22"/>
+        </w:rPr>
+      </w:pPr>
+      <w:r>
+        <w:rPr>
+          <w:sz w:val="22"/>
+          <w:szCs w:val="22"/>
+        </w:rPr>
+        <w:t>WIL IK dat mijn bestanden automatisch versleuteld worden opgeslagen ZODAT IK ze kan bekijken en niemand anders.</w:t>
+      </w:r>
+    </w:p>
+    <w:p>
+      <w:pPr>
+        <w:pStyle w:val="Lijstopsomteken"/>
+        <w:numPr>
+          <w:ilvl w:val="0"/>
+          <w:numId w:val="0"/>
+        </w:numPr>
+        <w:ind w:left="360"/>
+        <w:rPr>
+          <w:sz w:val="22"/>
+          <w:szCs w:val="22"/>
+        </w:rPr>
+      </w:pPr>
+    </w:p>
+    <w:p>
+      <w:pPr>
+        <w:pStyle w:val="Lijstopsomteken"/>
+        <w:rPr>
+          <w:sz w:val="22"/>
+          <w:szCs w:val="22"/>
+        </w:rPr>
+      </w:pPr>
+      <w:r>
+        <w:rPr>
+          <w:sz w:val="22"/>
+          <w:szCs w:val="22"/>
+        </w:rPr>
+        <w:t>US015:</w:t>
+      </w:r>
+    </w:p>
+    <w:p>
+      <w:pPr>
+        <w:pStyle w:val="Lijstopsomteken"/>
+        <w:numPr>
+          <w:ilvl w:val="0"/>
+          <w:numId w:val="0"/>
+        </w:numPr>
+        <w:ind w:left="360"/>
+        <w:rPr>
+          <w:sz w:val="22"/>
+          <w:szCs w:val="22"/>
+        </w:rPr>
+      </w:pPr>
+      <w:r>
+        <w:rPr>
+          <w:sz w:val="22"/>
+          <w:szCs w:val="22"/>
+        </w:rPr>
+        <w:t>ALS admin</w:t>
+      </w:r>
+    </w:p>
+    <w:p>
+      <w:pPr>
+        <w:pStyle w:val="Lijstopsomteken"/>
+        <w:numPr>
+          <w:ilvl w:val="0"/>
+          <w:numId w:val="0"/>
+        </w:numPr>
+        <w:ind w:left="360"/>
+        <w:rPr>
+          <w:sz w:val="22"/>
+          <w:szCs w:val="22"/>
+        </w:rPr>
+      </w:pPr>
+      <w:r>
+        <w:rPr>
+          <w:sz w:val="22"/>
+          <w:szCs w:val="22"/>
+        </w:rPr>
+        <w:t xml:space="preserve">WIL IK dat alle </w:t>
+      </w:r>
+      <w:r>
+        <w:rPr>
+          <w:sz w:val="22"/>
+          <w:szCs w:val="22"/>
+        </w:rPr>
+        <w:t>wachtwoorden</w:t>
+      </w:r>
+      <w:r>
+        <w:rPr>
+          <w:sz w:val="22"/>
+          <w:szCs w:val="22"/>
+        </w:rPr>
+        <w:t xml:space="preserve"> </w:t>
+      </w:r>
+      <w:proofErr w:type="spellStart"/>
+      <w:r>
+        <w:rPr>
+          <w:sz w:val="22"/>
+          <w:szCs w:val="22"/>
+        </w:rPr>
+        <w:t>gehas</w:t>
+      </w:r>
+      <w:r>
+        <w:rPr>
+          <w:sz w:val="22"/>
+          <w:szCs w:val="22"/>
+        </w:rPr>
+        <w:t>hed</w:t>
+      </w:r>
+      <w:proofErr w:type="spellEnd"/>
+      <w:r>
+        <w:rPr>
+          <w:sz w:val="22"/>
+          <w:szCs w:val="22"/>
+        </w:rPr>
+        <w:t xml:space="preserve"> worden opgeslagen</w:t>
+      </w:r>
+    </w:p>
+    <w:p>
+      <w:pPr>
+        <w:pStyle w:val="Lijstopsomteken"/>
+        <w:numPr>
+          <w:ilvl w:val="0"/>
+          <w:numId w:val="0"/>
+        </w:numPr>
+        <w:ind w:left="360"/>
+        <w:rPr>
+          <w:sz w:val="22"/>
+          <w:szCs w:val="22"/>
+        </w:rPr>
+      </w:pPr>
+      <w:r>
+        <w:rPr>
+          <w:sz w:val="22"/>
+          <w:szCs w:val="22"/>
+        </w:rPr>
+        <w:t>ZODAT IK mijn gebruikersdata veilig hou.</w:t>
+      </w:r>
+    </w:p>
+    <w:p>
+      <w:pPr>
+        <w:pStyle w:val="Lijstopsomteken"/>
+        <w:numPr>
+          <w:ilvl w:val="0"/>
+          <w:numId w:val="0"/>
+        </w:numPr>
+        <w:ind w:left="360"/>
+        <w:rPr>
+          <w:sz w:val="22"/>
+          <w:szCs w:val="22"/>
+        </w:rPr>
+      </w:pPr>
+    </w:p>
+    <w:p>
+      <w:pPr>
+        <w:pStyle w:val="Lijstopsomteken"/>
+        <w:numPr>
+          <w:ilvl w:val="0"/>
+          <w:numId w:val="0"/>
+        </w:numPr>
+        <w:ind w:left="360"/>
+        <w:rPr>
+          <w:sz w:val="22"/>
+          <w:szCs w:val="22"/>
+        </w:rPr>
+      </w:pPr>
+    </w:p>
+    <w:p>
+      <w:pPr>
+        <w:pStyle w:val="Lijstopsomteken"/>
+        <w:numPr>
+          <w:ilvl w:val="0"/>
+          <w:numId w:val="0"/>
+        </w:numPr>
+        <w:ind w:left="360"/>
+        <w:rPr>
+          <w:sz w:val="22"/>
+          <w:szCs w:val="22"/>
+        </w:rPr>
+      </w:pPr>
+    </w:p>
+    <w:p>
+      <w:pPr>
+        <w:pStyle w:val="Lijstopsomteken"/>
+        <w:numPr>
+          <w:ilvl w:val="0"/>
+          <w:numId w:val="0"/>
+        </w:numPr>
+        <w:ind w:left="360"/>
+        <w:rPr>
+          <w:sz w:val="22"/>
+          <w:szCs w:val="22"/>
+        </w:rPr>
+      </w:pPr>
+    </w:p>
+    <w:p>
+      <w:pPr>
+        <w:pStyle w:val="Lijstopsomteken"/>
+        <w:numPr>
+          <w:ilvl w:val="0"/>
+          <w:numId w:val="0"/>
+        </w:numPr>
+        <w:rPr>
+          <w:sz w:val="22"/>
+          <w:szCs w:val="22"/>
+        </w:rPr>
+      </w:pPr>
+    </w:p>
+    <w:p>
+      <w:pPr>
+        <w:pStyle w:val="Lijstopsomteken"/>
+        <w:numPr>
+          <w:ilvl w:val="0"/>
+          <w:numId w:val="0"/>
+        </w:numPr>
+        <w:rPr>
+          <w:b/>
+          <w:bCs/>
+          <w:sz w:val="22"/>
+          <w:szCs w:val="22"/>
+        </w:rPr>
+      </w:pPr>
+      <w:r>
+        <w:rPr>
+          <w:b/>
+          <w:bCs/>
+          <w:sz w:val="22"/>
+          <w:szCs w:val="22"/>
+        </w:rPr>
+        <w:t>Sprint 3:</w:t>
+      </w:r>
+    </w:p>
+    <w:p>
+      <w:pPr>
+        <w:pStyle w:val="Lijstopsomteken"/>
+        <w:numPr>
+          <w:ilvl w:val="0"/>
+          <w:numId w:val="0"/>
+        </w:numPr>
+        <w:ind w:left="360"/>
+        <w:rPr>
+          <w:sz w:val="22"/>
+          <w:szCs w:val="22"/>
+        </w:rPr>
+      </w:pPr>
+    </w:p>
+    <w:p>
+      <w:pPr>
+        <w:pStyle w:val="Lijstopsomteken"/>
+        <w:rPr>
+          <w:sz w:val="22"/>
+          <w:szCs w:val="22"/>
+        </w:rPr>
+      </w:pPr>
+      <w:r>
+        <w:rPr>
+          <w:sz w:val="22"/>
+          <w:szCs w:val="22"/>
+        </w:rPr>
+        <w:t>US016:</w:t>
+      </w:r>
+    </w:p>
+    <w:p>
+      <w:pPr>
+        <w:pStyle w:val="Lijstopsomteken"/>
+        <w:numPr>
+          <w:ilvl w:val="0"/>
+          <w:numId w:val="0"/>
+        </w:numPr>
+        <w:ind w:left="360"/>
+        <w:rPr>
+          <w:sz w:val="22"/>
+          <w:szCs w:val="22"/>
+        </w:rPr>
+      </w:pPr>
+      <w:r>
+        <w:rPr>
+          <w:sz w:val="22"/>
+          <w:szCs w:val="22"/>
+        </w:rPr>
+        <w:t>ALS gebruiker</w:t>
+      </w:r>
+    </w:p>
+    <w:p>
+      <w:pPr>
+        <w:pStyle w:val="Lijstopsomteken"/>
+        <w:numPr>
+          <w:ilvl w:val="0"/>
+          <w:numId w:val="0"/>
+        </w:numPr>
+        <w:ind w:left="360"/>
+        <w:rPr>
+          <w:sz w:val="22"/>
+          <w:szCs w:val="22"/>
+        </w:rPr>
+      </w:pPr>
+      <w:r>
+        <w:rPr>
+          <w:sz w:val="22"/>
+          <w:szCs w:val="22"/>
+        </w:rPr>
+        <w:t xml:space="preserve">WIL IK dat er automatisch een nieuwe versie wordt aangemaakt wanneer ik een bestand opnieuw upload </w:t>
+      </w:r>
+    </w:p>
+    <w:p>
+      <w:pPr>
+        <w:pStyle w:val="Lijstopsomteken"/>
+        <w:numPr>
+          <w:ilvl w:val="0"/>
+          <w:numId w:val="0"/>
+        </w:numPr>
+        <w:ind w:left="360"/>
+        <w:rPr>
+          <w:sz w:val="22"/>
+          <w:szCs w:val="22"/>
+        </w:rPr>
+      </w:pPr>
+      <w:r>
+        <w:rPr>
+          <w:sz w:val="22"/>
+          <w:szCs w:val="22"/>
+        </w:rPr>
+        <w:t>ZODAT IK geen data verlies.</w:t>
+      </w:r>
+    </w:p>
+    <w:p>
+      <w:pPr>
+        <w:pStyle w:val="Lijstopsomteken"/>
+        <w:numPr>
+          <w:ilvl w:val="0"/>
+          <w:numId w:val="0"/>
+        </w:numPr>
+        <w:ind w:left="360"/>
+        <w:rPr>
+          <w:sz w:val="22"/>
+          <w:szCs w:val="22"/>
+        </w:rPr>
+      </w:pPr>
+    </w:p>
+    <w:p>
+      <w:pPr>
+        <w:pStyle w:val="Lijstopsomteken"/>
+        <w:rPr>
+          <w:sz w:val="22"/>
+          <w:szCs w:val="22"/>
+        </w:rPr>
+      </w:pPr>
+      <w:r>
+        <w:rPr>
+          <w:sz w:val="22"/>
+          <w:szCs w:val="22"/>
+        </w:rPr>
+        <w:t>US017</w:t>
+      </w:r>
+      <w:r>
+        <w:rPr>
+          <w:sz w:val="22"/>
+          <w:szCs w:val="22"/>
+        </w:rPr>
+        <w:t>:</w:t>
+      </w:r>
+    </w:p>
+    <w:p>
+      <w:pPr>
+        <w:pStyle w:val="Lijstopsomteken"/>
+        <w:numPr>
+          <w:ilvl w:val="0"/>
+          <w:numId w:val="0"/>
+        </w:numPr>
+        <w:ind w:left="360"/>
+        <w:rPr>
+          <w:sz w:val="22"/>
+          <w:szCs w:val="22"/>
+        </w:rPr>
+      </w:pPr>
+      <w:r>
+        <w:rPr>
+          <w:sz w:val="22"/>
+          <w:szCs w:val="22"/>
+        </w:rPr>
+        <w:t xml:space="preserve">ALS gebruiker </w:t>
+      </w:r>
+    </w:p>
+    <w:p>
+      <w:pPr>
+        <w:pStyle w:val="Lijstopsomteken"/>
+        <w:numPr>
+          <w:ilvl w:val="0"/>
+          <w:numId w:val="0"/>
+        </w:numPr>
+        <w:ind w:left="360"/>
+        <w:rPr>
+          <w:sz w:val="22"/>
+          <w:szCs w:val="22"/>
+        </w:rPr>
+      </w:pPr>
+      <w:r>
+        <w:rPr>
+          <w:sz w:val="22"/>
+          <w:szCs w:val="22"/>
+        </w:rPr>
+        <w:t>WIL IK</w:t>
+      </w:r>
+      <w:r>
+        <w:rPr>
+          <w:sz w:val="22"/>
+          <w:szCs w:val="22"/>
+        </w:rPr>
+        <w:t xml:space="preserve"> de gesch</w:t>
+      </w:r>
+      <w:r>
+        <w:rPr>
+          <w:sz w:val="22"/>
+          <w:szCs w:val="22"/>
+        </w:rPr>
+        <w:t xml:space="preserve">iedenis van een bestand kunnen bekijken </w:t>
+      </w:r>
+    </w:p>
+    <w:p>
+      <w:pPr>
+        <w:pStyle w:val="Lijstopsomteken"/>
+        <w:numPr>
+          <w:ilvl w:val="0"/>
+          <w:numId w:val="0"/>
+        </w:numPr>
+        <w:ind w:left="360"/>
+        <w:rPr>
+          <w:sz w:val="22"/>
+          <w:szCs w:val="22"/>
+        </w:rPr>
+      </w:pPr>
+      <w:r>
+        <w:rPr>
+          <w:sz w:val="22"/>
+          <w:szCs w:val="22"/>
+        </w:rPr>
+        <w:t>ZODAT IK weet welke wijzigingen er zijn gemaakt.</w:t>
+      </w:r>
+    </w:p>
+    <w:p>
+      <w:pPr>
+        <w:pStyle w:val="Lijstopsomteken"/>
+        <w:numPr>
+          <w:ilvl w:val="0"/>
+          <w:numId w:val="0"/>
+        </w:numPr>
+        <w:ind w:left="360"/>
+        <w:rPr>
+          <w:sz w:val="22"/>
+          <w:szCs w:val="22"/>
+        </w:rPr>
+      </w:pPr>
+    </w:p>
+    <w:p>
+      <w:pPr>
+        <w:pStyle w:val="Lijstopsomteken"/>
+        <w:rPr>
+          <w:sz w:val="22"/>
+          <w:szCs w:val="22"/>
+        </w:rPr>
+      </w:pPr>
+      <w:r>
+        <w:rPr>
+          <w:sz w:val="22"/>
+          <w:szCs w:val="22"/>
+        </w:rPr>
+        <w:t>US018:</w:t>
+      </w:r>
+    </w:p>
+    <w:p>
+      <w:pPr>
+        <w:pStyle w:val="Lijstopsomteken"/>
+        <w:numPr>
+          <w:ilvl w:val="0"/>
+          <w:numId w:val="0"/>
+        </w:numPr>
+        <w:ind w:left="360"/>
+        <w:rPr>
+          <w:sz w:val="22"/>
+          <w:szCs w:val="22"/>
+        </w:rPr>
+      </w:pPr>
+      <w:r>
+        <w:rPr>
+          <w:sz w:val="22"/>
+          <w:szCs w:val="22"/>
+        </w:rPr>
+        <w:t>ALS gebruiker</w:t>
+      </w:r>
+    </w:p>
+    <w:p>
+      <w:pPr>
+        <w:pStyle w:val="Lijstopsomteken"/>
+        <w:numPr>
+          <w:ilvl w:val="0"/>
+          <w:numId w:val="0"/>
+        </w:numPr>
+        <w:ind w:left="360"/>
+        <w:rPr>
+          <w:sz w:val="22"/>
+          <w:szCs w:val="22"/>
+        </w:rPr>
+      </w:pPr>
+      <w:r>
+        <w:rPr>
+          <w:sz w:val="22"/>
+          <w:szCs w:val="22"/>
+        </w:rPr>
+        <w:t>WIL IK eerdere versies van een bestand kunnen downloaden</w:t>
+      </w:r>
+    </w:p>
+    <w:p>
+      <w:pPr>
+        <w:pStyle w:val="Lijstopsomteken"/>
+        <w:numPr>
+          <w:ilvl w:val="0"/>
+          <w:numId w:val="0"/>
+        </w:numPr>
+        <w:ind w:left="360"/>
+        <w:rPr>
+          <w:sz w:val="22"/>
+          <w:szCs w:val="22"/>
+        </w:rPr>
+      </w:pPr>
+      <w:r>
+        <w:rPr>
+          <w:sz w:val="22"/>
+          <w:szCs w:val="22"/>
+        </w:rPr>
+        <w:t>ZODAT IK kan terugkeren naar een vorige versie.</w:t>
+      </w:r>
+    </w:p>
+    <w:p>
+      <w:pPr>
+        <w:pStyle w:val="Lijstopsomteken"/>
+        <w:numPr>
+          <w:ilvl w:val="0"/>
+          <w:numId w:val="0"/>
+        </w:numPr>
+        <w:ind w:left="360"/>
+        <w:rPr>
+          <w:sz w:val="22"/>
+          <w:szCs w:val="22"/>
+        </w:rPr>
+      </w:pPr>
+    </w:p>
+    <w:p>
+      <w:pPr>
+        <w:pStyle w:val="Lijstopsomteken"/>
+        <w:rPr>
+          <w:sz w:val="22"/>
+          <w:szCs w:val="22"/>
+        </w:rPr>
+      </w:pPr>
+      <w:r>
+        <w:rPr>
+          <w:sz w:val="22"/>
+          <w:szCs w:val="22"/>
+        </w:rPr>
+        <w:t>US019:</w:t>
+      </w:r>
+    </w:p>
+    <w:p>
+      <w:pPr>
+        <w:pStyle w:val="Lijstopsomteken"/>
+        <w:numPr>
+          <w:ilvl w:val="0"/>
+          <w:numId w:val="0"/>
+        </w:numPr>
+        <w:ind w:left="360"/>
+        <w:rPr>
+          <w:sz w:val="22"/>
+          <w:szCs w:val="22"/>
+        </w:rPr>
+      </w:pPr>
+      <w:r>
+        <w:rPr>
+          <w:sz w:val="22"/>
+          <w:szCs w:val="22"/>
+        </w:rPr>
+        <w:t xml:space="preserve">ALS </w:t>
+      </w:r>
+      <w:r>
+        <w:rPr>
+          <w:sz w:val="22"/>
+          <w:szCs w:val="22"/>
+        </w:rPr>
+        <w:t>admin</w:t>
+      </w:r>
+    </w:p>
+    <w:p>
+      <w:pPr>
+        <w:pStyle w:val="Lijstopsomteken"/>
+        <w:numPr>
+          <w:ilvl w:val="0"/>
+          <w:numId w:val="0"/>
+        </w:numPr>
+        <w:ind w:left="360"/>
+        <w:rPr>
+          <w:sz w:val="22"/>
+          <w:szCs w:val="22"/>
+        </w:rPr>
+      </w:pPr>
+      <w:r>
+        <w:rPr>
+          <w:sz w:val="22"/>
+          <w:szCs w:val="22"/>
+        </w:rPr>
+        <w:t xml:space="preserve">WIL IK een complete log kunnen zien van alle gebruikersactiviteiten </w:t>
+      </w:r>
+    </w:p>
+    <w:p>
+      <w:pPr>
+        <w:pStyle w:val="Lijstopsomteken"/>
+        <w:numPr>
+          <w:ilvl w:val="0"/>
+          <w:numId w:val="0"/>
+        </w:numPr>
+        <w:ind w:left="360"/>
+        <w:rPr>
+          <w:sz w:val="22"/>
+          <w:szCs w:val="22"/>
+        </w:rPr>
+      </w:pPr>
+      <w:r>
+        <w:rPr>
+          <w:sz w:val="22"/>
+          <w:szCs w:val="22"/>
+        </w:rPr>
+        <w:t>ZODAT IK het systeem kan monitoren.</w:t>
+      </w:r>
+    </w:p>
+    <w:p>
+      <w:pPr>
+        <w:pStyle w:val="Lijstopsomteken"/>
+        <w:numPr>
+          <w:ilvl w:val="0"/>
+          <w:numId w:val="0"/>
+        </w:numPr>
+        <w:ind w:left="360"/>
+        <w:rPr>
+          <w:sz w:val="22"/>
+          <w:szCs w:val="22"/>
+        </w:rPr>
+      </w:pPr>
+    </w:p>
+    <w:p>
+      <w:pPr>
+        <w:pStyle w:val="Lijstopsomteken"/>
+        <w:rPr>
+          <w:sz w:val="22"/>
+          <w:szCs w:val="22"/>
+        </w:rPr>
+      </w:pPr>
+      <w:r>
+        <w:rPr>
+          <w:sz w:val="22"/>
+          <w:szCs w:val="22"/>
+        </w:rPr>
+        <w:t>US020:</w:t>
+      </w:r>
+    </w:p>
+    <w:p>
+      <w:pPr>
+        <w:pStyle w:val="Lijstopsomteken"/>
+        <w:numPr>
+          <w:ilvl w:val="0"/>
+          <w:numId w:val="0"/>
+        </w:numPr>
+        <w:ind w:left="360"/>
+        <w:rPr>
+          <w:sz w:val="22"/>
+          <w:szCs w:val="22"/>
+        </w:rPr>
+      </w:pPr>
+      <w:r>
+        <w:rPr>
+          <w:sz w:val="22"/>
+          <w:szCs w:val="22"/>
+        </w:rPr>
+        <w:t xml:space="preserve">ALS gebruiker </w:t>
+      </w:r>
+    </w:p>
+    <w:p>
+      <w:pPr>
+        <w:pStyle w:val="Lijstopsomteken"/>
+        <w:numPr>
+          <w:ilvl w:val="0"/>
+          <w:numId w:val="0"/>
+        </w:numPr>
+        <w:ind w:left="360"/>
+        <w:rPr>
+          <w:sz w:val="22"/>
+          <w:szCs w:val="22"/>
+        </w:rPr>
+      </w:pPr>
+      <w:r>
+        <w:rPr>
+          <w:sz w:val="22"/>
+          <w:szCs w:val="22"/>
+        </w:rPr>
+        <w:t xml:space="preserve">WIL IK kunnen zoeken naar bestanden op naam of inhoud </w:t>
+      </w:r>
+    </w:p>
+    <w:p>
+      <w:pPr>
+        <w:pStyle w:val="Lijstopsomteken"/>
+        <w:numPr>
+          <w:ilvl w:val="0"/>
+          <w:numId w:val="0"/>
+        </w:numPr>
+        <w:ind w:left="360"/>
+        <w:rPr>
+          <w:sz w:val="22"/>
+          <w:szCs w:val="22"/>
+        </w:rPr>
+      </w:pPr>
+      <w:r>
+        <w:rPr>
+          <w:sz w:val="22"/>
+          <w:szCs w:val="22"/>
+        </w:rPr>
+        <w:t>ZODAT IK snel documenten kan vinden.</w:t>
+      </w:r>
+    </w:p>
+    <w:p>
+      <w:pPr>
+        <w:pStyle w:val="Lijstopsomteken"/>
+        <w:numPr>
+          <w:ilvl w:val="0"/>
+          <w:numId w:val="0"/>
+        </w:numPr>
+        <w:ind w:left="360"/>
+        <w:rPr>
+          <w:sz w:val="22"/>
+          <w:szCs w:val="22"/>
+        </w:rPr>
+      </w:pPr>
+    </w:p>
+    <w:p>
+      <w:pPr>
+        <w:pStyle w:val="Lijstopsomteken"/>
+        <w:rPr>
+          <w:sz w:val="22"/>
+          <w:szCs w:val="22"/>
+        </w:rPr>
+      </w:pPr>
+      <w:r>
+        <w:rPr>
+          <w:sz w:val="22"/>
+          <w:szCs w:val="22"/>
+        </w:rPr>
+        <w:t>US021:</w:t>
+      </w:r>
+    </w:p>
+    <w:p>
+      <w:pPr>
+        <w:pStyle w:val="Lijstopsomteken"/>
+        <w:numPr>
+          <w:ilvl w:val="0"/>
+          <w:numId w:val="0"/>
+        </w:numPr>
+        <w:ind w:left="360"/>
+        <w:rPr>
+          <w:sz w:val="22"/>
+          <w:szCs w:val="22"/>
+        </w:rPr>
+      </w:pPr>
+      <w:r>
+        <w:rPr>
+          <w:sz w:val="22"/>
+          <w:szCs w:val="22"/>
+        </w:rPr>
+        <w:t xml:space="preserve">ALS </w:t>
+      </w:r>
+      <w:r>
+        <w:rPr>
+          <w:sz w:val="22"/>
+          <w:szCs w:val="22"/>
+        </w:rPr>
+        <w:t>gebruiker</w:t>
+      </w:r>
+    </w:p>
+    <w:p>
+      <w:pPr>
+        <w:pStyle w:val="Lijstopsomteken"/>
+        <w:numPr>
+          <w:ilvl w:val="0"/>
+          <w:numId w:val="0"/>
+        </w:numPr>
+        <w:ind w:left="360"/>
+        <w:rPr>
+          <w:sz w:val="22"/>
+          <w:szCs w:val="22"/>
+        </w:rPr>
+      </w:pPr>
+      <w:r>
+        <w:rPr>
+          <w:sz w:val="22"/>
+          <w:szCs w:val="22"/>
+        </w:rPr>
+        <w:t xml:space="preserve">WIL IK mijn wachtwoord kunnen resetten via e-mail </w:t>
+      </w:r>
+    </w:p>
+    <w:p>
+      <w:pPr>
+        <w:pStyle w:val="Lijstopsomteken"/>
+        <w:numPr>
+          <w:ilvl w:val="0"/>
+          <w:numId w:val="0"/>
+        </w:numPr>
+        <w:ind w:left="360"/>
+        <w:rPr>
+          <w:sz w:val="22"/>
+          <w:szCs w:val="22"/>
+        </w:rPr>
+      </w:pPr>
+      <w:r>
+        <w:rPr>
+          <w:sz w:val="22"/>
+          <w:szCs w:val="22"/>
+        </w:rPr>
+        <w:t>ZODAT IK toegang behoud as ik mijn wachtwoord vergeet.</w:t>
+      </w:r>
+    </w:p>
+    <w:p>
+      <w:pPr>
+        <w:pStyle w:val="Lijstopsomteken"/>
+        <w:numPr>
+          <w:ilvl w:val="0"/>
+          <w:numId w:val="0"/>
+        </w:numPr>
+        <w:ind w:left="360"/>
+        <w:rPr>
+          <w:sz w:val="22"/>
+          <w:szCs w:val="22"/>
+        </w:rPr>
+      </w:pPr>
+    </w:p>
+    <w:p>
+      <w:pPr>
+        <w:pStyle w:val="Lijstopsomteken"/>
+        <w:rPr>
+          <w:sz w:val="22"/>
+          <w:szCs w:val="22"/>
+        </w:rPr>
+      </w:pPr>
+      <w:r>
+        <w:rPr>
+          <w:sz w:val="22"/>
+          <w:szCs w:val="22"/>
+        </w:rPr>
+        <w:t>US022:</w:t>
+      </w:r>
+    </w:p>
+    <w:p>
+      <w:pPr>
+        <w:pStyle w:val="Lijstopsomteken"/>
+        <w:numPr>
+          <w:ilvl w:val="0"/>
+          <w:numId w:val="0"/>
+        </w:numPr>
+        <w:ind w:left="360"/>
+        <w:rPr>
+          <w:sz w:val="22"/>
+          <w:szCs w:val="22"/>
+        </w:rPr>
+      </w:pPr>
+      <w:r>
+        <w:rPr>
+          <w:sz w:val="22"/>
+          <w:szCs w:val="22"/>
+        </w:rPr>
+        <w:t xml:space="preserve">ALS gebruiker </w:t>
+      </w:r>
+    </w:p>
+    <w:p>
+      <w:pPr>
+        <w:pStyle w:val="Lijstopsomteken"/>
+        <w:numPr>
+          <w:ilvl w:val="0"/>
+          <w:numId w:val="0"/>
+        </w:numPr>
+        <w:ind w:left="360"/>
+        <w:rPr>
+          <w:sz w:val="22"/>
+          <w:szCs w:val="22"/>
+        </w:rPr>
+      </w:pPr>
+      <w:r>
+        <w:rPr>
+          <w:sz w:val="22"/>
+          <w:szCs w:val="22"/>
+        </w:rPr>
+        <w:t>WIL IK</w:t>
+      </w:r>
+      <w:r>
+        <w:rPr>
+          <w:sz w:val="22"/>
+          <w:szCs w:val="22"/>
+        </w:rPr>
+        <w:t xml:space="preserve"> twee-stappen</w:t>
+      </w:r>
+      <w:r>
+        <w:rPr>
+          <w:sz w:val="22"/>
+          <w:szCs w:val="22"/>
+        </w:rPr>
+        <w:t xml:space="preserve"> verificatie kunnen instellen </w:t>
+      </w:r>
+    </w:p>
+    <w:p>
+      <w:pPr>
+        <w:pStyle w:val="Lijstopsomteken"/>
+        <w:numPr>
+          <w:ilvl w:val="0"/>
+          <w:numId w:val="0"/>
+        </w:numPr>
+        <w:ind w:left="360"/>
+        <w:rPr>
+          <w:sz w:val="22"/>
+          <w:szCs w:val="22"/>
+        </w:rPr>
+      </w:pPr>
+      <w:r>
+        <w:rPr>
+          <w:sz w:val="22"/>
+          <w:szCs w:val="22"/>
+        </w:rPr>
+        <w:t>ZODAT IK mijn account extra kan beveiligen.</w:t>
+      </w:r>
+    </w:p>
+    <w:p>
+      <w:pPr>
+        <w:pStyle w:val="Lijstopsomteken"/>
+        <w:numPr>
+          <w:ilvl w:val="0"/>
+          <w:numId w:val="0"/>
+        </w:numPr>
+        <w:ind w:left="360"/>
+        <w:rPr>
+          <w:sz w:val="22"/>
+          <w:szCs w:val="22"/>
+        </w:rPr>
+      </w:pPr>
+    </w:p>
+    <w:p>
+      <w:pPr>
+        <w:pStyle w:val="Lijstopsomteken"/>
+        <w:rPr>
+          <w:sz w:val="22"/>
+          <w:szCs w:val="22"/>
+        </w:rPr>
+      </w:pPr>
+      <w:r>
+        <w:rPr>
+          <w:sz w:val="22"/>
+          <w:szCs w:val="22"/>
+        </w:rPr>
+        <w:t>US0</w:t>
+      </w:r>
+      <w:r>
+        <w:rPr>
+          <w:sz w:val="22"/>
+          <w:szCs w:val="22"/>
+        </w:rPr>
+        <w:t>23:</w:t>
+      </w:r>
+      <w:r>
+        <w:rPr>
+          <w:sz w:val="22"/>
+          <w:szCs w:val="22"/>
+        </w:rPr>
+        <w:br/>
+      </w:r>
+      <w:r>
+        <w:rPr>
+          <w:sz w:val="22"/>
+          <w:szCs w:val="22"/>
+        </w:rPr>
+        <w:t>ALS gebruiker</w:t>
+      </w:r>
+    </w:p>
+    <w:p>
+      <w:pPr>
+        <w:pStyle w:val="Lijstopsomteken"/>
+        <w:numPr>
+          <w:ilvl w:val="0"/>
+          <w:numId w:val="0"/>
+        </w:numPr>
+        <w:ind w:left="360"/>
+        <w:rPr>
+          <w:sz w:val="22"/>
+          <w:szCs w:val="22"/>
+        </w:rPr>
+      </w:pPr>
+      <w:r>
+        <w:rPr>
+          <w:sz w:val="22"/>
+          <w:szCs w:val="22"/>
+        </w:rPr>
+        <w:t xml:space="preserve">WIL IK kunnen inloggen </w:t>
+      </w:r>
+      <w:r>
+        <w:rPr>
+          <w:sz w:val="22"/>
+          <w:szCs w:val="22"/>
+        </w:rPr>
+        <w:t xml:space="preserve">met een 2FA-code </w:t>
+      </w:r>
+    </w:p>
+    <w:p>
+      <w:pPr>
+        <w:pStyle w:val="Lijstopsomteken"/>
+        <w:numPr>
+          <w:ilvl w:val="0"/>
+          <w:numId w:val="0"/>
+        </w:numPr>
+        <w:ind w:left="360"/>
+        <w:rPr>
+          <w:sz w:val="22"/>
+          <w:szCs w:val="22"/>
+        </w:rPr>
+      </w:pPr>
+      <w:r>
+        <w:rPr>
+          <w:sz w:val="22"/>
+          <w:szCs w:val="22"/>
+        </w:rPr>
+        <w:t>ZODAT IK alleen toegang heb tot mijn account</w:t>
+      </w:r>
+    </w:p>
+    <w:p>
+      <w:pPr>
+        <w:pStyle w:val="Lijstopsomteken"/>
+        <w:rPr>
+          <w:sz w:val="22"/>
+          <w:szCs w:val="22"/>
+        </w:rPr>
+      </w:pPr>
+      <w:r>
+        <w:rPr>
+          <w:sz w:val="22"/>
+          <w:szCs w:val="22"/>
+        </w:rPr>
+        <w:t>US024:</w:t>
+      </w:r>
+    </w:p>
+    <w:p>
+      <w:pPr>
+        <w:pStyle w:val="Lijstopsomteken"/>
+        <w:numPr>
+          <w:ilvl w:val="0"/>
+          <w:numId w:val="0"/>
+        </w:numPr>
+        <w:ind w:left="360"/>
+        <w:rPr>
+          <w:sz w:val="22"/>
+          <w:szCs w:val="22"/>
+        </w:rPr>
+      </w:pPr>
+      <w:r>
+        <w:rPr>
+          <w:sz w:val="22"/>
+          <w:szCs w:val="22"/>
+        </w:rPr>
+        <w:t xml:space="preserve">ALS gebruiker </w:t>
+      </w:r>
+    </w:p>
+    <w:p>
+      <w:pPr>
+        <w:pStyle w:val="Lijstopsomteken"/>
+        <w:numPr>
+          <w:ilvl w:val="0"/>
+          <w:numId w:val="0"/>
+        </w:numPr>
+        <w:ind w:left="360"/>
+        <w:rPr>
+          <w:sz w:val="22"/>
+          <w:szCs w:val="22"/>
+        </w:rPr>
+      </w:pPr>
+      <w:r>
+        <w:rPr>
+          <w:sz w:val="22"/>
+          <w:szCs w:val="22"/>
+        </w:rPr>
+        <w:t>WIL IK</w:t>
+      </w:r>
+      <w:r>
+        <w:rPr>
+          <w:sz w:val="22"/>
+          <w:szCs w:val="22"/>
+        </w:rPr>
+        <w:t xml:space="preserve"> </w:t>
+      </w:r>
+      <w:r>
+        <w:rPr>
+          <w:sz w:val="22"/>
+          <w:szCs w:val="22"/>
+        </w:rPr>
+        <w:t xml:space="preserve">een activiteitenlog van mijn eigen acties kunnen bekijken </w:t>
+      </w:r>
+    </w:p>
+    <w:p>
+      <w:pPr>
+        <w:pStyle w:val="Lijstopsomteken"/>
+        <w:numPr>
+          <w:ilvl w:val="0"/>
+          <w:numId w:val="0"/>
+        </w:numPr>
+        <w:ind w:left="360"/>
+        <w:rPr>
+          <w:sz w:val="22"/>
+          <w:szCs w:val="22"/>
+        </w:rPr>
+      </w:pPr>
+      <w:r>
+        <w:rPr>
+          <w:sz w:val="22"/>
+          <w:szCs w:val="22"/>
+        </w:rPr>
+        <w:t>ZODAT IK kan zien wat er met mijn bestanden is gebeurd.</w:t>
+      </w:r>
+    </w:p>
     <w:sectPr>
       <w:headerReference w:type="even" r:id="rId8"/>
       <w:headerReference w:type="default" r:id="rId9"/>
@@ -825,10 +3593,11 @@
       <w:headerReference w:type="first" r:id="rId12"/>
       <w:footerReference w:type="first" r:id="rId13"/>
       <w:pgSz w:w="11900" w:h="16840"/>
-      <w:pgMar w:top="1134" w:right="1134" w:bottom="1134" w:left="1134" w:header="709" w:footer="397" w:gutter="0"/>
+      <w:pgMar w:top="720" w:right="720" w:bottom="720" w:left="720" w:header="709" w:footer="397" w:gutter="0"/>
       <w:pgNumType w:start="1"/>
       <w:cols w:space="708"/>
       <w:titlePg/>
+      <w:docGrid w:linePitch="326"/>
     </w:sectPr>
   </w:body>
 </w:document>
@@ -1343,6 +4112,27 @@
 <file path=word/numbering.xml><?xml version="1.0" encoding="utf-8"?>
 <w:numbering xmlns:wpc="http://schemas.microsoft.com/office/word/2010/wordprocessingCanvas" xmlns:cx="http://schemas.microsoft.com/office/drawing/2014/chartex" xmlns:cx1="http://schemas.microsoft.com/office/drawing/2015/9/8/chartex" xmlns:cx2="http://schemas.microsoft.com/office/drawing/2015/10/21/chartex" xmlns:cx3="http://schemas.microsoft.com/office/drawing/2016/5/9/chartex" xmlns:cx4="http://schemas.microsoft.com/office/drawing/2016/5/10/chartex" xmlns:cx5="http://schemas.microsoft.com/office/drawing/2016/5/11/chartex" xmlns:cx6="http://schemas.microsoft.com/office/drawing/2016/5/12/chartex" xmlns:cx7="http://schemas.microsoft.com/office/drawing/2016/5/13/chartex" xmlns:cx8="http://schemas.microsoft.com/office/drawing/2016/5/14/chartex" xmlns:mc="http://schemas.openxmlformats.org/markup-compatibility/2006" xmlns:aink="http://schemas.microsoft.com/office/drawing/2016/ink" xmlns:am3d="http://schemas.microsoft.com/office/drawing/2017/model3d" xmlns:o="urn:schemas-microsoft-com:office:office" xmlns:oel="http://schemas.microsoft.com/office/2019/extlst" xmlns:r="http://schemas.openxmlformats.org/officeDocument/2006/relationships" xmlns:m="http://schemas.openxmlformats.org/officeDocument/2006/math" xmlns:v="urn:schemas-microsoft-com:vml" xmlns:wp14="http://schemas.microsoft.com/office/word/2010/wordprocessingDrawing" xmlns:wp="http://schemas.openxmlformats.org/drawingml/2006/wordprocessingDrawing" xmlns:w10="urn:schemas-microsoft-com:office:word" xmlns:w="http://schemas.openxmlformats.org/wordprocessingml/2006/main" xmlns:w14="http://schemas.microsoft.com/office/word/2010/wordml" xmlns:w15="http://schemas.microsoft.com/office/word/2012/wordml" xmlns:w16cex="http://schemas.microsoft.com/office/word/2018/wordml/cex" xmlns:w16cid="http://schemas.microsoft.com/office/word/2016/wordml/cid" xmlns:w16="http://schemas.microsoft.com/office/word/2018/wordml" xmlns:w16du="http://schemas.microsoft.com/office/word/2023/wordml/word16du" xmlns:w16sdtdh="http://schemas.microsoft.com/office/word/2020/wordml/sdtdatahash" xmlns:w16sdtfl="http://schemas.microsoft.com/office/word/2024/wordml/sdtformatlock" xmlns:w16se="http://schemas.microsoft.com/office/word/2015/wordml/symex" xmlns:wpg="http://schemas.microsoft.com/office/word/2010/wordprocessingGroup" xmlns:wpi="http://schemas.microsoft.com/office/word/2010/wordprocessingInk" xmlns:wne="http://schemas.microsoft.com/office/word/2006/wordml" xmlns:wps="http://schemas.microsoft.com/office/word/2010/wordprocessingShape" mc:Ignorable="w14 w15 w16se w16cid w16 w16cex w16sdtdh w16sdtfl w16du wp14">
   <w:abstractNum w:abstractNumId="0" w15:restartNumberingAfterBreak="0">
+    <w:nsid w:val="FFFFFF89"/>
+    <w:multiLevelType w:val="singleLevel"/>
+    <w:tmpl w:val="EB7C95B2"/>
+    <w:lvl w:ilvl="0">
+      <w:start w:val="1"/>
+      <w:numFmt w:val="bullet"/>
+      <w:pStyle w:val="Lijstopsomteken"/>
+      <w:lvlText w:val=""/>
+      <w:lvlJc w:val="left"/>
+      <w:pPr>
+        <w:tabs>
+          <w:tab w:val="num" w:pos="360"/>
+        </w:tabs>
+        <w:ind w:left="360" w:hanging="360"/>
+      </w:pPr>
+      <w:rPr>
+        <w:rFonts w:ascii="Symbol" w:hAnsi="Symbol" w:hint="default"/>
+      </w:rPr>
+    </w:lvl>
+  </w:abstractNum>
+  <w:abstractNum w:abstractNumId="1" w15:restartNumberingAfterBreak="0">
     <w:nsid w:val="11E77403"/>
     <w:multiLevelType w:val="multilevel"/>
     <w:tmpl w:val="F296273E"/>
@@ -1455,7 +4245,7 @@
       </w:rPr>
     </w:lvl>
   </w:abstractNum>
-  <w:abstractNum w:abstractNumId="1" w15:restartNumberingAfterBreak="0">
+  <w:abstractNum w:abstractNumId="2" w15:restartNumberingAfterBreak="0">
     <w:nsid w:val="185B18D9"/>
     <w:multiLevelType w:val="multilevel"/>
     <w:tmpl w:val="F63AA082"/>
@@ -1568,7 +4358,7 @@
       </w:rPr>
     </w:lvl>
   </w:abstractNum>
-  <w:abstractNum w:abstractNumId="2" w15:restartNumberingAfterBreak="0">
+  <w:abstractNum w:abstractNumId="3" w15:restartNumberingAfterBreak="0">
     <w:nsid w:val="2AA07C3D"/>
     <w:multiLevelType w:val="multilevel"/>
     <w:tmpl w:val="0A105C0E"/>
@@ -1682,13 +4472,16 @@
     </w:lvl>
   </w:abstractNum>
   <w:num w:numId="1" w16cid:durableId="501628275">
+    <w:abstractNumId w:val="2"/>
+  </w:num>
+  <w:num w:numId="2" w16cid:durableId="1697611649">
     <w:abstractNumId w:val="1"/>
   </w:num>
-  <w:num w:numId="2" w16cid:durableId="1697611649">
+  <w:num w:numId="3" w16cid:durableId="2085712782">
+    <w:abstractNumId w:val="3"/>
+  </w:num>
+  <w:num w:numId="4" w16cid:durableId="2045520717">
     <w:abstractNumId w:val="0"/>
-  </w:num>
-  <w:num w:numId="3" w16cid:durableId="2085712782">
-    <w:abstractNumId w:val="2"/>
   </w:num>
 </w:numbering>
 </file>
@@ -2216,8 +5009,6 @@
   <w:style w:type="table" w:default="1" w:styleId="Standaardtabel">
     <w:name w:val="Normal Table"/>
     <w:uiPriority w:val="99"/>
-    <w:semiHidden/>
-    <w:unhideWhenUsed/>
     <w:tblPr>
       <w:tblInd w:w="0" w:type="dxa"/>
       <w:tblCellMar>
@@ -2328,6 +5119,78 @@
         <w:right w:w="108" w:type="dxa"/>
       </w:tblCellMar>
     </w:tblPr>
+  </w:style>
+  <w:style w:type="paragraph" w:styleId="Lijstopsomteken">
+    <w:name w:val="List Bullet"/>
+    <w:basedOn w:val="Standaard"/>
+    <w:uiPriority w:val="99"/>
+    <w:unhideWhenUsed/>
+    <w:rsid w:val="00315B60"/>
+    <w:pPr>
+      <w:numPr>
+        <w:numId w:val="4"/>
+      </w:numPr>
+      <w:contextualSpacing/>
+    </w:pPr>
+  </w:style>
+  <w:style w:type="paragraph" w:styleId="Lijstalinea">
+    <w:name w:val="List Paragraph"/>
+    <w:basedOn w:val="Standaard"/>
+    <w:uiPriority w:val="34"/>
+    <w:qFormat/>
+    <w:rsid w:val="00B339AA"/>
+    <w:pPr>
+      <w:ind w:left="720"/>
+      <w:contextualSpacing/>
+    </w:pPr>
+  </w:style>
+  <w:style w:type="paragraph" w:styleId="Koptekst">
+    <w:name w:val="header"/>
+    <w:basedOn w:val="Standaard"/>
+    <w:link w:val="KoptekstChar"/>
+    <w:uiPriority w:val="99"/>
+    <w:semiHidden/>
+    <w:unhideWhenUsed/>
+    <w:rsid w:val="0068226A"/>
+    <w:pPr>
+      <w:tabs>
+        <w:tab w:val="center" w:pos="4536"/>
+        <w:tab w:val="right" w:pos="9072"/>
+      </w:tabs>
+      <w:spacing w:after="0" w:line="240" w:lineRule="auto"/>
+    </w:pPr>
+  </w:style>
+  <w:style w:type="character" w:customStyle="1" w:styleId="KoptekstChar">
+    <w:name w:val="Koptekst Char"/>
+    <w:basedOn w:val="Standaardalinea-lettertype"/>
+    <w:link w:val="Koptekst"/>
+    <w:uiPriority w:val="99"/>
+    <w:semiHidden/>
+    <w:rsid w:val="0068226A"/>
+  </w:style>
+  <w:style w:type="paragraph" w:styleId="Voettekst">
+    <w:name w:val="footer"/>
+    <w:basedOn w:val="Standaard"/>
+    <w:link w:val="VoettekstChar"/>
+    <w:uiPriority w:val="99"/>
+    <w:semiHidden/>
+    <w:unhideWhenUsed/>
+    <w:rsid w:val="0068226A"/>
+    <w:pPr>
+      <w:tabs>
+        <w:tab w:val="center" w:pos="4536"/>
+        <w:tab w:val="right" w:pos="9072"/>
+      </w:tabs>
+      <w:spacing w:after="0" w:line="240" w:lineRule="auto"/>
+    </w:pPr>
+  </w:style>
+  <w:style w:type="character" w:customStyle="1" w:styleId="VoettekstChar">
+    <w:name w:val="Voettekst Char"/>
+    <w:basedOn w:val="Standaardalinea-lettertype"/>
+    <w:link w:val="Voettekst"/>
+    <w:uiPriority w:val="99"/>
+    <w:semiHidden/>
+    <w:rsid w:val="0068226A"/>
   </w:style>
 </w:styles>
 </file>

--- a/02 - Projectmanagement/03 - Opdrachten/01 - Eindproject/02 - Gedetailleerd voorstel/Projectmanagement Eindproject Gedetailleerd voorstel.docx
+++ b/02 - Projectmanagement/03 - Opdrachten/01 - Eindproject/02 - Gedetailleerd voorstel/Projectmanagement Eindproject Gedetailleerd voorstel.docx
@@ -183,7 +183,19 @@
               <w:rPr>
                 <w:color w:val="000000"/>
               </w:rPr>
-              <w:t>17/10/2025</w:t>
+              <w:t>1</w:t>
+            </w:r>
+            <w:r>
+              <w:rPr>
+                <w:color w:val="000000"/>
+              </w:rPr>
+              <w:t>8</w:t>
+            </w:r>
+            <w:r>
+              <w:rPr>
+                <w:color w:val="000000"/>
+              </w:rPr>
+              <w:t>/10/2025</w:t>
             </w:r>
           </w:p>
         </w:tc>
@@ -266,17 +278,8 @@
                   <w:color w:val="0000EE"/>
                   <w:u w:val="single"/>
                 </w:rPr>
-                <w:t xml:space="preserve">Gerrit </w:t>
+                <w:t>Gerrit Wijns</w:t>
               </w:r>
-              <w:proofErr w:type="spellStart"/>
-              <w:r>
-                <w:rPr>
-                  <w:color w:val="0000EE"/>
-                  <w:u w:val="single"/>
-                </w:rPr>
-                <w:t>Wijns</w:t>
-              </w:r>
-              <w:proofErr w:type="spellEnd"/>
             </w:hyperlink>
           </w:p>
         </w:tc>
@@ -434,7 +437,10 @@
               </w:rPr>
             </w:pPr>
             <w:r>
-              <w:t>6IF</w:t>
+              <w:t>6</w:t>
+            </w:r>
+            <w:r>
+              <w:t>A&amp;D</w:t>
             </w:r>
           </w:p>
         </w:tc>
@@ -496,267 +502,71 @@
         <w:spacing w:before="240" w:line="276" w:lineRule="auto"/>
         <w:rPr>
           <w:b/>
-          <w:sz w:val="22"/>
-          <w:szCs w:val="22"/>
-        </w:rPr>
-      </w:pPr>
-      <w:r>
-        <w:rPr>
-          <w:b/>
-          <w:sz w:val="22"/>
-          <w:szCs w:val="22"/>
-        </w:rPr>
-        <w:t>Gedetailleerd voorstel van het programma met een duidelijk overzicht van alle onderdelen die aan bod zullen komen.</w:t>
-      </w:r>
-    </w:p>
-    <w:p>
-      <w:pPr>
-        <w:spacing w:before="240" w:line="276" w:lineRule="auto"/>
-        <w:rPr>
-          <w:sz w:val="22"/>
-          <w:szCs w:val="22"/>
-        </w:rPr>
-      </w:pPr>
-    </w:p>
-    <w:p>
-      <w:pPr>
-        <w:spacing w:before="240" w:line="276" w:lineRule="auto"/>
-        <w:rPr>
-          <w:sz w:val="22"/>
-          <w:szCs w:val="22"/>
-        </w:rPr>
-      </w:pPr>
-    </w:p>
-    <w:p>
-      <w:pPr>
-        <w:spacing w:before="240" w:line="276" w:lineRule="auto"/>
-        <w:rPr>
-          <w:sz w:val="22"/>
-          <w:szCs w:val="22"/>
-        </w:rPr>
-      </w:pPr>
-    </w:p>
-    <w:p>
-      <w:pPr>
-        <w:spacing w:before="240" w:line="276" w:lineRule="auto"/>
-        <w:rPr>
-          <w:b/>
-          <w:sz w:val="22"/>
-          <w:szCs w:val="22"/>
-        </w:rPr>
-      </w:pPr>
-    </w:p>
-    <w:p>
-      <w:pPr>
-        <w:spacing w:before="240" w:line="276" w:lineRule="auto"/>
-        <w:rPr>
-          <w:b/>
-          <w:sz w:val="22"/>
-          <w:szCs w:val="22"/>
-        </w:rPr>
-      </w:pPr>
-      <w:r>
-        <w:rPr>
-          <w:b/>
-          <w:sz w:val="22"/>
-          <w:szCs w:val="22"/>
-        </w:rPr>
-        <w:t>Gegevens van de klant:</w:t>
-      </w:r>
-    </w:p>
-    <w:p>
-      <w:pPr>
-        <w:spacing w:before="240" w:line="276" w:lineRule="auto"/>
-        <w:rPr>
-          <w:sz w:val="22"/>
-          <w:szCs w:val="22"/>
-        </w:rPr>
-      </w:pPr>
-    </w:p>
-    <w:p>
-      <w:pPr>
-        <w:spacing w:before="240" w:line="276" w:lineRule="auto"/>
-        <w:rPr>
-          <w:sz w:val="22"/>
-          <w:szCs w:val="22"/>
-        </w:rPr>
-      </w:pPr>
-    </w:p>
-    <w:p>
-      <w:pPr>
-        <w:spacing w:before="240" w:line="276" w:lineRule="auto"/>
-        <w:rPr>
-          <w:b/>
-          <w:sz w:val="22"/>
-          <w:szCs w:val="22"/>
-        </w:rPr>
-      </w:pPr>
-      <w:r>
-        <w:rPr>
-          <w:b/>
-          <w:sz w:val="22"/>
-          <w:szCs w:val="22"/>
-        </w:rPr>
-        <w:t xml:space="preserve">Link naar de </w:t>
-      </w:r>
-      <w:proofErr w:type="spellStart"/>
-      <w:r>
-        <w:rPr>
-          <w:b/>
-          <w:sz w:val="22"/>
-          <w:szCs w:val="22"/>
-        </w:rPr>
-        <w:t>user-stories</w:t>
-      </w:r>
-      <w:proofErr w:type="spellEnd"/>
-      <w:r>
-        <w:rPr>
-          <w:b/>
-          <w:sz w:val="22"/>
-          <w:szCs w:val="22"/>
-        </w:rPr>
-        <w:t>:</w:t>
-      </w:r>
-    </w:p>
-    <w:p>
-      <w:pPr>
-        <w:spacing w:before="240" w:line="276" w:lineRule="auto"/>
-        <w:rPr>
-          <w:sz w:val="22"/>
-          <w:szCs w:val="22"/>
-        </w:rPr>
-      </w:pPr>
-    </w:p>
-    <w:p>
-      <w:pPr>
-        <w:spacing w:before="240" w:line="276" w:lineRule="auto"/>
-        <w:rPr>
-          <w:sz w:val="22"/>
-          <w:szCs w:val="22"/>
-        </w:rPr>
-      </w:pPr>
-      <w:r>
-        <w:rPr>
-          <w:sz w:val="22"/>
-          <w:szCs w:val="22"/>
-        </w:rPr>
-        <w:t>Onderverdeling in sprints</w:t>
-      </w:r>
-    </w:p>
-    <w:p>
-      <w:pPr>
-        <w:spacing w:before="240" w:line="276" w:lineRule="auto"/>
-        <w:rPr>
-          <w:sz w:val="22"/>
-          <w:szCs w:val="22"/>
-        </w:rPr>
-      </w:pPr>
-      <w:r>
-        <w:rPr>
-          <w:sz w:val="22"/>
-          <w:szCs w:val="22"/>
-        </w:rPr>
-        <w:t>Sprint 1 (af tegen 27-11-2023)</w:t>
-      </w:r>
-    </w:p>
-    <w:p>
-      <w:pPr>
-        <w:numPr>
-          <w:ilvl w:val="0"/>
-          <w:numId w:val="1"/>
-        </w:numPr>
-        <w:spacing w:before="240" w:line="276" w:lineRule="auto"/>
-        <w:rPr>
-          <w:sz w:val="22"/>
-          <w:szCs w:val="22"/>
-        </w:rPr>
-      </w:pPr>
-      <w:r>
-        <w:rPr>
-          <w:sz w:val="22"/>
-          <w:szCs w:val="22"/>
-        </w:rPr>
-        <w:t>Als gebruiken wil ik kunnen registreren zodat ik de website kan gebruiken. (voorbeeld)</w:t>
-      </w:r>
-    </w:p>
-    <w:p>
-      <w:pPr>
-        <w:spacing w:before="240" w:line="276" w:lineRule="auto"/>
-        <w:rPr>
-          <w:sz w:val="22"/>
-          <w:szCs w:val="22"/>
-        </w:rPr>
-      </w:pPr>
-      <w:r>
-        <w:rPr>
-          <w:sz w:val="22"/>
-          <w:szCs w:val="22"/>
-        </w:rPr>
-        <w:t>Sprint 2 (af tegen 05-03-2023)</w:t>
-      </w:r>
-    </w:p>
-    <w:p>
-      <w:pPr>
-        <w:numPr>
-          <w:ilvl w:val="0"/>
-          <w:numId w:val="3"/>
-        </w:numPr>
-        <w:spacing w:before="240" w:line="276" w:lineRule="auto"/>
-        <w:rPr>
-          <w:sz w:val="22"/>
-          <w:szCs w:val="22"/>
-        </w:rPr>
-      </w:pPr>
-    </w:p>
-    <w:p>
-      <w:pPr>
-        <w:spacing w:before="240" w:line="276" w:lineRule="auto"/>
-        <w:rPr>
-          <w:sz w:val="22"/>
-          <w:szCs w:val="22"/>
-        </w:rPr>
-      </w:pPr>
-      <w:r>
-        <w:rPr>
-          <w:sz w:val="22"/>
-          <w:szCs w:val="22"/>
-        </w:rPr>
-        <w:t>Sprint 3 (af tegen 22-04-2023)</w:t>
-      </w:r>
-    </w:p>
-    <w:p>
-      <w:pPr>
-        <w:numPr>
-          <w:ilvl w:val="0"/>
-          <w:numId w:val="2"/>
-        </w:numPr>
-        <w:spacing w:before="240" w:line="276" w:lineRule="auto"/>
-        <w:rPr>
-          <w:sz w:val="22"/>
-          <w:szCs w:val="22"/>
-        </w:rPr>
-      </w:pPr>
-    </w:p>
-    <w:p>
-      <w:pPr>
-        <w:spacing w:before="240" w:line="276" w:lineRule="auto"/>
+          <w:bCs/>
+          <w:sz w:val="22"/>
+          <w:szCs w:val="22"/>
+        </w:rPr>
+      </w:pPr>
+      <w:r>
         <w:rPr>
           <w:b/>
           <w:bCs/>
           <w:sz w:val="22"/>
           <w:szCs w:val="22"/>
         </w:rPr>
-      </w:pPr>
-    </w:p>
-    <w:p>
-      <w:pPr>
-        <w:spacing w:before="240" w:line="276" w:lineRule="auto"/>
+        <w:t>Projectoverzicht</w:t>
+      </w:r>
+      <w:r>
         <w:rPr>
           <w:b/>
           <w:bCs/>
           <w:sz w:val="22"/>
           <w:szCs w:val="22"/>
         </w:rPr>
+        <w:t>:</w:t>
+      </w:r>
+    </w:p>
+    <w:p>
+      <w:pPr>
+        <w:spacing w:before="240" w:line="276" w:lineRule="auto"/>
+        <w:rPr>
+          <w:sz w:val="22"/>
+          <w:szCs w:val="22"/>
+        </w:rPr>
+      </w:pPr>
+      <w:r>
+        <w:rPr>
+          <w:sz w:val="22"/>
+          <w:szCs w:val="22"/>
+        </w:rPr>
+        <w:t>Een webapplicatie voor het veilig opslaan en beheren van documenten met gebruikersauthenticatie, bestandsversleuteling, versiebeheer en uitgebreide logging functionaliteiten.</w:t>
+      </w:r>
+    </w:p>
+    <w:p>
+      <w:pPr>
+        <w:spacing w:before="240" w:line="276" w:lineRule="auto"/>
+        <w:rPr>
+          <w:b/>
+          <w:sz w:val="22"/>
+          <w:szCs w:val="22"/>
+        </w:rPr>
+      </w:pPr>
+      <w:r>
+        <w:rPr>
+          <w:b/>
+          <w:sz w:val="22"/>
+          <w:szCs w:val="22"/>
+        </w:rPr>
+        <w:t>Gegevens van de klant:</w:t>
+      </w:r>
+    </w:p>
+    <w:p>
+      <w:pPr>
+        <w:rPr>
+          <w:sz w:val="22"/>
+          <w:szCs w:val="22"/>
+          <w:u w:val="single"/>
+        </w:rPr>
       </w:pPr>
       <w:r>
         <w:rPr>
@@ -764,1951 +574,2054 @@
           <w:bCs/>
           <w:sz w:val="22"/>
           <w:szCs w:val="22"/>
-        </w:rPr>
-        <w:t xml:space="preserve">Sprint 1: </w:t>
-      </w:r>
-    </w:p>
-    <w:p>
-      <w:pPr>
-        <w:pStyle w:val="Lijstopsomteken"/>
-        <w:rPr>
-          <w:sz w:val="22"/>
-          <w:szCs w:val="22"/>
-        </w:rPr>
-      </w:pPr>
-      <w:r>
-        <w:rPr>
-          <w:sz w:val="22"/>
-          <w:szCs w:val="22"/>
-        </w:rPr>
-        <w:t xml:space="preserve">US001: </w:t>
-      </w:r>
-    </w:p>
-    <w:p>
-      <w:pPr>
-        <w:pStyle w:val="Lijstopsomteken"/>
-        <w:numPr>
-          <w:ilvl w:val="0"/>
-          <w:numId w:val="0"/>
-        </w:numPr>
-        <w:ind w:left="360"/>
-        <w:rPr>
-          <w:sz w:val="22"/>
-          <w:szCs w:val="22"/>
-        </w:rPr>
-      </w:pPr>
-      <w:r>
-        <w:rPr>
-          <w:sz w:val="22"/>
-          <w:szCs w:val="22"/>
-        </w:rPr>
-        <w:t>ALS gebruiker</w:t>
-      </w:r>
-      <w:r>
-        <w:rPr>
-          <w:sz w:val="22"/>
-          <w:szCs w:val="22"/>
+          <w:u w:val="single"/>
+        </w:rPr>
+        <w:t>Naam:</w:t>
+      </w:r>
+      <w:r>
+        <w:rPr>
+          <w:sz w:val="22"/>
+          <w:szCs w:val="22"/>
+          <w:u w:val="single"/>
         </w:rPr>
         <w:t xml:space="preserve"> </w:t>
       </w:r>
     </w:p>
     <w:p>
       <w:pPr>
-        <w:pStyle w:val="Lijstopsomteken"/>
-        <w:numPr>
-          <w:ilvl w:val="0"/>
-          <w:numId w:val="0"/>
-        </w:numPr>
-        <w:ind w:left="360"/>
-        <w:rPr>
-          <w:sz w:val="22"/>
-          <w:szCs w:val="22"/>
-        </w:rPr>
-      </w:pPr>
-      <w:r>
-        <w:rPr>
-          <w:sz w:val="22"/>
-          <w:szCs w:val="22"/>
-        </w:rPr>
-        <w:t>WIL IK kunnen registreren met email en wachtwoord</w:t>
-      </w:r>
-      <w:r>
-        <w:rPr>
-          <w:sz w:val="22"/>
-          <w:szCs w:val="22"/>
-        </w:rPr>
-        <w:t xml:space="preserve"> </w:t>
-      </w:r>
-    </w:p>
-    <w:p>
-      <w:pPr>
-        <w:pStyle w:val="Lijstopsomteken"/>
-        <w:numPr>
-          <w:ilvl w:val="0"/>
-          <w:numId w:val="0"/>
-        </w:numPr>
-        <w:ind w:left="360"/>
-        <w:rPr>
-          <w:sz w:val="22"/>
-          <w:szCs w:val="22"/>
-        </w:rPr>
-      </w:pPr>
-      <w:r>
-        <w:rPr>
-          <w:sz w:val="22"/>
-          <w:szCs w:val="22"/>
-        </w:rPr>
-        <w:t xml:space="preserve">ZODAT IK toegang krijg tot de </w:t>
-      </w:r>
-      <w:proofErr w:type="spellStart"/>
-      <w:r>
-        <w:rPr>
-          <w:sz w:val="22"/>
-          <w:szCs w:val="22"/>
-        </w:rPr>
-        <w:t>documentenkluis</w:t>
-      </w:r>
-      <w:proofErr w:type="spellEnd"/>
-      <w:r>
-        <w:rPr>
-          <w:sz w:val="22"/>
-          <w:szCs w:val="22"/>
-        </w:rPr>
-        <w:t>.</w:t>
-      </w:r>
-    </w:p>
-    <w:p>
-      <w:pPr>
-        <w:pStyle w:val="Lijstopsomteken"/>
-        <w:numPr>
-          <w:ilvl w:val="0"/>
-          <w:numId w:val="0"/>
-        </w:numPr>
-        <w:ind w:left="360"/>
-        <w:rPr>
-          <w:sz w:val="22"/>
-          <w:szCs w:val="22"/>
-        </w:rPr>
-      </w:pPr>
-    </w:p>
-    <w:p>
-      <w:pPr>
-        <w:pStyle w:val="Lijstopsomteken"/>
-        <w:rPr>
-          <w:sz w:val="22"/>
-          <w:szCs w:val="22"/>
-        </w:rPr>
-      </w:pPr>
-      <w:r>
-        <w:rPr>
-          <w:sz w:val="22"/>
-          <w:szCs w:val="22"/>
-        </w:rPr>
-        <w:t xml:space="preserve">US002: </w:t>
-      </w:r>
-    </w:p>
-    <w:p>
-      <w:pPr>
-        <w:pStyle w:val="Lijstopsomteken"/>
-        <w:numPr>
-          <w:ilvl w:val="0"/>
-          <w:numId w:val="0"/>
-        </w:numPr>
-        <w:ind w:left="360"/>
-        <w:rPr>
-          <w:sz w:val="22"/>
-          <w:szCs w:val="22"/>
-        </w:rPr>
-      </w:pPr>
-      <w:r>
-        <w:rPr>
-          <w:sz w:val="22"/>
-          <w:szCs w:val="22"/>
-        </w:rPr>
-        <w:t xml:space="preserve">ALS gebruiker </w:t>
-      </w:r>
-    </w:p>
-    <w:p>
-      <w:pPr>
-        <w:pStyle w:val="Lijstopsomteken"/>
-        <w:numPr>
-          <w:ilvl w:val="0"/>
-          <w:numId w:val="0"/>
-        </w:numPr>
-        <w:ind w:left="360"/>
-        <w:rPr>
-          <w:sz w:val="22"/>
-          <w:szCs w:val="22"/>
-        </w:rPr>
-      </w:pPr>
-      <w:r>
-        <w:rPr>
-          <w:sz w:val="22"/>
-          <w:szCs w:val="22"/>
-        </w:rPr>
-        <w:t xml:space="preserve">WIL IK kunnen inloggen met mijn gegevens </w:t>
-      </w:r>
-    </w:p>
-    <w:p>
-      <w:pPr>
-        <w:pStyle w:val="Lijstopsomteken"/>
-        <w:numPr>
-          <w:ilvl w:val="0"/>
-          <w:numId w:val="0"/>
-        </w:numPr>
-        <w:ind w:left="360"/>
-        <w:rPr>
-          <w:sz w:val="22"/>
-          <w:szCs w:val="22"/>
-        </w:rPr>
-      </w:pPr>
-      <w:r>
-        <w:rPr>
-          <w:sz w:val="22"/>
-          <w:szCs w:val="22"/>
-        </w:rPr>
-        <w:t xml:space="preserve">ZODAT Ik bij </w:t>
-      </w:r>
-      <w:r>
-        <w:rPr>
-          <w:sz w:val="22"/>
-          <w:szCs w:val="22"/>
-        </w:rPr>
-        <w:t>mijn documenten kan</w:t>
-      </w:r>
-      <w:r>
-        <w:rPr>
-          <w:sz w:val="22"/>
-          <w:szCs w:val="22"/>
-        </w:rPr>
-        <w:t>.</w:t>
-      </w:r>
-    </w:p>
-    <w:p>
-      <w:pPr>
-        <w:pStyle w:val="Lijstopsomteken"/>
-        <w:numPr>
-          <w:ilvl w:val="0"/>
-          <w:numId w:val="0"/>
-        </w:numPr>
-        <w:ind w:left="360"/>
-        <w:rPr>
-          <w:sz w:val="22"/>
-          <w:szCs w:val="22"/>
-        </w:rPr>
-      </w:pPr>
-    </w:p>
-    <w:p>
-      <w:pPr>
-        <w:pStyle w:val="Lijstopsomteken"/>
-        <w:rPr>
-          <w:sz w:val="22"/>
-          <w:szCs w:val="22"/>
-        </w:rPr>
-      </w:pPr>
-      <w:r>
-        <w:rPr>
-          <w:sz w:val="22"/>
-          <w:szCs w:val="22"/>
-        </w:rPr>
-        <w:t xml:space="preserve">US003: </w:t>
-      </w:r>
-    </w:p>
-    <w:p>
-      <w:pPr>
-        <w:pStyle w:val="Lijstopsomteken"/>
-        <w:numPr>
-          <w:ilvl w:val="0"/>
-          <w:numId w:val="0"/>
-        </w:numPr>
-        <w:ind w:left="360"/>
-        <w:rPr>
-          <w:sz w:val="22"/>
-          <w:szCs w:val="22"/>
-        </w:rPr>
-      </w:pPr>
-      <w:r>
-        <w:rPr>
-          <w:sz w:val="22"/>
-          <w:szCs w:val="22"/>
-        </w:rPr>
-        <w:t xml:space="preserve">ALS gebruiker </w:t>
-      </w:r>
-    </w:p>
-    <w:p>
-      <w:pPr>
-        <w:pStyle w:val="Lijstopsomteken"/>
-        <w:numPr>
-          <w:ilvl w:val="0"/>
-          <w:numId w:val="0"/>
-        </w:numPr>
-        <w:ind w:left="360"/>
-        <w:rPr>
-          <w:sz w:val="22"/>
-          <w:szCs w:val="22"/>
-        </w:rPr>
-      </w:pPr>
-      <w:r>
-        <w:rPr>
-          <w:sz w:val="22"/>
-          <w:szCs w:val="22"/>
-        </w:rPr>
-        <w:t>WIL IK</w:t>
-      </w:r>
-      <w:r>
-        <w:rPr>
-          <w:sz w:val="22"/>
-          <w:szCs w:val="22"/>
-        </w:rPr>
-        <w:t xml:space="preserve"> mijn gegevens kunnen wijzigen </w:t>
-      </w:r>
-    </w:p>
-    <w:p>
-      <w:pPr>
-        <w:pStyle w:val="Lijstopsomteken"/>
-        <w:numPr>
-          <w:ilvl w:val="0"/>
-          <w:numId w:val="0"/>
-        </w:numPr>
-        <w:ind w:left="360"/>
-        <w:rPr>
-          <w:sz w:val="22"/>
-          <w:szCs w:val="22"/>
-        </w:rPr>
-      </w:pPr>
-      <w:r>
-        <w:rPr>
-          <w:sz w:val="22"/>
-          <w:szCs w:val="22"/>
-        </w:rPr>
-        <w:t>ZODAT</w:t>
-      </w:r>
-      <w:r>
-        <w:rPr>
-          <w:sz w:val="22"/>
-          <w:szCs w:val="22"/>
-        </w:rPr>
-        <w:t xml:space="preserve"> ik</w:t>
-      </w:r>
-      <w:r>
-        <w:rPr>
-          <w:sz w:val="22"/>
-          <w:szCs w:val="22"/>
-        </w:rPr>
-        <w:t xml:space="preserve"> mijn account up-to-date </w:t>
-      </w:r>
-      <w:r>
-        <w:rPr>
-          <w:sz w:val="22"/>
-          <w:szCs w:val="22"/>
-        </w:rPr>
-        <w:t>kan houden</w:t>
-      </w:r>
-      <w:r>
-        <w:rPr>
-          <w:sz w:val="22"/>
-          <w:szCs w:val="22"/>
-        </w:rPr>
-        <w:t>.</w:t>
-      </w:r>
-    </w:p>
-    <w:p>
-      <w:pPr>
-        <w:pStyle w:val="Lijstopsomteken"/>
-        <w:numPr>
-          <w:ilvl w:val="0"/>
-          <w:numId w:val="0"/>
-        </w:numPr>
-        <w:rPr>
-          <w:sz w:val="22"/>
-          <w:szCs w:val="22"/>
-        </w:rPr>
-      </w:pPr>
-    </w:p>
-    <w:p>
-      <w:pPr>
-        <w:pStyle w:val="Lijstopsomteken"/>
-        <w:rPr>
-          <w:sz w:val="22"/>
-          <w:szCs w:val="22"/>
-        </w:rPr>
-      </w:pPr>
-      <w:r>
-        <w:rPr>
-          <w:sz w:val="22"/>
-          <w:szCs w:val="22"/>
-        </w:rPr>
-        <w:t xml:space="preserve">US004: </w:t>
-      </w:r>
-    </w:p>
-    <w:p>
-      <w:pPr>
-        <w:pStyle w:val="Lijstopsomteken"/>
-        <w:numPr>
-          <w:ilvl w:val="0"/>
-          <w:numId w:val="0"/>
-        </w:numPr>
-        <w:ind w:left="360"/>
-        <w:rPr>
-          <w:sz w:val="22"/>
-          <w:szCs w:val="22"/>
-        </w:rPr>
-      </w:pPr>
-      <w:r>
-        <w:rPr>
-          <w:sz w:val="22"/>
-          <w:szCs w:val="22"/>
-        </w:rPr>
-        <w:t xml:space="preserve">ALS gebruiker </w:t>
-      </w:r>
-    </w:p>
-    <w:p>
-      <w:pPr>
-        <w:pStyle w:val="Lijstopsomteken"/>
-        <w:numPr>
-          <w:ilvl w:val="0"/>
-          <w:numId w:val="0"/>
-        </w:numPr>
-        <w:ind w:left="360"/>
-        <w:rPr>
-          <w:sz w:val="22"/>
-          <w:szCs w:val="22"/>
-        </w:rPr>
-      </w:pPr>
-      <w:r>
-        <w:rPr>
-          <w:sz w:val="22"/>
-          <w:szCs w:val="22"/>
-        </w:rPr>
-        <w:t>WIL IK</w:t>
-      </w:r>
-      <w:r>
-        <w:rPr>
-          <w:sz w:val="22"/>
-          <w:szCs w:val="22"/>
-        </w:rPr>
-        <w:t xml:space="preserve"> mijn wachtwoord kunnen wijzigen </w:t>
-      </w:r>
-    </w:p>
-    <w:p>
-      <w:pPr>
-        <w:pStyle w:val="Lijstopsomteken"/>
-        <w:numPr>
-          <w:ilvl w:val="0"/>
-          <w:numId w:val="0"/>
-        </w:numPr>
-        <w:ind w:left="360"/>
-        <w:rPr>
-          <w:sz w:val="22"/>
-          <w:szCs w:val="22"/>
-        </w:rPr>
-      </w:pPr>
-      <w:r>
-        <w:rPr>
-          <w:sz w:val="22"/>
-          <w:szCs w:val="22"/>
-        </w:rPr>
-        <w:t>ZODAT IK</w:t>
-      </w:r>
-      <w:r>
-        <w:rPr>
-          <w:sz w:val="22"/>
-          <w:szCs w:val="22"/>
-        </w:rPr>
-        <w:t xml:space="preserve"> mijn account veilig kan houden</w:t>
-      </w:r>
-      <w:r>
-        <w:rPr>
-          <w:sz w:val="22"/>
-          <w:szCs w:val="22"/>
-        </w:rPr>
-        <w:t>.</w:t>
-      </w:r>
-    </w:p>
-    <w:p>
-      <w:pPr>
-        <w:pStyle w:val="Lijstopsomteken"/>
-        <w:numPr>
-          <w:ilvl w:val="0"/>
-          <w:numId w:val="0"/>
-        </w:numPr>
-        <w:ind w:left="360"/>
-        <w:rPr>
-          <w:sz w:val="22"/>
-          <w:szCs w:val="22"/>
-        </w:rPr>
-      </w:pPr>
-    </w:p>
-    <w:p>
-      <w:pPr>
-        <w:pStyle w:val="Lijstopsomteken"/>
-        <w:rPr>
-          <w:sz w:val="22"/>
-          <w:szCs w:val="22"/>
-        </w:rPr>
-      </w:pPr>
-      <w:r>
-        <w:rPr>
-          <w:sz w:val="22"/>
-          <w:szCs w:val="22"/>
-        </w:rPr>
-        <w:t xml:space="preserve">US005: </w:t>
-      </w:r>
-    </w:p>
-    <w:p>
-      <w:pPr>
-        <w:pStyle w:val="Lijstopsomteken"/>
-        <w:numPr>
-          <w:ilvl w:val="0"/>
-          <w:numId w:val="0"/>
-        </w:numPr>
-        <w:ind w:left="360"/>
-        <w:rPr>
-          <w:sz w:val="22"/>
-          <w:szCs w:val="22"/>
-        </w:rPr>
-      </w:pPr>
-      <w:r>
-        <w:rPr>
-          <w:sz w:val="22"/>
-          <w:szCs w:val="22"/>
-        </w:rPr>
-        <w:t xml:space="preserve">ALS gebruiker </w:t>
-      </w:r>
-    </w:p>
-    <w:p>
-      <w:pPr>
-        <w:pStyle w:val="Lijstopsomteken"/>
-        <w:numPr>
-          <w:ilvl w:val="0"/>
-          <w:numId w:val="0"/>
-        </w:numPr>
-        <w:ind w:left="360"/>
-        <w:rPr>
-          <w:sz w:val="22"/>
-          <w:szCs w:val="22"/>
-        </w:rPr>
-      </w:pPr>
-      <w:r>
-        <w:rPr>
-          <w:sz w:val="22"/>
-          <w:szCs w:val="22"/>
-        </w:rPr>
-        <w:t>WIL IK</w:t>
-      </w:r>
-      <w:r>
-        <w:rPr>
-          <w:sz w:val="22"/>
-          <w:szCs w:val="22"/>
-        </w:rPr>
-        <w:t xml:space="preserve"> mijn account volledig kunnen verwijderen </w:t>
-      </w:r>
-    </w:p>
-    <w:p>
-      <w:pPr>
-        <w:pStyle w:val="Lijstopsomteken"/>
-        <w:numPr>
-          <w:ilvl w:val="0"/>
-          <w:numId w:val="0"/>
-        </w:numPr>
-        <w:ind w:left="360"/>
-        <w:rPr>
-          <w:sz w:val="22"/>
-          <w:szCs w:val="22"/>
-        </w:rPr>
-      </w:pPr>
-      <w:r>
-        <w:rPr>
-          <w:sz w:val="22"/>
-          <w:szCs w:val="22"/>
-        </w:rPr>
-        <w:t>ZODAT IK</w:t>
-      </w:r>
-      <w:r>
-        <w:rPr>
-          <w:sz w:val="22"/>
-          <w:szCs w:val="22"/>
-        </w:rPr>
-        <w:t xml:space="preserve"> mijn gegevens </w:t>
-      </w:r>
-      <w:r>
-        <w:rPr>
-          <w:sz w:val="22"/>
-          <w:szCs w:val="22"/>
-        </w:rPr>
-        <w:t>kan</w:t>
-      </w:r>
-      <w:r>
-        <w:rPr>
-          <w:sz w:val="22"/>
-          <w:szCs w:val="22"/>
-        </w:rPr>
-        <w:t xml:space="preserve"> </w:t>
-      </w:r>
-      <w:r>
-        <w:rPr>
-          <w:sz w:val="22"/>
-          <w:szCs w:val="22"/>
-        </w:rPr>
-        <w:t>wissen</w:t>
-      </w:r>
-      <w:r>
-        <w:rPr>
-          <w:sz w:val="22"/>
-          <w:szCs w:val="22"/>
-        </w:rPr>
-        <w:t xml:space="preserve"> wanneer ik </w:t>
-      </w:r>
-      <w:r>
-        <w:rPr>
-          <w:sz w:val="22"/>
-          <w:szCs w:val="22"/>
-        </w:rPr>
-        <w:t xml:space="preserve">de </w:t>
-      </w:r>
-      <w:proofErr w:type="spellStart"/>
-      <w:r>
-        <w:rPr>
-          <w:sz w:val="22"/>
-          <w:szCs w:val="22"/>
-        </w:rPr>
-        <w:t>documentenkluis</w:t>
-      </w:r>
-      <w:proofErr w:type="spellEnd"/>
-      <w:r>
-        <w:rPr>
-          <w:sz w:val="22"/>
-          <w:szCs w:val="22"/>
-        </w:rPr>
-        <w:t xml:space="preserve"> niet meer wil gebruiken</w:t>
-      </w:r>
-      <w:r>
-        <w:rPr>
-          <w:sz w:val="22"/>
-          <w:szCs w:val="22"/>
-        </w:rPr>
-        <w:t>.</w:t>
-      </w:r>
-    </w:p>
-    <w:p>
-      <w:pPr>
-        <w:pStyle w:val="Lijstopsomteken"/>
-        <w:numPr>
-          <w:ilvl w:val="0"/>
-          <w:numId w:val="0"/>
-        </w:numPr>
-        <w:ind w:left="360"/>
-        <w:rPr>
-          <w:sz w:val="22"/>
-          <w:szCs w:val="22"/>
-        </w:rPr>
-      </w:pPr>
-    </w:p>
-    <w:p>
-      <w:pPr>
-        <w:pStyle w:val="Lijstopsomteken"/>
-        <w:rPr>
-          <w:sz w:val="22"/>
-          <w:szCs w:val="22"/>
-        </w:rPr>
-      </w:pPr>
-      <w:r>
-        <w:rPr>
-          <w:sz w:val="22"/>
-          <w:szCs w:val="22"/>
-        </w:rPr>
-        <w:t xml:space="preserve">US006: </w:t>
-      </w:r>
-    </w:p>
-    <w:p>
-      <w:pPr>
-        <w:pStyle w:val="Lijstopsomteken"/>
-        <w:numPr>
-          <w:ilvl w:val="0"/>
-          <w:numId w:val="0"/>
-        </w:numPr>
-        <w:ind w:left="360"/>
-        <w:rPr>
-          <w:sz w:val="22"/>
-          <w:szCs w:val="22"/>
-        </w:rPr>
-      </w:pPr>
-      <w:r>
-        <w:rPr>
-          <w:sz w:val="22"/>
-          <w:szCs w:val="22"/>
-        </w:rPr>
-        <w:t>A</w:t>
-      </w:r>
-      <w:r>
-        <w:rPr>
-          <w:sz w:val="22"/>
-          <w:szCs w:val="22"/>
-        </w:rPr>
-        <w:t>LS</w:t>
-      </w:r>
-      <w:r>
-        <w:rPr>
-          <w:sz w:val="22"/>
-          <w:szCs w:val="22"/>
-        </w:rPr>
-        <w:t xml:space="preserve"> admin </w:t>
-      </w:r>
-    </w:p>
-    <w:p>
-      <w:pPr>
-        <w:pStyle w:val="Lijstopsomteken"/>
-        <w:numPr>
-          <w:ilvl w:val="0"/>
-          <w:numId w:val="0"/>
-        </w:numPr>
-        <w:ind w:left="360"/>
-        <w:rPr>
-          <w:sz w:val="22"/>
-          <w:szCs w:val="22"/>
-        </w:rPr>
-      </w:pPr>
-      <w:r>
-        <w:rPr>
-          <w:sz w:val="22"/>
-          <w:szCs w:val="22"/>
-        </w:rPr>
-        <w:t>WIL IK</w:t>
-      </w:r>
-      <w:r>
-        <w:rPr>
-          <w:sz w:val="22"/>
-          <w:szCs w:val="22"/>
-        </w:rPr>
-        <w:t xml:space="preserve"> kunnen inloggen met admin-gegevens </w:t>
-      </w:r>
-    </w:p>
-    <w:p>
-      <w:pPr>
-        <w:pStyle w:val="Lijstopsomteken"/>
-        <w:numPr>
-          <w:ilvl w:val="0"/>
-          <w:numId w:val="0"/>
-        </w:numPr>
-        <w:ind w:left="360"/>
-        <w:rPr>
-          <w:sz w:val="22"/>
-          <w:szCs w:val="22"/>
-        </w:rPr>
-      </w:pPr>
-      <w:r>
-        <w:rPr>
-          <w:sz w:val="22"/>
-          <w:szCs w:val="22"/>
-        </w:rPr>
-        <w:t>ZODAT IK het systeem kan beheren.</w:t>
-      </w:r>
-    </w:p>
-    <w:p>
-      <w:pPr>
-        <w:pStyle w:val="Lijstopsomteken"/>
-        <w:numPr>
-          <w:ilvl w:val="0"/>
-          <w:numId w:val="0"/>
-        </w:numPr>
-        <w:ind w:left="360"/>
-        <w:rPr>
-          <w:sz w:val="22"/>
-          <w:szCs w:val="22"/>
-        </w:rPr>
-      </w:pPr>
-    </w:p>
-    <w:p>
-      <w:pPr>
-        <w:pStyle w:val="Lijstopsomteken"/>
-        <w:rPr>
-          <w:sz w:val="22"/>
-          <w:szCs w:val="22"/>
-        </w:rPr>
-      </w:pPr>
-      <w:r>
-        <w:rPr>
-          <w:sz w:val="22"/>
-          <w:szCs w:val="22"/>
-        </w:rPr>
-        <w:t xml:space="preserve">US007: </w:t>
-      </w:r>
-    </w:p>
-    <w:p>
-      <w:pPr>
-        <w:pStyle w:val="Lijstopsomteken"/>
-        <w:numPr>
-          <w:ilvl w:val="0"/>
-          <w:numId w:val="0"/>
-        </w:numPr>
-        <w:ind w:left="360"/>
-        <w:rPr>
-          <w:sz w:val="22"/>
-          <w:szCs w:val="22"/>
-        </w:rPr>
-      </w:pPr>
-      <w:r>
-        <w:rPr>
-          <w:sz w:val="22"/>
-          <w:szCs w:val="22"/>
-        </w:rPr>
-        <w:t>ALS</w:t>
-      </w:r>
-      <w:r>
-        <w:rPr>
-          <w:sz w:val="22"/>
-          <w:szCs w:val="22"/>
-        </w:rPr>
-        <w:t xml:space="preserve"> gebruiker </w:t>
-      </w:r>
-    </w:p>
-    <w:p>
-      <w:pPr>
-        <w:pStyle w:val="Lijstopsomteken"/>
-        <w:numPr>
-          <w:ilvl w:val="0"/>
-          <w:numId w:val="0"/>
-        </w:numPr>
-        <w:ind w:left="360"/>
-        <w:rPr>
-          <w:sz w:val="22"/>
-          <w:szCs w:val="22"/>
-        </w:rPr>
-      </w:pPr>
-      <w:r>
-        <w:rPr>
-          <w:sz w:val="22"/>
-          <w:szCs w:val="22"/>
-        </w:rPr>
-        <w:t>WIL IK</w:t>
-      </w:r>
-      <w:r>
-        <w:rPr>
-          <w:sz w:val="22"/>
-          <w:szCs w:val="22"/>
-        </w:rPr>
-        <w:t xml:space="preserve"> een </w:t>
-      </w:r>
-      <w:proofErr w:type="spellStart"/>
-      <w:r>
-        <w:rPr>
-          <w:sz w:val="22"/>
-          <w:szCs w:val="22"/>
-        </w:rPr>
-        <w:t>responsive</w:t>
-      </w:r>
-      <w:proofErr w:type="spellEnd"/>
-      <w:r>
-        <w:rPr>
-          <w:sz w:val="22"/>
-          <w:szCs w:val="22"/>
-        </w:rPr>
-        <w:t xml:space="preserve"> en gebruiksvriend</w:t>
-      </w:r>
-      <w:r>
-        <w:rPr>
-          <w:sz w:val="22"/>
-          <w:szCs w:val="22"/>
-        </w:rPr>
-        <w:t>e</w:t>
-      </w:r>
-      <w:r>
-        <w:rPr>
-          <w:sz w:val="22"/>
-          <w:szCs w:val="22"/>
-        </w:rPr>
-        <w:t xml:space="preserve">lijke interface zien </w:t>
-      </w:r>
-    </w:p>
-    <w:p>
-      <w:pPr>
-        <w:pStyle w:val="Lijstopsomteken"/>
-        <w:numPr>
-          <w:ilvl w:val="0"/>
-          <w:numId w:val="0"/>
-        </w:numPr>
-        <w:ind w:left="360"/>
-        <w:rPr>
-          <w:sz w:val="22"/>
-          <w:szCs w:val="22"/>
-        </w:rPr>
-      </w:pPr>
-      <w:r>
-        <w:rPr>
-          <w:sz w:val="22"/>
-          <w:szCs w:val="22"/>
-        </w:rPr>
-        <w:t xml:space="preserve">ZODAT IK </w:t>
-      </w:r>
-      <w:r>
-        <w:rPr>
-          <w:sz w:val="22"/>
-          <w:szCs w:val="22"/>
-        </w:rPr>
-        <w:t>de webapplicatie op verschillende apparaten kan gebruiken.</w:t>
-      </w:r>
-    </w:p>
-    <w:p>
-      <w:pPr>
-        <w:pStyle w:val="Lijstopsomteken"/>
-        <w:numPr>
-          <w:ilvl w:val="0"/>
-          <w:numId w:val="0"/>
-        </w:numPr>
-        <w:ind w:left="720"/>
-        <w:rPr>
-          <w:sz w:val="22"/>
-          <w:szCs w:val="22"/>
-        </w:rPr>
-      </w:pPr>
-      <w:r>
-        <w:rPr>
-          <w:sz w:val="22"/>
-          <w:szCs w:val="22"/>
-        </w:rPr>
-        <w:t xml:space="preserve">        </w:t>
-      </w:r>
-    </w:p>
-    <w:p>
-      <w:pPr>
-        <w:pStyle w:val="Lijstopsomteken"/>
-        <w:numPr>
-          <w:ilvl w:val="0"/>
-          <w:numId w:val="0"/>
-        </w:numPr>
-        <w:ind w:left="720"/>
-        <w:rPr>
-          <w:sz w:val="22"/>
-          <w:szCs w:val="22"/>
-        </w:rPr>
-      </w:pPr>
-      <w:r>
-        <w:rPr>
-          <w:sz w:val="22"/>
-          <w:szCs w:val="22"/>
-        </w:rPr>
-        <w:t xml:space="preserve">        </w:t>
-      </w:r>
-    </w:p>
-    <w:p>
-      <w:pPr>
-        <w:spacing w:before="240" w:line="276" w:lineRule="auto"/>
-        <w:rPr>
-          <w:sz w:val="22"/>
-          <w:szCs w:val="22"/>
-        </w:rPr>
-      </w:pPr>
-    </w:p>
-    <w:p>
-      <w:pPr>
-        <w:spacing w:before="240" w:line="276" w:lineRule="auto"/>
-        <w:rPr>
-          <w:sz w:val="22"/>
-          <w:szCs w:val="22"/>
-        </w:rPr>
-      </w:pPr>
-    </w:p>
-    <w:p>
-      <w:pPr>
-        <w:spacing w:before="240" w:line="276" w:lineRule="auto"/>
-        <w:rPr>
-          <w:sz w:val="22"/>
-          <w:szCs w:val="22"/>
-        </w:rPr>
-      </w:pPr>
-    </w:p>
-    <w:p>
-      <w:pPr>
-        <w:spacing w:before="240" w:line="276" w:lineRule="auto"/>
-        <w:rPr>
-          <w:sz w:val="22"/>
-          <w:szCs w:val="22"/>
-        </w:rPr>
-      </w:pPr>
-    </w:p>
-    <w:p>
-      <w:pPr>
-        <w:spacing w:before="240" w:line="276" w:lineRule="auto"/>
+        <w:rPr>
+          <w:lang w:val="fr-BE"/>
+        </w:rPr>
+      </w:pPr>
+      <w:r>
+        <w:rPr>
+          <w:lang w:val="fr-BE"/>
+        </w:rPr>
+        <w:t>Yassine Bibi</w:t>
+      </w:r>
+    </w:p>
+    <w:p>
+      <w:pPr>
         <w:rPr>
           <w:b/>
           <w:bCs/>
           <w:sz w:val="22"/>
           <w:szCs w:val="22"/>
-        </w:rPr>
-      </w:pPr>
+          <w:u w:val="single"/>
+          <w:lang w:val="fr-BE"/>
+        </w:rPr>
+      </w:pPr>
+      <w:proofErr w:type="gramStart"/>
       <w:r>
         <w:rPr>
           <w:b/>
           <w:bCs/>
           <w:sz w:val="22"/>
           <w:szCs w:val="22"/>
-        </w:rPr>
-        <w:t>Sprint 2:</w:t>
-      </w:r>
-    </w:p>
-    <w:p>
-      <w:pPr>
-        <w:pStyle w:val="Lijstopsomteken"/>
-        <w:rPr>
-          <w:sz w:val="22"/>
-          <w:szCs w:val="22"/>
-        </w:rPr>
-      </w:pPr>
-      <w:r>
-        <w:rPr>
-          <w:sz w:val="22"/>
-          <w:szCs w:val="22"/>
-        </w:rPr>
-        <w:t>US</w:t>
-      </w:r>
-      <w:r>
-        <w:rPr>
-          <w:sz w:val="22"/>
-          <w:szCs w:val="22"/>
-        </w:rPr>
-        <w:t>008:</w:t>
-      </w:r>
-    </w:p>
-    <w:p>
-      <w:pPr>
-        <w:pStyle w:val="Lijstopsomteken"/>
-        <w:numPr>
-          <w:ilvl w:val="0"/>
-          <w:numId w:val="0"/>
-        </w:numPr>
-        <w:ind w:left="360"/>
-        <w:rPr>
-          <w:sz w:val="22"/>
-          <w:szCs w:val="22"/>
-        </w:rPr>
-      </w:pPr>
-      <w:r>
-        <w:rPr>
-          <w:sz w:val="22"/>
-          <w:szCs w:val="22"/>
-        </w:rPr>
-        <w:t xml:space="preserve">ALS gebruiker </w:t>
-      </w:r>
-    </w:p>
-    <w:p>
-      <w:pPr>
-        <w:pStyle w:val="Lijstopsomteken"/>
-        <w:numPr>
-          <w:ilvl w:val="0"/>
-          <w:numId w:val="0"/>
-        </w:numPr>
-        <w:ind w:left="360"/>
-        <w:rPr>
-          <w:sz w:val="22"/>
-          <w:szCs w:val="22"/>
-        </w:rPr>
-      </w:pPr>
-      <w:r>
-        <w:rPr>
-          <w:sz w:val="22"/>
-          <w:szCs w:val="22"/>
-        </w:rPr>
-        <w:t xml:space="preserve">WIL IK mappen kunnen aanmaken </w:t>
-      </w:r>
-    </w:p>
-    <w:p>
-      <w:pPr>
-        <w:pStyle w:val="Lijstopsomteken"/>
-        <w:numPr>
-          <w:ilvl w:val="0"/>
-          <w:numId w:val="0"/>
-        </w:numPr>
-        <w:ind w:left="360"/>
-        <w:rPr>
-          <w:sz w:val="22"/>
-          <w:szCs w:val="22"/>
-        </w:rPr>
-      </w:pPr>
-      <w:r>
-        <w:rPr>
-          <w:sz w:val="22"/>
-          <w:szCs w:val="22"/>
-        </w:rPr>
-        <w:t>ZODAT IK mijn documenten georganiseerd kan opslaan.</w:t>
-      </w:r>
-    </w:p>
-    <w:p>
-      <w:pPr>
-        <w:pStyle w:val="Lijstopsomteken"/>
-        <w:numPr>
-          <w:ilvl w:val="0"/>
-          <w:numId w:val="0"/>
-        </w:numPr>
-        <w:ind w:left="360"/>
-        <w:rPr>
-          <w:sz w:val="22"/>
-          <w:szCs w:val="22"/>
-        </w:rPr>
-      </w:pPr>
-    </w:p>
-    <w:p>
-      <w:pPr>
-        <w:pStyle w:val="Lijstopsomteken"/>
-        <w:rPr>
-          <w:sz w:val="22"/>
-          <w:szCs w:val="22"/>
-        </w:rPr>
-      </w:pPr>
-      <w:r>
-        <w:rPr>
-          <w:sz w:val="22"/>
-          <w:szCs w:val="22"/>
-        </w:rPr>
-        <w:t xml:space="preserve">US009: </w:t>
-      </w:r>
-    </w:p>
-    <w:p>
-      <w:pPr>
-        <w:pStyle w:val="Lijstopsomteken"/>
-        <w:numPr>
-          <w:ilvl w:val="0"/>
-          <w:numId w:val="0"/>
-        </w:numPr>
-        <w:ind w:left="360"/>
-        <w:rPr>
-          <w:sz w:val="22"/>
-          <w:szCs w:val="22"/>
-        </w:rPr>
-      </w:pPr>
-      <w:r>
-        <w:rPr>
-          <w:sz w:val="22"/>
-          <w:szCs w:val="22"/>
-        </w:rPr>
-        <w:t xml:space="preserve">ALS gebruiker </w:t>
-      </w:r>
-    </w:p>
-    <w:p>
-      <w:pPr>
-        <w:pStyle w:val="Lijstopsomteken"/>
-        <w:numPr>
-          <w:ilvl w:val="0"/>
-          <w:numId w:val="0"/>
-        </w:numPr>
-        <w:ind w:left="360"/>
-        <w:rPr>
-          <w:sz w:val="22"/>
-          <w:szCs w:val="22"/>
-        </w:rPr>
-      </w:pPr>
-      <w:r>
-        <w:rPr>
-          <w:sz w:val="22"/>
-          <w:szCs w:val="22"/>
-        </w:rPr>
-        <w:t>WIL IK</w:t>
-      </w:r>
-      <w:r>
-        <w:rPr>
-          <w:sz w:val="22"/>
-          <w:szCs w:val="22"/>
-        </w:rPr>
-        <w:t xml:space="preserve"> mappen kunnen verwijderen </w:t>
-      </w:r>
-    </w:p>
-    <w:p>
-      <w:pPr>
-        <w:pStyle w:val="Lijstopsomteken"/>
-        <w:numPr>
-          <w:ilvl w:val="0"/>
-          <w:numId w:val="0"/>
-        </w:numPr>
-        <w:ind w:left="360"/>
-        <w:rPr>
-          <w:sz w:val="22"/>
-          <w:szCs w:val="22"/>
-        </w:rPr>
-      </w:pPr>
-      <w:r>
-        <w:rPr>
-          <w:sz w:val="22"/>
-          <w:szCs w:val="22"/>
-        </w:rPr>
-        <w:t>ZODAT IK</w:t>
-      </w:r>
-      <w:r>
-        <w:rPr>
-          <w:sz w:val="22"/>
-          <w:szCs w:val="22"/>
-        </w:rPr>
-        <w:t xml:space="preserve"> mijn </w:t>
-      </w:r>
-      <w:proofErr w:type="spellStart"/>
-      <w:r>
-        <w:rPr>
-          <w:sz w:val="22"/>
-          <w:szCs w:val="22"/>
-        </w:rPr>
-        <w:t>documenten</w:t>
-      </w:r>
-      <w:r>
-        <w:rPr>
-          <w:sz w:val="22"/>
-          <w:szCs w:val="22"/>
-        </w:rPr>
-        <w:t>structuur</w:t>
-      </w:r>
-      <w:proofErr w:type="spellEnd"/>
-      <w:r>
-        <w:rPr>
-          <w:sz w:val="22"/>
-          <w:szCs w:val="22"/>
-        </w:rPr>
-        <w:t xml:space="preserve"> kan onderhouden.</w:t>
-      </w:r>
-    </w:p>
-    <w:p>
-      <w:pPr>
-        <w:pStyle w:val="Lijstopsomteken"/>
-        <w:numPr>
-          <w:ilvl w:val="0"/>
-          <w:numId w:val="0"/>
-        </w:numPr>
-        <w:ind w:left="360"/>
-        <w:rPr>
-          <w:sz w:val="22"/>
-          <w:szCs w:val="22"/>
-        </w:rPr>
-      </w:pPr>
-    </w:p>
-    <w:p>
-      <w:pPr>
-        <w:pStyle w:val="Lijstopsomteken"/>
-        <w:rPr>
-          <w:sz w:val="22"/>
-          <w:szCs w:val="22"/>
-        </w:rPr>
-      </w:pPr>
-      <w:r>
-        <w:rPr>
-          <w:sz w:val="22"/>
-          <w:szCs w:val="22"/>
-        </w:rPr>
-        <w:t>US010:</w:t>
-      </w:r>
-    </w:p>
-    <w:p>
-      <w:pPr>
-        <w:pStyle w:val="Lijstopsomteken"/>
-        <w:numPr>
-          <w:ilvl w:val="0"/>
-          <w:numId w:val="0"/>
-        </w:numPr>
-        <w:ind w:left="360"/>
-        <w:rPr>
-          <w:sz w:val="22"/>
-          <w:szCs w:val="22"/>
-        </w:rPr>
-      </w:pPr>
-      <w:r>
-        <w:rPr>
-          <w:sz w:val="22"/>
-          <w:szCs w:val="22"/>
-        </w:rPr>
-        <w:t xml:space="preserve">ALS gebruiker </w:t>
-      </w:r>
-    </w:p>
-    <w:p>
-      <w:pPr>
-        <w:pStyle w:val="Lijstopsomteken"/>
-        <w:numPr>
-          <w:ilvl w:val="0"/>
-          <w:numId w:val="0"/>
-        </w:numPr>
-        <w:ind w:left="360"/>
-        <w:rPr>
-          <w:sz w:val="22"/>
-          <w:szCs w:val="22"/>
-        </w:rPr>
-      </w:pPr>
-      <w:r>
-        <w:rPr>
-          <w:sz w:val="22"/>
-          <w:szCs w:val="22"/>
-        </w:rPr>
-        <w:t>WIL IK</w:t>
-      </w:r>
-      <w:r>
-        <w:rPr>
-          <w:sz w:val="22"/>
-          <w:szCs w:val="22"/>
-        </w:rPr>
-        <w:t xml:space="preserve"> lege bestanden kunnen aanmaken </w:t>
-      </w:r>
-    </w:p>
-    <w:p>
-      <w:pPr>
-        <w:pStyle w:val="Lijstopsomteken"/>
-        <w:numPr>
-          <w:ilvl w:val="0"/>
-          <w:numId w:val="0"/>
-        </w:numPr>
-        <w:ind w:left="360"/>
-        <w:rPr>
-          <w:sz w:val="22"/>
-          <w:szCs w:val="22"/>
-        </w:rPr>
-      </w:pPr>
-      <w:r>
-        <w:rPr>
-          <w:sz w:val="22"/>
-          <w:szCs w:val="22"/>
-        </w:rPr>
-        <w:t>ZODAT IK</w:t>
-      </w:r>
-      <w:r>
-        <w:rPr>
-          <w:sz w:val="22"/>
-          <w:szCs w:val="22"/>
-        </w:rPr>
-        <w:t xml:space="preserve"> </w:t>
-      </w:r>
-      <w:r>
-        <w:rPr>
-          <w:sz w:val="22"/>
-          <w:szCs w:val="22"/>
-        </w:rPr>
-        <w:t>mijn documenten kan voorbereiden.</w:t>
-      </w:r>
-    </w:p>
-    <w:p>
-      <w:pPr>
-        <w:pStyle w:val="Lijstopsomteken"/>
-        <w:numPr>
-          <w:ilvl w:val="0"/>
-          <w:numId w:val="0"/>
-        </w:numPr>
-        <w:ind w:left="360"/>
-        <w:rPr>
-          <w:sz w:val="22"/>
-          <w:szCs w:val="22"/>
-        </w:rPr>
-      </w:pPr>
-    </w:p>
-    <w:p>
-      <w:pPr>
-        <w:pStyle w:val="Lijstopsomteken"/>
-        <w:rPr>
-          <w:sz w:val="22"/>
-          <w:szCs w:val="22"/>
-        </w:rPr>
-      </w:pPr>
-      <w:r>
-        <w:rPr>
-          <w:sz w:val="22"/>
-          <w:szCs w:val="22"/>
-        </w:rPr>
-        <w:t xml:space="preserve">US011: </w:t>
-      </w:r>
-    </w:p>
-    <w:p>
-      <w:pPr>
-        <w:pStyle w:val="Lijstopsomteken"/>
-        <w:numPr>
-          <w:ilvl w:val="0"/>
-          <w:numId w:val="0"/>
-        </w:numPr>
-        <w:ind w:left="360"/>
-        <w:rPr>
-          <w:sz w:val="22"/>
-          <w:szCs w:val="22"/>
-        </w:rPr>
-      </w:pPr>
-      <w:r>
-        <w:rPr>
-          <w:sz w:val="22"/>
-          <w:szCs w:val="22"/>
-        </w:rPr>
-        <w:t xml:space="preserve">ALS gebruiker </w:t>
-      </w:r>
-    </w:p>
-    <w:p>
-      <w:pPr>
-        <w:pStyle w:val="Lijstopsomteken"/>
-        <w:numPr>
-          <w:ilvl w:val="0"/>
-          <w:numId w:val="0"/>
-        </w:numPr>
-        <w:ind w:left="360"/>
-        <w:rPr>
-          <w:sz w:val="22"/>
-          <w:szCs w:val="22"/>
-        </w:rPr>
-      </w:pPr>
-      <w:r>
-        <w:rPr>
-          <w:sz w:val="22"/>
-          <w:szCs w:val="22"/>
-        </w:rPr>
-        <w:t xml:space="preserve">WIL IK bestanden kunnen verwijderen </w:t>
-      </w:r>
-    </w:p>
-    <w:p>
-      <w:pPr>
-        <w:pStyle w:val="Lijstopsomteken"/>
-        <w:numPr>
-          <w:ilvl w:val="0"/>
-          <w:numId w:val="0"/>
-        </w:numPr>
-        <w:ind w:left="360"/>
-        <w:rPr>
-          <w:sz w:val="22"/>
-          <w:szCs w:val="22"/>
-        </w:rPr>
-      </w:pPr>
-      <w:r>
-        <w:rPr>
-          <w:sz w:val="22"/>
-          <w:szCs w:val="22"/>
-        </w:rPr>
-        <w:t>ZODAT IK onnodige documenten in de kluis kan o</w:t>
-      </w:r>
-      <w:r>
-        <w:rPr>
-          <w:sz w:val="22"/>
-          <w:szCs w:val="22"/>
-        </w:rPr>
-        <w:t>pruimen</w:t>
-      </w:r>
-      <w:r>
-        <w:rPr>
-          <w:sz w:val="22"/>
-          <w:szCs w:val="22"/>
-        </w:rPr>
-        <w:t>.</w:t>
-      </w:r>
-    </w:p>
-    <w:p>
-      <w:pPr>
-        <w:pStyle w:val="Lijstopsomteken"/>
-        <w:numPr>
-          <w:ilvl w:val="0"/>
-          <w:numId w:val="0"/>
-        </w:numPr>
-        <w:ind w:left="360"/>
-        <w:rPr>
-          <w:sz w:val="22"/>
-          <w:szCs w:val="22"/>
-        </w:rPr>
-      </w:pPr>
-    </w:p>
-    <w:p>
-      <w:pPr>
-        <w:pStyle w:val="Lijstopsomteken"/>
-        <w:rPr>
-          <w:sz w:val="22"/>
-          <w:szCs w:val="22"/>
-        </w:rPr>
-      </w:pPr>
-      <w:r>
-        <w:rPr>
-          <w:sz w:val="22"/>
-          <w:szCs w:val="22"/>
-        </w:rPr>
-        <w:t>US012:</w:t>
-      </w:r>
-    </w:p>
-    <w:p>
-      <w:pPr>
-        <w:pStyle w:val="Lijstopsomteken"/>
-        <w:numPr>
-          <w:ilvl w:val="0"/>
-          <w:numId w:val="0"/>
-        </w:numPr>
-        <w:ind w:left="360"/>
-        <w:rPr>
-          <w:sz w:val="22"/>
-          <w:szCs w:val="22"/>
-        </w:rPr>
-      </w:pPr>
-      <w:r>
-        <w:rPr>
-          <w:sz w:val="22"/>
-          <w:szCs w:val="22"/>
-        </w:rPr>
-        <w:t xml:space="preserve">ALS gebruiker </w:t>
-      </w:r>
-    </w:p>
-    <w:p>
-      <w:pPr>
-        <w:pStyle w:val="Lijstopsomteken"/>
-        <w:numPr>
-          <w:ilvl w:val="0"/>
-          <w:numId w:val="0"/>
-        </w:numPr>
-        <w:ind w:left="360"/>
-        <w:rPr>
-          <w:sz w:val="22"/>
-          <w:szCs w:val="22"/>
-        </w:rPr>
-      </w:pPr>
-      <w:r>
-        <w:rPr>
-          <w:sz w:val="22"/>
-          <w:szCs w:val="22"/>
-        </w:rPr>
-        <w:t>WIL IK</w:t>
-      </w:r>
-      <w:r>
-        <w:rPr>
-          <w:sz w:val="22"/>
-          <w:szCs w:val="22"/>
-        </w:rPr>
-        <w:t xml:space="preserve"> bestanden kunnen </w:t>
-      </w:r>
-      <w:r>
-        <w:rPr>
-          <w:sz w:val="22"/>
-          <w:szCs w:val="22"/>
-        </w:rPr>
-        <w:t xml:space="preserve">uploaden </w:t>
-      </w:r>
-    </w:p>
-    <w:p>
-      <w:pPr>
-        <w:pStyle w:val="Lijstopsomteken"/>
-        <w:numPr>
-          <w:ilvl w:val="0"/>
-          <w:numId w:val="0"/>
-        </w:numPr>
-        <w:ind w:left="360"/>
-        <w:rPr>
-          <w:sz w:val="22"/>
-          <w:szCs w:val="22"/>
-        </w:rPr>
-      </w:pPr>
-      <w:r>
-        <w:rPr>
-          <w:sz w:val="22"/>
-          <w:szCs w:val="22"/>
-        </w:rPr>
-        <w:t>ZODAT IK</w:t>
-      </w:r>
-      <w:r>
-        <w:rPr>
-          <w:sz w:val="22"/>
-          <w:szCs w:val="22"/>
-        </w:rPr>
-        <w:t xml:space="preserve"> mijn documenten in de </w:t>
-      </w:r>
-      <w:r>
-        <w:rPr>
-          <w:sz w:val="22"/>
-          <w:szCs w:val="22"/>
-        </w:rPr>
-        <w:t>kluis kan opslaan.</w:t>
-      </w:r>
-    </w:p>
-    <w:p>
-      <w:pPr>
-        <w:pStyle w:val="Lijstopsomteken"/>
-        <w:numPr>
-          <w:ilvl w:val="0"/>
-          <w:numId w:val="0"/>
-        </w:numPr>
-        <w:ind w:left="360"/>
-        <w:rPr>
-          <w:sz w:val="22"/>
-          <w:szCs w:val="22"/>
-        </w:rPr>
-      </w:pPr>
-    </w:p>
-    <w:p>
-      <w:pPr>
-        <w:pStyle w:val="Lijstopsomteken"/>
-        <w:rPr>
-          <w:sz w:val="22"/>
-          <w:szCs w:val="22"/>
-        </w:rPr>
-      </w:pPr>
-      <w:r>
-        <w:rPr>
-          <w:sz w:val="22"/>
-          <w:szCs w:val="22"/>
-        </w:rPr>
-        <w:t>US013:</w:t>
-      </w:r>
-    </w:p>
-    <w:p>
-      <w:pPr>
-        <w:pStyle w:val="Lijstopsomteken"/>
-        <w:numPr>
-          <w:ilvl w:val="0"/>
-          <w:numId w:val="0"/>
-        </w:numPr>
-        <w:ind w:left="360"/>
-        <w:rPr>
-          <w:sz w:val="22"/>
-          <w:szCs w:val="22"/>
-        </w:rPr>
-      </w:pPr>
-      <w:r>
-        <w:rPr>
-          <w:sz w:val="22"/>
-          <w:szCs w:val="22"/>
-        </w:rPr>
-        <w:t xml:space="preserve">ALS gebruiker </w:t>
-      </w:r>
-    </w:p>
-    <w:p>
-      <w:pPr>
-        <w:pStyle w:val="Lijstopsomteken"/>
-        <w:numPr>
-          <w:ilvl w:val="0"/>
-          <w:numId w:val="0"/>
-        </w:numPr>
-        <w:ind w:left="360"/>
-        <w:rPr>
-          <w:sz w:val="22"/>
-          <w:szCs w:val="22"/>
-        </w:rPr>
-      </w:pPr>
-      <w:r>
-        <w:rPr>
-          <w:sz w:val="22"/>
-          <w:szCs w:val="22"/>
-        </w:rPr>
-        <w:t xml:space="preserve">WIL IK bestanden kunnen downloaden </w:t>
-      </w:r>
-    </w:p>
-    <w:p>
-      <w:pPr>
-        <w:pStyle w:val="Lijstopsomteken"/>
-        <w:numPr>
-          <w:ilvl w:val="0"/>
-          <w:numId w:val="0"/>
-        </w:numPr>
-        <w:ind w:left="360"/>
-        <w:rPr>
-          <w:sz w:val="22"/>
-          <w:szCs w:val="22"/>
-        </w:rPr>
-      </w:pPr>
-      <w:r>
-        <w:rPr>
-          <w:sz w:val="22"/>
-          <w:szCs w:val="22"/>
-        </w:rPr>
-        <w:t>ZODAT IK mijn documenten lokaal kan bekijken.</w:t>
-      </w:r>
-    </w:p>
-    <w:p>
-      <w:pPr>
-        <w:pStyle w:val="Lijstopsomteken"/>
-        <w:numPr>
-          <w:ilvl w:val="0"/>
-          <w:numId w:val="0"/>
-        </w:numPr>
-        <w:ind w:left="360"/>
-        <w:rPr>
-          <w:sz w:val="22"/>
-          <w:szCs w:val="22"/>
-        </w:rPr>
-      </w:pPr>
-    </w:p>
-    <w:p>
-      <w:pPr>
-        <w:pStyle w:val="Lijstopsomteken"/>
-        <w:rPr>
-          <w:sz w:val="22"/>
-          <w:szCs w:val="22"/>
-        </w:rPr>
-      </w:pPr>
-      <w:r>
-        <w:rPr>
-          <w:sz w:val="22"/>
-          <w:szCs w:val="22"/>
-        </w:rPr>
-        <w:t>US014:</w:t>
-      </w:r>
-    </w:p>
-    <w:p>
-      <w:pPr>
-        <w:pStyle w:val="Lijstopsomteken"/>
-        <w:numPr>
-          <w:ilvl w:val="0"/>
-          <w:numId w:val="0"/>
-        </w:numPr>
-        <w:ind w:left="360"/>
-        <w:rPr>
-          <w:sz w:val="22"/>
-          <w:szCs w:val="22"/>
-        </w:rPr>
-      </w:pPr>
-      <w:r>
-        <w:rPr>
-          <w:sz w:val="22"/>
-          <w:szCs w:val="22"/>
-        </w:rPr>
-        <w:t>ALS gebruiker</w:t>
-      </w:r>
-    </w:p>
-    <w:p>
-      <w:pPr>
-        <w:pStyle w:val="Lijstopsomteken"/>
-        <w:numPr>
-          <w:ilvl w:val="0"/>
-          <w:numId w:val="0"/>
-        </w:numPr>
-        <w:ind w:left="360"/>
-        <w:rPr>
-          <w:sz w:val="22"/>
-          <w:szCs w:val="22"/>
-        </w:rPr>
-      </w:pPr>
-      <w:r>
-        <w:rPr>
-          <w:sz w:val="22"/>
-          <w:szCs w:val="22"/>
-        </w:rPr>
-        <w:t>WIL IK dat mijn bestanden automatisch versleuteld worden opgeslagen ZODAT IK ze kan bekijken en niemand anders.</w:t>
-      </w:r>
-    </w:p>
-    <w:p>
-      <w:pPr>
-        <w:pStyle w:val="Lijstopsomteken"/>
-        <w:numPr>
-          <w:ilvl w:val="0"/>
-          <w:numId w:val="0"/>
-        </w:numPr>
-        <w:ind w:left="360"/>
-        <w:rPr>
-          <w:sz w:val="22"/>
-          <w:szCs w:val="22"/>
-        </w:rPr>
-      </w:pPr>
-    </w:p>
-    <w:p>
-      <w:pPr>
-        <w:pStyle w:val="Lijstopsomteken"/>
-        <w:rPr>
-          <w:sz w:val="22"/>
-          <w:szCs w:val="22"/>
-        </w:rPr>
-      </w:pPr>
-      <w:r>
-        <w:rPr>
-          <w:sz w:val="22"/>
-          <w:szCs w:val="22"/>
-        </w:rPr>
-        <w:t>US015:</w:t>
-      </w:r>
-    </w:p>
-    <w:p>
-      <w:pPr>
-        <w:pStyle w:val="Lijstopsomteken"/>
-        <w:numPr>
-          <w:ilvl w:val="0"/>
-          <w:numId w:val="0"/>
-        </w:numPr>
-        <w:ind w:left="360"/>
-        <w:rPr>
-          <w:sz w:val="22"/>
-          <w:szCs w:val="22"/>
-        </w:rPr>
-      </w:pPr>
-      <w:r>
-        <w:rPr>
-          <w:sz w:val="22"/>
-          <w:szCs w:val="22"/>
-        </w:rPr>
-        <w:t>ALS admin</w:t>
-      </w:r>
-    </w:p>
-    <w:p>
-      <w:pPr>
-        <w:pStyle w:val="Lijstopsomteken"/>
-        <w:numPr>
-          <w:ilvl w:val="0"/>
-          <w:numId w:val="0"/>
-        </w:numPr>
-        <w:ind w:left="360"/>
-        <w:rPr>
-          <w:sz w:val="22"/>
-          <w:szCs w:val="22"/>
-        </w:rPr>
-      </w:pPr>
-      <w:r>
-        <w:rPr>
-          <w:sz w:val="22"/>
-          <w:szCs w:val="22"/>
-        </w:rPr>
-        <w:t xml:space="preserve">WIL IK dat alle </w:t>
-      </w:r>
-      <w:r>
-        <w:rPr>
-          <w:sz w:val="22"/>
-          <w:szCs w:val="22"/>
-        </w:rPr>
-        <w:t>wachtwoorden</w:t>
-      </w:r>
-      <w:r>
-        <w:rPr>
-          <w:sz w:val="22"/>
-          <w:szCs w:val="22"/>
-        </w:rPr>
-        <w:t xml:space="preserve"> </w:t>
-      </w:r>
-      <w:proofErr w:type="spellStart"/>
-      <w:r>
-        <w:rPr>
-          <w:sz w:val="22"/>
-          <w:szCs w:val="22"/>
-        </w:rPr>
-        <w:t>gehas</w:t>
-      </w:r>
-      <w:r>
-        <w:rPr>
-          <w:sz w:val="22"/>
-          <w:szCs w:val="22"/>
-        </w:rPr>
-        <w:t>hed</w:t>
-      </w:r>
-      <w:proofErr w:type="spellEnd"/>
-      <w:r>
-        <w:rPr>
-          <w:sz w:val="22"/>
-          <w:szCs w:val="22"/>
-        </w:rPr>
-        <w:t xml:space="preserve"> worden opgeslagen</w:t>
-      </w:r>
-    </w:p>
-    <w:p>
-      <w:pPr>
-        <w:pStyle w:val="Lijstopsomteken"/>
-        <w:numPr>
-          <w:ilvl w:val="0"/>
-          <w:numId w:val="0"/>
-        </w:numPr>
-        <w:ind w:left="360"/>
-        <w:rPr>
-          <w:sz w:val="22"/>
-          <w:szCs w:val="22"/>
-        </w:rPr>
-      </w:pPr>
-      <w:r>
-        <w:rPr>
-          <w:sz w:val="22"/>
-          <w:szCs w:val="22"/>
-        </w:rPr>
-        <w:t>ZODAT IK mijn gebruikersdata veilig hou.</w:t>
-      </w:r>
-    </w:p>
-    <w:p>
-      <w:pPr>
-        <w:pStyle w:val="Lijstopsomteken"/>
-        <w:numPr>
-          <w:ilvl w:val="0"/>
-          <w:numId w:val="0"/>
-        </w:numPr>
-        <w:ind w:left="360"/>
-        <w:rPr>
-          <w:sz w:val="22"/>
-          <w:szCs w:val="22"/>
-        </w:rPr>
-      </w:pPr>
-    </w:p>
-    <w:p>
-      <w:pPr>
-        <w:pStyle w:val="Lijstopsomteken"/>
-        <w:numPr>
-          <w:ilvl w:val="0"/>
-          <w:numId w:val="0"/>
-        </w:numPr>
-        <w:ind w:left="360"/>
-        <w:rPr>
-          <w:sz w:val="22"/>
-          <w:szCs w:val="22"/>
-        </w:rPr>
-      </w:pPr>
-    </w:p>
-    <w:p>
-      <w:pPr>
-        <w:pStyle w:val="Lijstopsomteken"/>
-        <w:numPr>
-          <w:ilvl w:val="0"/>
-          <w:numId w:val="0"/>
-        </w:numPr>
-        <w:ind w:left="360"/>
-        <w:rPr>
-          <w:sz w:val="22"/>
-          <w:szCs w:val="22"/>
-        </w:rPr>
-      </w:pPr>
-    </w:p>
-    <w:p>
-      <w:pPr>
-        <w:pStyle w:val="Lijstopsomteken"/>
-        <w:numPr>
-          <w:ilvl w:val="0"/>
-          <w:numId w:val="0"/>
-        </w:numPr>
-        <w:ind w:left="360"/>
-        <w:rPr>
-          <w:sz w:val="22"/>
-          <w:szCs w:val="22"/>
-        </w:rPr>
-      </w:pPr>
-    </w:p>
-    <w:p>
-      <w:pPr>
-        <w:pStyle w:val="Lijstopsomteken"/>
-        <w:numPr>
-          <w:ilvl w:val="0"/>
-          <w:numId w:val="0"/>
-        </w:numPr>
-        <w:rPr>
-          <w:sz w:val="22"/>
-          <w:szCs w:val="22"/>
-        </w:rPr>
-      </w:pPr>
-    </w:p>
-    <w:p>
-      <w:pPr>
-        <w:pStyle w:val="Lijstopsomteken"/>
-        <w:numPr>
-          <w:ilvl w:val="0"/>
-          <w:numId w:val="0"/>
-        </w:numPr>
+          <w:u w:val="single"/>
+          <w:lang w:val="fr-BE"/>
+        </w:rPr>
+        <w:t>Email:</w:t>
+      </w:r>
+      <w:proofErr w:type="gramEnd"/>
+      <w:r>
         <w:rPr>
           <w:b/>
           <w:bCs/>
           <w:sz w:val="22"/>
           <w:szCs w:val="22"/>
-        </w:rPr>
-      </w:pPr>
-      <w:r>
+          <w:u w:val="single"/>
+          <w:lang w:val="fr-BE"/>
+        </w:rPr>
+        <w:t xml:space="preserve"> </w:t>
+      </w:r>
+    </w:p>
+    <w:p>
+      <w:pPr>
+        <w:rPr>
+          <w:lang w:val="fr-BE"/>
+        </w:rPr>
+      </w:pPr>
+      <w:hyperlink r:id="rId8" w:history="1">
+        <w:r>
+          <w:rPr>
+            <w:rStyle w:val="Hyperlink"/>
+            <w:lang w:val="fr-BE"/>
+          </w:rPr>
+          <w:t>yassine.b2007@hotmail.com</w:t>
+        </w:r>
+      </w:hyperlink>
+    </w:p>
+    <w:p>
+      <w:hyperlink r:id="rId9" w:history="1">
+        <w:r>
+          <w:rPr>
+            <w:rStyle w:val="Hyperlink"/>
+          </w:rPr>
+          <w:t>sitesolutions.contact@gmail.com</w:t>
+        </w:r>
+      </w:hyperlink>
+      <w:r>
+        <w:t xml:space="preserve"> </w:t>
+      </w:r>
+    </w:p>
+    <w:p>
+      <w:pPr>
         <w:rPr>
           <w:b/>
           <w:bCs/>
           <w:sz w:val="22"/>
           <w:szCs w:val="22"/>
-        </w:rPr>
+          <w:u w:val="single"/>
+        </w:rPr>
+      </w:pPr>
+      <w:r>
+        <w:rPr>
+          <w:b/>
+          <w:bCs/>
+          <w:sz w:val="22"/>
+          <w:szCs w:val="22"/>
+          <w:u w:val="single"/>
+        </w:rPr>
+        <w:t>Telefoonnummer:</w:t>
+      </w:r>
+    </w:p>
+    <w:p>
+      <w:r>
+        <w:t>+32 499 91 21 81</w:t>
+      </w:r>
+    </w:p>
+    <w:p>
+      <w:pPr>
+        <w:rPr>
+          <w:b/>
+          <w:bCs/>
+          <w:sz w:val="22"/>
+          <w:szCs w:val="22"/>
+          <w:u w:val="single"/>
+        </w:rPr>
+      </w:pPr>
+      <w:r>
+        <w:rPr>
+          <w:b/>
+          <w:bCs/>
+          <w:sz w:val="22"/>
+          <w:szCs w:val="22"/>
+          <w:u w:val="single"/>
+        </w:rPr>
+        <w:t xml:space="preserve">Reden van projectkeuze: </w:t>
+      </w:r>
+    </w:p>
+    <w:p>
+      <w:r>
+        <w:t xml:space="preserve">Veilige documentenkluis nodig  </w:t>
+      </w:r>
+    </w:p>
+    <w:p>
+      <w:pPr>
+        <w:spacing w:before="240" w:line="276" w:lineRule="auto"/>
+        <w:rPr>
+          <w:b/>
+          <w:bCs/>
+          <w:sz w:val="22"/>
+          <w:szCs w:val="22"/>
+        </w:rPr>
+      </w:pPr>
+    </w:p>
+    <w:p>
+      <w:pPr>
+        <w:spacing w:before="240" w:line="276" w:lineRule="auto"/>
+        <w:rPr>
+          <w:b/>
+          <w:bCs/>
+          <w:sz w:val="22"/>
+          <w:szCs w:val="22"/>
+        </w:rPr>
+      </w:pPr>
+    </w:p>
+    <w:p>
+      <w:pPr>
+        <w:spacing w:before="240" w:line="276" w:lineRule="auto"/>
+        <w:rPr>
+          <w:b/>
+          <w:bCs/>
+          <w:sz w:val="22"/>
+          <w:szCs w:val="22"/>
+        </w:rPr>
+      </w:pPr>
+    </w:p>
+    <w:p>
+      <w:pPr>
+        <w:spacing w:before="240" w:line="276" w:lineRule="auto"/>
+        <w:rPr>
+          <w:b/>
+          <w:bCs/>
+          <w:sz w:val="22"/>
+          <w:szCs w:val="22"/>
+        </w:rPr>
+      </w:pPr>
+    </w:p>
+    <w:p>
+      <w:pPr>
+        <w:spacing w:before="240" w:line="276" w:lineRule="auto"/>
+        <w:rPr>
+          <w:b/>
+          <w:bCs/>
+          <w:sz w:val="22"/>
+          <w:szCs w:val="22"/>
+        </w:rPr>
+      </w:pPr>
+    </w:p>
+    <w:p>
+      <w:pPr>
+        <w:spacing w:before="240" w:line="276" w:lineRule="auto"/>
+        <w:rPr>
+          <w:b/>
+          <w:bCs/>
+          <w:sz w:val="22"/>
+          <w:szCs w:val="22"/>
+        </w:rPr>
+      </w:pPr>
+      <w:r>
+        <w:rPr>
+          <w:b/>
+          <w:bCs/>
+          <w:sz w:val="22"/>
+          <w:szCs w:val="22"/>
+        </w:rPr>
+        <w:lastRenderedPageBreak/>
+        <w:t xml:space="preserve">Sprint 1: </w:t>
+      </w:r>
+    </w:p>
+    <w:p>
+      <w:pPr>
+        <w:pStyle w:val="ListBullet"/>
+        <w:rPr>
+          <w:sz w:val="22"/>
+          <w:szCs w:val="22"/>
+        </w:rPr>
+      </w:pPr>
+      <w:r>
+        <w:rPr>
+          <w:sz w:val="22"/>
+          <w:szCs w:val="22"/>
+        </w:rPr>
+        <w:t xml:space="preserve">US001: </w:t>
+      </w:r>
+    </w:p>
+    <w:p>
+      <w:pPr>
+        <w:pStyle w:val="ListBullet"/>
+        <w:numPr>
+          <w:ilvl w:val="0"/>
+          <w:numId w:val="0"/>
+        </w:numPr>
+        <w:ind w:left="360"/>
+        <w:rPr>
+          <w:sz w:val="22"/>
+          <w:szCs w:val="22"/>
+        </w:rPr>
+      </w:pPr>
+      <w:r>
+        <w:rPr>
+          <w:sz w:val="22"/>
+          <w:szCs w:val="22"/>
+        </w:rPr>
+        <w:t>ALS gebruiker</w:t>
+      </w:r>
+      <w:r>
+        <w:rPr>
+          <w:sz w:val="22"/>
+          <w:szCs w:val="22"/>
+        </w:rPr>
+        <w:t xml:space="preserve"> </w:t>
+      </w:r>
+    </w:p>
+    <w:p>
+      <w:pPr>
+        <w:pStyle w:val="ListBullet"/>
+        <w:numPr>
+          <w:ilvl w:val="0"/>
+          <w:numId w:val="0"/>
+        </w:numPr>
+        <w:ind w:left="360"/>
+        <w:rPr>
+          <w:sz w:val="22"/>
+          <w:szCs w:val="22"/>
+        </w:rPr>
+      </w:pPr>
+      <w:r>
+        <w:rPr>
+          <w:sz w:val="22"/>
+          <w:szCs w:val="22"/>
+        </w:rPr>
+        <w:t>WIL IK kunnen registreren met email en wachtwoord</w:t>
+      </w:r>
+      <w:r>
+        <w:rPr>
+          <w:sz w:val="22"/>
+          <w:szCs w:val="22"/>
+        </w:rPr>
+        <w:t xml:space="preserve"> </w:t>
+      </w:r>
+    </w:p>
+    <w:p>
+      <w:pPr>
+        <w:pStyle w:val="ListBullet"/>
+        <w:numPr>
+          <w:ilvl w:val="0"/>
+          <w:numId w:val="0"/>
+        </w:numPr>
+        <w:ind w:left="360"/>
+        <w:rPr>
+          <w:sz w:val="22"/>
+          <w:szCs w:val="22"/>
+        </w:rPr>
+      </w:pPr>
+      <w:r>
+        <w:rPr>
+          <w:sz w:val="22"/>
+          <w:szCs w:val="22"/>
+        </w:rPr>
+        <w:t>ZODAT IK toegang krijg tot de documentenkluis</w:t>
+      </w:r>
+      <w:r>
+        <w:rPr>
+          <w:sz w:val="22"/>
+          <w:szCs w:val="22"/>
+        </w:rPr>
+        <w:t>.</w:t>
+      </w:r>
+    </w:p>
+    <w:p>
+      <w:pPr>
+        <w:pStyle w:val="ListBullet"/>
+        <w:numPr>
+          <w:ilvl w:val="0"/>
+          <w:numId w:val="0"/>
+        </w:numPr>
+        <w:ind w:left="360"/>
+        <w:rPr>
+          <w:sz w:val="22"/>
+          <w:szCs w:val="22"/>
+        </w:rPr>
+      </w:pPr>
+    </w:p>
+    <w:p>
+      <w:pPr>
+        <w:pStyle w:val="ListBullet"/>
+        <w:rPr>
+          <w:sz w:val="22"/>
+          <w:szCs w:val="22"/>
+        </w:rPr>
+      </w:pPr>
+      <w:r>
+        <w:rPr>
+          <w:sz w:val="22"/>
+          <w:szCs w:val="22"/>
+        </w:rPr>
+        <w:t xml:space="preserve">US002: </w:t>
+      </w:r>
+    </w:p>
+    <w:p>
+      <w:pPr>
+        <w:pStyle w:val="ListBullet"/>
+        <w:numPr>
+          <w:ilvl w:val="0"/>
+          <w:numId w:val="0"/>
+        </w:numPr>
+        <w:ind w:left="360"/>
+        <w:rPr>
+          <w:sz w:val="22"/>
+          <w:szCs w:val="22"/>
+        </w:rPr>
+      </w:pPr>
+      <w:r>
+        <w:rPr>
+          <w:sz w:val="22"/>
+          <w:szCs w:val="22"/>
+        </w:rPr>
+        <w:t xml:space="preserve">ALS gebruiker </w:t>
+      </w:r>
+    </w:p>
+    <w:p>
+      <w:pPr>
+        <w:pStyle w:val="ListBullet"/>
+        <w:numPr>
+          <w:ilvl w:val="0"/>
+          <w:numId w:val="0"/>
+        </w:numPr>
+        <w:ind w:left="360"/>
+        <w:rPr>
+          <w:sz w:val="22"/>
+          <w:szCs w:val="22"/>
+        </w:rPr>
+      </w:pPr>
+      <w:r>
+        <w:rPr>
+          <w:sz w:val="22"/>
+          <w:szCs w:val="22"/>
+        </w:rPr>
+        <w:t xml:space="preserve">WIL IK kunnen inloggen met mijn gegevens </w:t>
+      </w:r>
+    </w:p>
+    <w:p>
+      <w:pPr>
+        <w:pStyle w:val="ListBullet"/>
+        <w:numPr>
+          <w:ilvl w:val="0"/>
+          <w:numId w:val="0"/>
+        </w:numPr>
+        <w:ind w:left="360"/>
+        <w:rPr>
+          <w:sz w:val="22"/>
+          <w:szCs w:val="22"/>
+        </w:rPr>
+      </w:pPr>
+      <w:r>
+        <w:rPr>
+          <w:sz w:val="22"/>
+          <w:szCs w:val="22"/>
+        </w:rPr>
+        <w:t xml:space="preserve">ZODAT Ik bij </w:t>
+      </w:r>
+      <w:r>
+        <w:rPr>
+          <w:sz w:val="22"/>
+          <w:szCs w:val="22"/>
+        </w:rPr>
+        <w:t>mijn documenten kan</w:t>
+      </w:r>
+      <w:r>
+        <w:rPr>
+          <w:sz w:val="22"/>
+          <w:szCs w:val="22"/>
+        </w:rPr>
+        <w:t>.</w:t>
+      </w:r>
+    </w:p>
+    <w:p>
+      <w:pPr>
+        <w:pStyle w:val="ListBullet"/>
+        <w:numPr>
+          <w:ilvl w:val="0"/>
+          <w:numId w:val="0"/>
+        </w:numPr>
+        <w:ind w:left="360"/>
+        <w:rPr>
+          <w:sz w:val="22"/>
+          <w:szCs w:val="22"/>
+        </w:rPr>
+      </w:pPr>
+    </w:p>
+    <w:p>
+      <w:pPr>
+        <w:pStyle w:val="ListBullet"/>
+        <w:rPr>
+          <w:sz w:val="22"/>
+          <w:szCs w:val="22"/>
+        </w:rPr>
+      </w:pPr>
+      <w:r>
+        <w:rPr>
+          <w:sz w:val="22"/>
+          <w:szCs w:val="22"/>
+        </w:rPr>
+        <w:t xml:space="preserve">US003: </w:t>
+      </w:r>
+    </w:p>
+    <w:p>
+      <w:pPr>
+        <w:pStyle w:val="ListBullet"/>
+        <w:numPr>
+          <w:ilvl w:val="0"/>
+          <w:numId w:val="0"/>
+        </w:numPr>
+        <w:ind w:left="360"/>
+        <w:rPr>
+          <w:sz w:val="22"/>
+          <w:szCs w:val="22"/>
+        </w:rPr>
+      </w:pPr>
+      <w:r>
+        <w:rPr>
+          <w:sz w:val="22"/>
+          <w:szCs w:val="22"/>
+        </w:rPr>
+        <w:t xml:space="preserve">ALS gebruiker </w:t>
+      </w:r>
+    </w:p>
+    <w:p>
+      <w:pPr>
+        <w:pStyle w:val="ListBullet"/>
+        <w:numPr>
+          <w:ilvl w:val="0"/>
+          <w:numId w:val="0"/>
+        </w:numPr>
+        <w:ind w:left="360"/>
+        <w:rPr>
+          <w:sz w:val="22"/>
+          <w:szCs w:val="22"/>
+        </w:rPr>
+      </w:pPr>
+      <w:r>
+        <w:rPr>
+          <w:sz w:val="22"/>
+          <w:szCs w:val="22"/>
+        </w:rPr>
+        <w:t>WIL IK</w:t>
+      </w:r>
+      <w:r>
+        <w:rPr>
+          <w:sz w:val="22"/>
+          <w:szCs w:val="22"/>
+        </w:rPr>
+        <w:t xml:space="preserve"> mijn gegevens kunnen wijzigen </w:t>
+      </w:r>
+    </w:p>
+    <w:p>
+      <w:pPr>
+        <w:pStyle w:val="ListBullet"/>
+        <w:numPr>
+          <w:ilvl w:val="0"/>
+          <w:numId w:val="0"/>
+        </w:numPr>
+        <w:ind w:left="360"/>
+        <w:rPr>
+          <w:sz w:val="22"/>
+          <w:szCs w:val="22"/>
+        </w:rPr>
+      </w:pPr>
+      <w:r>
+        <w:rPr>
+          <w:sz w:val="22"/>
+          <w:szCs w:val="22"/>
+        </w:rPr>
+        <w:t>ZODAT</w:t>
+      </w:r>
+      <w:r>
+        <w:rPr>
+          <w:sz w:val="22"/>
+          <w:szCs w:val="22"/>
+        </w:rPr>
+        <w:t xml:space="preserve"> ik</w:t>
+      </w:r>
+      <w:r>
+        <w:rPr>
+          <w:sz w:val="22"/>
+          <w:szCs w:val="22"/>
+        </w:rPr>
+        <w:t xml:space="preserve"> mijn account up-to-date </w:t>
+      </w:r>
+      <w:r>
+        <w:rPr>
+          <w:sz w:val="22"/>
+          <w:szCs w:val="22"/>
+        </w:rPr>
+        <w:t>kan houden</w:t>
+      </w:r>
+      <w:r>
+        <w:rPr>
+          <w:sz w:val="22"/>
+          <w:szCs w:val="22"/>
+        </w:rPr>
+        <w:t>.</w:t>
+      </w:r>
+    </w:p>
+    <w:p>
+      <w:pPr>
+        <w:pStyle w:val="ListBullet"/>
+        <w:numPr>
+          <w:ilvl w:val="0"/>
+          <w:numId w:val="0"/>
+        </w:numPr>
+        <w:rPr>
+          <w:sz w:val="22"/>
+          <w:szCs w:val="22"/>
+        </w:rPr>
+      </w:pPr>
+    </w:p>
+    <w:p>
+      <w:pPr>
+        <w:pStyle w:val="ListBullet"/>
+        <w:rPr>
+          <w:sz w:val="22"/>
+          <w:szCs w:val="22"/>
+        </w:rPr>
+      </w:pPr>
+      <w:r>
+        <w:rPr>
+          <w:sz w:val="22"/>
+          <w:szCs w:val="22"/>
+        </w:rPr>
+        <w:t xml:space="preserve">US004: </w:t>
+      </w:r>
+    </w:p>
+    <w:p>
+      <w:pPr>
+        <w:pStyle w:val="ListBullet"/>
+        <w:numPr>
+          <w:ilvl w:val="0"/>
+          <w:numId w:val="0"/>
+        </w:numPr>
+        <w:ind w:left="360"/>
+        <w:rPr>
+          <w:sz w:val="22"/>
+          <w:szCs w:val="22"/>
+        </w:rPr>
+      </w:pPr>
+      <w:r>
+        <w:rPr>
+          <w:sz w:val="22"/>
+          <w:szCs w:val="22"/>
+        </w:rPr>
+        <w:t xml:space="preserve">ALS gebruiker </w:t>
+      </w:r>
+    </w:p>
+    <w:p>
+      <w:pPr>
+        <w:pStyle w:val="ListBullet"/>
+        <w:numPr>
+          <w:ilvl w:val="0"/>
+          <w:numId w:val="0"/>
+        </w:numPr>
+        <w:ind w:left="360"/>
+        <w:rPr>
+          <w:sz w:val="22"/>
+          <w:szCs w:val="22"/>
+        </w:rPr>
+      </w:pPr>
+      <w:r>
+        <w:rPr>
+          <w:sz w:val="22"/>
+          <w:szCs w:val="22"/>
+        </w:rPr>
+        <w:t>WIL IK</w:t>
+      </w:r>
+      <w:r>
+        <w:rPr>
+          <w:sz w:val="22"/>
+          <w:szCs w:val="22"/>
+        </w:rPr>
+        <w:t xml:space="preserve"> mijn wachtwoord kunnen wijzigen </w:t>
+      </w:r>
+    </w:p>
+    <w:p>
+      <w:pPr>
+        <w:pStyle w:val="ListBullet"/>
+        <w:numPr>
+          <w:ilvl w:val="0"/>
+          <w:numId w:val="0"/>
+        </w:numPr>
+        <w:ind w:left="360"/>
+        <w:rPr>
+          <w:sz w:val="22"/>
+          <w:szCs w:val="22"/>
+        </w:rPr>
+      </w:pPr>
+      <w:r>
+        <w:rPr>
+          <w:sz w:val="22"/>
+          <w:szCs w:val="22"/>
+        </w:rPr>
+        <w:t>ZODAT IK</w:t>
+      </w:r>
+      <w:r>
+        <w:rPr>
+          <w:sz w:val="22"/>
+          <w:szCs w:val="22"/>
+        </w:rPr>
+        <w:t xml:space="preserve"> mijn account veilig kan houden</w:t>
+      </w:r>
+      <w:r>
+        <w:rPr>
+          <w:sz w:val="22"/>
+          <w:szCs w:val="22"/>
+        </w:rPr>
+        <w:t>.</w:t>
+      </w:r>
+    </w:p>
+    <w:p>
+      <w:pPr>
+        <w:pStyle w:val="ListBullet"/>
+        <w:numPr>
+          <w:ilvl w:val="0"/>
+          <w:numId w:val="0"/>
+        </w:numPr>
+        <w:ind w:left="360"/>
+        <w:rPr>
+          <w:sz w:val="22"/>
+          <w:szCs w:val="22"/>
+        </w:rPr>
+      </w:pPr>
+    </w:p>
+    <w:p>
+      <w:pPr>
+        <w:pStyle w:val="ListBullet"/>
+        <w:rPr>
+          <w:sz w:val="22"/>
+          <w:szCs w:val="22"/>
+        </w:rPr>
+      </w:pPr>
+      <w:r>
+        <w:rPr>
+          <w:sz w:val="22"/>
+          <w:szCs w:val="22"/>
+        </w:rPr>
+        <w:t xml:space="preserve">US005: </w:t>
+      </w:r>
+    </w:p>
+    <w:p>
+      <w:pPr>
+        <w:pStyle w:val="ListBullet"/>
+        <w:numPr>
+          <w:ilvl w:val="0"/>
+          <w:numId w:val="0"/>
+        </w:numPr>
+        <w:ind w:left="360"/>
+        <w:rPr>
+          <w:sz w:val="22"/>
+          <w:szCs w:val="22"/>
+        </w:rPr>
+      </w:pPr>
+      <w:r>
+        <w:rPr>
+          <w:sz w:val="22"/>
+          <w:szCs w:val="22"/>
+        </w:rPr>
+        <w:t xml:space="preserve">ALS gebruiker </w:t>
+      </w:r>
+    </w:p>
+    <w:p>
+      <w:pPr>
+        <w:pStyle w:val="ListBullet"/>
+        <w:numPr>
+          <w:ilvl w:val="0"/>
+          <w:numId w:val="0"/>
+        </w:numPr>
+        <w:ind w:left="360"/>
+        <w:rPr>
+          <w:sz w:val="22"/>
+          <w:szCs w:val="22"/>
+        </w:rPr>
+      </w:pPr>
+      <w:r>
+        <w:rPr>
+          <w:sz w:val="22"/>
+          <w:szCs w:val="22"/>
+        </w:rPr>
+        <w:t>WIL IK</w:t>
+      </w:r>
+      <w:r>
+        <w:rPr>
+          <w:sz w:val="22"/>
+          <w:szCs w:val="22"/>
+        </w:rPr>
+        <w:t xml:space="preserve"> mijn account volledig kunnen verwijderen </w:t>
+      </w:r>
+    </w:p>
+    <w:p>
+      <w:pPr>
+        <w:pStyle w:val="ListBullet"/>
+        <w:numPr>
+          <w:ilvl w:val="0"/>
+          <w:numId w:val="0"/>
+        </w:numPr>
+        <w:ind w:left="360"/>
+        <w:rPr>
+          <w:sz w:val="22"/>
+          <w:szCs w:val="22"/>
+        </w:rPr>
+      </w:pPr>
+      <w:r>
+        <w:rPr>
+          <w:sz w:val="22"/>
+          <w:szCs w:val="22"/>
+        </w:rPr>
+        <w:t>ZODAT IK</w:t>
+      </w:r>
+      <w:r>
+        <w:rPr>
+          <w:sz w:val="22"/>
+          <w:szCs w:val="22"/>
+        </w:rPr>
+        <w:t xml:space="preserve"> mijn gegevens </w:t>
+      </w:r>
+      <w:r>
+        <w:rPr>
+          <w:sz w:val="22"/>
+          <w:szCs w:val="22"/>
+        </w:rPr>
+        <w:t>kan</w:t>
+      </w:r>
+      <w:r>
+        <w:rPr>
+          <w:sz w:val="22"/>
+          <w:szCs w:val="22"/>
+        </w:rPr>
+        <w:t xml:space="preserve"> </w:t>
+      </w:r>
+      <w:r>
+        <w:rPr>
+          <w:sz w:val="22"/>
+          <w:szCs w:val="22"/>
+        </w:rPr>
+        <w:t>wissen</w:t>
+      </w:r>
+      <w:r>
+        <w:rPr>
+          <w:sz w:val="22"/>
+          <w:szCs w:val="22"/>
+        </w:rPr>
+        <w:t xml:space="preserve"> wanneer ik </w:t>
+      </w:r>
+      <w:r>
+        <w:rPr>
+          <w:sz w:val="22"/>
+          <w:szCs w:val="22"/>
+        </w:rPr>
+        <w:t>de documentenkluis niet meer wil gebruiken</w:t>
+      </w:r>
+      <w:r>
+        <w:rPr>
+          <w:sz w:val="22"/>
+          <w:szCs w:val="22"/>
+        </w:rPr>
+        <w:t>.</w:t>
+      </w:r>
+    </w:p>
+    <w:p>
+      <w:pPr>
+        <w:pStyle w:val="ListBullet"/>
+        <w:numPr>
+          <w:ilvl w:val="0"/>
+          <w:numId w:val="0"/>
+        </w:numPr>
+        <w:ind w:left="360"/>
+        <w:rPr>
+          <w:sz w:val="22"/>
+          <w:szCs w:val="22"/>
+        </w:rPr>
+      </w:pPr>
+    </w:p>
+    <w:p>
+      <w:pPr>
+        <w:pStyle w:val="ListBullet"/>
+        <w:rPr>
+          <w:sz w:val="22"/>
+          <w:szCs w:val="22"/>
+        </w:rPr>
+      </w:pPr>
+      <w:r>
+        <w:rPr>
+          <w:sz w:val="22"/>
+          <w:szCs w:val="22"/>
+        </w:rPr>
+        <w:t xml:space="preserve">US006: </w:t>
+      </w:r>
+    </w:p>
+    <w:p>
+      <w:pPr>
+        <w:pStyle w:val="ListBullet"/>
+        <w:numPr>
+          <w:ilvl w:val="0"/>
+          <w:numId w:val="0"/>
+        </w:numPr>
+        <w:ind w:left="360"/>
+        <w:rPr>
+          <w:sz w:val="22"/>
+          <w:szCs w:val="22"/>
+        </w:rPr>
+      </w:pPr>
+      <w:r>
+        <w:rPr>
+          <w:sz w:val="22"/>
+          <w:szCs w:val="22"/>
+        </w:rPr>
+        <w:t>A</w:t>
+      </w:r>
+      <w:r>
+        <w:rPr>
+          <w:sz w:val="22"/>
+          <w:szCs w:val="22"/>
+        </w:rPr>
+        <w:t>LS</w:t>
+      </w:r>
+      <w:r>
+        <w:rPr>
+          <w:sz w:val="22"/>
+          <w:szCs w:val="22"/>
+        </w:rPr>
+        <w:t xml:space="preserve"> admin </w:t>
+      </w:r>
+    </w:p>
+    <w:p>
+      <w:pPr>
+        <w:pStyle w:val="ListBullet"/>
+        <w:numPr>
+          <w:ilvl w:val="0"/>
+          <w:numId w:val="0"/>
+        </w:numPr>
+        <w:ind w:left="360"/>
+        <w:rPr>
+          <w:sz w:val="22"/>
+          <w:szCs w:val="22"/>
+        </w:rPr>
+      </w:pPr>
+      <w:r>
+        <w:rPr>
+          <w:sz w:val="22"/>
+          <w:szCs w:val="22"/>
+        </w:rPr>
+        <w:t>WIL IK</w:t>
+      </w:r>
+      <w:r>
+        <w:rPr>
+          <w:sz w:val="22"/>
+          <w:szCs w:val="22"/>
+        </w:rPr>
+        <w:t xml:space="preserve"> kunnen inloggen met admin-gegevens </w:t>
+      </w:r>
+    </w:p>
+    <w:p>
+      <w:pPr>
+        <w:pStyle w:val="ListBullet"/>
+        <w:numPr>
+          <w:ilvl w:val="0"/>
+          <w:numId w:val="0"/>
+        </w:numPr>
+        <w:ind w:left="360"/>
+        <w:rPr>
+          <w:sz w:val="22"/>
+          <w:szCs w:val="22"/>
+        </w:rPr>
+      </w:pPr>
+      <w:r>
+        <w:rPr>
+          <w:sz w:val="22"/>
+          <w:szCs w:val="22"/>
+        </w:rPr>
+        <w:t>ZODAT IK het systeem kan beheren.</w:t>
+      </w:r>
+    </w:p>
+    <w:p>
+      <w:pPr>
+        <w:pStyle w:val="ListBullet"/>
+        <w:numPr>
+          <w:ilvl w:val="0"/>
+          <w:numId w:val="0"/>
+        </w:numPr>
+        <w:ind w:left="360"/>
+        <w:rPr>
+          <w:sz w:val="22"/>
+          <w:szCs w:val="22"/>
+        </w:rPr>
+      </w:pPr>
+    </w:p>
+    <w:p>
+      <w:pPr>
+        <w:pStyle w:val="ListBullet"/>
+        <w:rPr>
+          <w:sz w:val="22"/>
+          <w:szCs w:val="22"/>
+        </w:rPr>
+      </w:pPr>
+      <w:r>
+        <w:rPr>
+          <w:sz w:val="22"/>
+          <w:szCs w:val="22"/>
+        </w:rPr>
+        <w:t xml:space="preserve">US007: </w:t>
+      </w:r>
+    </w:p>
+    <w:p>
+      <w:pPr>
+        <w:pStyle w:val="ListBullet"/>
+        <w:numPr>
+          <w:ilvl w:val="0"/>
+          <w:numId w:val="0"/>
+        </w:numPr>
+        <w:ind w:left="360"/>
+        <w:rPr>
+          <w:sz w:val="22"/>
+          <w:szCs w:val="22"/>
+        </w:rPr>
+      </w:pPr>
+      <w:r>
+        <w:rPr>
+          <w:sz w:val="22"/>
+          <w:szCs w:val="22"/>
+        </w:rPr>
+        <w:t>ALS</w:t>
+      </w:r>
+      <w:r>
+        <w:rPr>
+          <w:sz w:val="22"/>
+          <w:szCs w:val="22"/>
+        </w:rPr>
+        <w:t xml:space="preserve"> gebruiker </w:t>
+      </w:r>
+    </w:p>
+    <w:p>
+      <w:pPr>
+        <w:pStyle w:val="ListBullet"/>
+        <w:numPr>
+          <w:ilvl w:val="0"/>
+          <w:numId w:val="0"/>
+        </w:numPr>
+        <w:ind w:left="360"/>
+        <w:rPr>
+          <w:sz w:val="22"/>
+          <w:szCs w:val="22"/>
+        </w:rPr>
+      </w:pPr>
+      <w:r>
+        <w:rPr>
+          <w:sz w:val="22"/>
+          <w:szCs w:val="22"/>
+        </w:rPr>
+        <w:t>WIL IK</w:t>
+      </w:r>
+      <w:r>
+        <w:rPr>
+          <w:sz w:val="22"/>
+          <w:szCs w:val="22"/>
+        </w:rPr>
+        <w:t xml:space="preserve"> een responsive en gebruiksvriend</w:t>
+      </w:r>
+      <w:r>
+        <w:rPr>
+          <w:sz w:val="22"/>
+          <w:szCs w:val="22"/>
+        </w:rPr>
+        <w:t>e</w:t>
+      </w:r>
+      <w:r>
+        <w:rPr>
+          <w:sz w:val="22"/>
+          <w:szCs w:val="22"/>
+        </w:rPr>
+        <w:t xml:space="preserve">lijke interface zien </w:t>
+      </w:r>
+    </w:p>
+    <w:p>
+      <w:pPr>
+        <w:pStyle w:val="ListBullet"/>
+        <w:numPr>
+          <w:ilvl w:val="0"/>
+          <w:numId w:val="0"/>
+        </w:numPr>
+        <w:ind w:left="360"/>
+        <w:rPr>
+          <w:sz w:val="22"/>
+          <w:szCs w:val="22"/>
+        </w:rPr>
+      </w:pPr>
+      <w:r>
+        <w:rPr>
+          <w:sz w:val="22"/>
+          <w:szCs w:val="22"/>
+        </w:rPr>
+        <w:t xml:space="preserve">ZODAT IK </w:t>
+      </w:r>
+      <w:r>
+        <w:rPr>
+          <w:sz w:val="22"/>
+          <w:szCs w:val="22"/>
+        </w:rPr>
+        <w:t>de webapplicatie op verschillende apparaten kan gebruiken.</w:t>
+      </w:r>
+    </w:p>
+    <w:p>
+      <w:pPr>
+        <w:spacing w:before="240" w:line="276" w:lineRule="auto"/>
+        <w:rPr>
+          <w:b/>
+          <w:bCs/>
+          <w:sz w:val="22"/>
+          <w:szCs w:val="22"/>
+        </w:rPr>
+      </w:pPr>
+    </w:p>
+    <w:p>
+      <w:pPr>
+        <w:spacing w:before="240" w:line="276" w:lineRule="auto"/>
+        <w:rPr>
+          <w:b/>
+          <w:bCs/>
+          <w:sz w:val="22"/>
+          <w:szCs w:val="22"/>
+        </w:rPr>
+      </w:pPr>
+    </w:p>
+    <w:p>
+      <w:pPr>
+        <w:spacing w:before="240" w:line="276" w:lineRule="auto"/>
+        <w:rPr>
+          <w:b/>
+          <w:bCs/>
+          <w:sz w:val="22"/>
+          <w:szCs w:val="22"/>
+        </w:rPr>
+      </w:pPr>
+    </w:p>
+    <w:p>
+      <w:pPr>
+        <w:spacing w:before="240" w:line="276" w:lineRule="auto"/>
+        <w:rPr>
+          <w:b/>
+          <w:bCs/>
+          <w:sz w:val="22"/>
+          <w:szCs w:val="22"/>
+        </w:rPr>
+      </w:pPr>
+    </w:p>
+    <w:p>
+      <w:pPr>
+        <w:spacing w:before="240" w:line="276" w:lineRule="auto"/>
+        <w:rPr>
+          <w:b/>
+          <w:bCs/>
+          <w:sz w:val="22"/>
+          <w:szCs w:val="22"/>
+        </w:rPr>
+      </w:pPr>
+    </w:p>
+    <w:p>
+      <w:pPr>
+        <w:spacing w:before="240" w:line="276" w:lineRule="auto"/>
+        <w:rPr>
+          <w:b/>
+          <w:bCs/>
+          <w:sz w:val="22"/>
+          <w:szCs w:val="22"/>
+        </w:rPr>
+      </w:pPr>
+      <w:r>
+        <w:rPr>
+          <w:b/>
+          <w:bCs/>
+          <w:sz w:val="22"/>
+          <w:szCs w:val="22"/>
+        </w:rPr>
+        <w:lastRenderedPageBreak/>
+        <w:t>Sprint 2:</w:t>
+      </w:r>
+    </w:p>
+    <w:p>
+      <w:pPr>
+        <w:pStyle w:val="ListBullet"/>
+        <w:rPr>
+          <w:sz w:val="22"/>
+          <w:szCs w:val="22"/>
+        </w:rPr>
+      </w:pPr>
+      <w:r>
+        <w:rPr>
+          <w:sz w:val="22"/>
+          <w:szCs w:val="22"/>
+        </w:rPr>
+        <w:t>US</w:t>
+      </w:r>
+      <w:r>
+        <w:rPr>
+          <w:sz w:val="22"/>
+          <w:szCs w:val="22"/>
+        </w:rPr>
+        <w:t>008:</w:t>
+      </w:r>
+    </w:p>
+    <w:p>
+      <w:pPr>
+        <w:pStyle w:val="ListBullet"/>
+        <w:numPr>
+          <w:ilvl w:val="0"/>
+          <w:numId w:val="0"/>
+        </w:numPr>
+        <w:ind w:left="360"/>
+        <w:rPr>
+          <w:sz w:val="22"/>
+          <w:szCs w:val="22"/>
+        </w:rPr>
+      </w:pPr>
+      <w:r>
+        <w:rPr>
+          <w:sz w:val="22"/>
+          <w:szCs w:val="22"/>
+        </w:rPr>
+        <w:t xml:space="preserve">ALS gebruiker </w:t>
+      </w:r>
+    </w:p>
+    <w:p>
+      <w:pPr>
+        <w:pStyle w:val="ListBullet"/>
+        <w:numPr>
+          <w:ilvl w:val="0"/>
+          <w:numId w:val="0"/>
+        </w:numPr>
+        <w:ind w:left="360"/>
+        <w:rPr>
+          <w:sz w:val="22"/>
+          <w:szCs w:val="22"/>
+        </w:rPr>
+      </w:pPr>
+      <w:r>
+        <w:rPr>
+          <w:sz w:val="22"/>
+          <w:szCs w:val="22"/>
+        </w:rPr>
+        <w:t xml:space="preserve">WIL IK mappen kunnen aanmaken </w:t>
+      </w:r>
+    </w:p>
+    <w:p>
+      <w:pPr>
+        <w:pStyle w:val="ListBullet"/>
+        <w:numPr>
+          <w:ilvl w:val="0"/>
+          <w:numId w:val="0"/>
+        </w:numPr>
+        <w:ind w:left="360"/>
+        <w:rPr>
+          <w:sz w:val="22"/>
+          <w:szCs w:val="22"/>
+        </w:rPr>
+      </w:pPr>
+      <w:r>
+        <w:rPr>
+          <w:sz w:val="22"/>
+          <w:szCs w:val="22"/>
+        </w:rPr>
+        <w:t>ZODAT IK mijn documenten georganiseerd kan opslaan.</w:t>
+      </w:r>
+    </w:p>
+    <w:p>
+      <w:pPr>
+        <w:pStyle w:val="ListBullet"/>
+        <w:numPr>
+          <w:ilvl w:val="0"/>
+          <w:numId w:val="0"/>
+        </w:numPr>
+        <w:ind w:left="360"/>
+        <w:rPr>
+          <w:sz w:val="22"/>
+          <w:szCs w:val="22"/>
+        </w:rPr>
+      </w:pPr>
+    </w:p>
+    <w:p>
+      <w:pPr>
+        <w:pStyle w:val="ListBullet"/>
+        <w:rPr>
+          <w:sz w:val="22"/>
+          <w:szCs w:val="22"/>
+        </w:rPr>
+      </w:pPr>
+      <w:r>
+        <w:rPr>
+          <w:sz w:val="22"/>
+          <w:szCs w:val="22"/>
+        </w:rPr>
+        <w:t xml:space="preserve">US009: </w:t>
+      </w:r>
+    </w:p>
+    <w:p>
+      <w:pPr>
+        <w:pStyle w:val="ListBullet"/>
+        <w:numPr>
+          <w:ilvl w:val="0"/>
+          <w:numId w:val="0"/>
+        </w:numPr>
+        <w:ind w:left="360"/>
+        <w:rPr>
+          <w:sz w:val="22"/>
+          <w:szCs w:val="22"/>
+        </w:rPr>
+      </w:pPr>
+      <w:r>
+        <w:rPr>
+          <w:sz w:val="22"/>
+          <w:szCs w:val="22"/>
+        </w:rPr>
+        <w:t xml:space="preserve">ALS gebruiker </w:t>
+      </w:r>
+    </w:p>
+    <w:p>
+      <w:pPr>
+        <w:pStyle w:val="ListBullet"/>
+        <w:numPr>
+          <w:ilvl w:val="0"/>
+          <w:numId w:val="0"/>
+        </w:numPr>
+        <w:ind w:left="360"/>
+        <w:rPr>
+          <w:sz w:val="22"/>
+          <w:szCs w:val="22"/>
+        </w:rPr>
+      </w:pPr>
+      <w:r>
+        <w:rPr>
+          <w:sz w:val="22"/>
+          <w:szCs w:val="22"/>
+        </w:rPr>
+        <w:t>WIL IK</w:t>
+      </w:r>
+      <w:r>
+        <w:rPr>
+          <w:sz w:val="22"/>
+          <w:szCs w:val="22"/>
+        </w:rPr>
+        <w:t xml:space="preserve"> mappen kunnen verwijderen </w:t>
+      </w:r>
+    </w:p>
+    <w:p>
+      <w:pPr>
+        <w:pStyle w:val="ListBullet"/>
+        <w:numPr>
+          <w:ilvl w:val="0"/>
+          <w:numId w:val="0"/>
+        </w:numPr>
+        <w:ind w:left="360"/>
+        <w:rPr>
+          <w:sz w:val="22"/>
+          <w:szCs w:val="22"/>
+        </w:rPr>
+      </w:pPr>
+      <w:r>
+        <w:rPr>
+          <w:sz w:val="22"/>
+          <w:szCs w:val="22"/>
+        </w:rPr>
+        <w:t>ZODAT IK</w:t>
+      </w:r>
+      <w:r>
+        <w:rPr>
+          <w:sz w:val="22"/>
+          <w:szCs w:val="22"/>
+        </w:rPr>
+        <w:t xml:space="preserve"> mijn documenten</w:t>
+      </w:r>
+      <w:r>
+        <w:rPr>
+          <w:sz w:val="22"/>
+          <w:szCs w:val="22"/>
+        </w:rPr>
+        <w:t>structuur kan onderhouden.</w:t>
+      </w:r>
+    </w:p>
+    <w:p>
+      <w:pPr>
+        <w:pStyle w:val="ListBullet"/>
+        <w:numPr>
+          <w:ilvl w:val="0"/>
+          <w:numId w:val="0"/>
+        </w:numPr>
+        <w:ind w:left="360"/>
+        <w:rPr>
+          <w:sz w:val="22"/>
+          <w:szCs w:val="22"/>
+        </w:rPr>
+      </w:pPr>
+    </w:p>
+    <w:p>
+      <w:pPr>
+        <w:pStyle w:val="ListBullet"/>
+        <w:rPr>
+          <w:sz w:val="22"/>
+          <w:szCs w:val="22"/>
+        </w:rPr>
+      </w:pPr>
+      <w:r>
+        <w:rPr>
+          <w:sz w:val="22"/>
+          <w:szCs w:val="22"/>
+        </w:rPr>
+        <w:t>US010:</w:t>
+      </w:r>
+    </w:p>
+    <w:p>
+      <w:pPr>
+        <w:pStyle w:val="ListBullet"/>
+        <w:numPr>
+          <w:ilvl w:val="0"/>
+          <w:numId w:val="0"/>
+        </w:numPr>
+        <w:ind w:left="360"/>
+        <w:rPr>
+          <w:sz w:val="22"/>
+          <w:szCs w:val="22"/>
+        </w:rPr>
+      </w:pPr>
+      <w:r>
+        <w:rPr>
+          <w:sz w:val="22"/>
+          <w:szCs w:val="22"/>
+        </w:rPr>
+        <w:t xml:space="preserve">ALS gebruiker </w:t>
+      </w:r>
+    </w:p>
+    <w:p>
+      <w:pPr>
+        <w:pStyle w:val="ListBullet"/>
+        <w:numPr>
+          <w:ilvl w:val="0"/>
+          <w:numId w:val="0"/>
+        </w:numPr>
+        <w:ind w:left="360"/>
+        <w:rPr>
+          <w:sz w:val="22"/>
+          <w:szCs w:val="22"/>
+        </w:rPr>
+      </w:pPr>
+      <w:r>
+        <w:rPr>
+          <w:sz w:val="22"/>
+          <w:szCs w:val="22"/>
+        </w:rPr>
+        <w:t>WIL IK</w:t>
+      </w:r>
+      <w:r>
+        <w:rPr>
+          <w:sz w:val="22"/>
+          <w:szCs w:val="22"/>
+        </w:rPr>
+        <w:t xml:space="preserve"> lege bestanden kunnen aanmaken </w:t>
+      </w:r>
+    </w:p>
+    <w:p>
+      <w:pPr>
+        <w:pStyle w:val="ListBullet"/>
+        <w:numPr>
+          <w:ilvl w:val="0"/>
+          <w:numId w:val="0"/>
+        </w:numPr>
+        <w:ind w:left="360"/>
+        <w:rPr>
+          <w:sz w:val="22"/>
+          <w:szCs w:val="22"/>
+        </w:rPr>
+      </w:pPr>
+      <w:r>
+        <w:rPr>
+          <w:sz w:val="22"/>
+          <w:szCs w:val="22"/>
+        </w:rPr>
+        <w:t>ZODAT IK</w:t>
+      </w:r>
+      <w:r>
+        <w:rPr>
+          <w:sz w:val="22"/>
+          <w:szCs w:val="22"/>
+        </w:rPr>
+        <w:t xml:space="preserve"> </w:t>
+      </w:r>
+      <w:r>
+        <w:rPr>
+          <w:sz w:val="22"/>
+          <w:szCs w:val="22"/>
+        </w:rPr>
+        <w:t>mijn documenten kan voorbereiden.</w:t>
+      </w:r>
+    </w:p>
+    <w:p>
+      <w:pPr>
+        <w:pStyle w:val="ListBullet"/>
+        <w:numPr>
+          <w:ilvl w:val="0"/>
+          <w:numId w:val="0"/>
+        </w:numPr>
+        <w:ind w:left="360"/>
+        <w:rPr>
+          <w:sz w:val="22"/>
+          <w:szCs w:val="22"/>
+        </w:rPr>
+      </w:pPr>
+    </w:p>
+    <w:p>
+      <w:pPr>
+        <w:pStyle w:val="ListBullet"/>
+        <w:rPr>
+          <w:sz w:val="22"/>
+          <w:szCs w:val="22"/>
+        </w:rPr>
+      </w:pPr>
+      <w:r>
+        <w:rPr>
+          <w:sz w:val="22"/>
+          <w:szCs w:val="22"/>
+        </w:rPr>
+        <w:t xml:space="preserve">US011: </w:t>
+      </w:r>
+    </w:p>
+    <w:p>
+      <w:pPr>
+        <w:pStyle w:val="ListBullet"/>
+        <w:numPr>
+          <w:ilvl w:val="0"/>
+          <w:numId w:val="0"/>
+        </w:numPr>
+        <w:ind w:left="360"/>
+        <w:rPr>
+          <w:sz w:val="22"/>
+          <w:szCs w:val="22"/>
+        </w:rPr>
+      </w:pPr>
+      <w:r>
+        <w:rPr>
+          <w:sz w:val="22"/>
+          <w:szCs w:val="22"/>
+        </w:rPr>
+        <w:t xml:space="preserve">ALS gebruiker </w:t>
+      </w:r>
+    </w:p>
+    <w:p>
+      <w:pPr>
+        <w:pStyle w:val="ListBullet"/>
+        <w:numPr>
+          <w:ilvl w:val="0"/>
+          <w:numId w:val="0"/>
+        </w:numPr>
+        <w:ind w:left="360"/>
+        <w:rPr>
+          <w:sz w:val="22"/>
+          <w:szCs w:val="22"/>
+        </w:rPr>
+      </w:pPr>
+      <w:r>
+        <w:rPr>
+          <w:sz w:val="22"/>
+          <w:szCs w:val="22"/>
+        </w:rPr>
+        <w:t xml:space="preserve">WIL IK bestanden kunnen verwijderen </w:t>
+      </w:r>
+    </w:p>
+    <w:p>
+      <w:pPr>
+        <w:pStyle w:val="ListBullet"/>
+        <w:numPr>
+          <w:ilvl w:val="0"/>
+          <w:numId w:val="0"/>
+        </w:numPr>
+        <w:ind w:left="360"/>
+        <w:rPr>
+          <w:sz w:val="22"/>
+          <w:szCs w:val="22"/>
+        </w:rPr>
+      </w:pPr>
+      <w:r>
+        <w:rPr>
+          <w:sz w:val="22"/>
+          <w:szCs w:val="22"/>
+        </w:rPr>
+        <w:t>ZODAT IK onnodige documenten in de kluis kan o</w:t>
+      </w:r>
+      <w:r>
+        <w:rPr>
+          <w:sz w:val="22"/>
+          <w:szCs w:val="22"/>
+        </w:rPr>
+        <w:t>pruimen</w:t>
+      </w:r>
+      <w:r>
+        <w:rPr>
+          <w:sz w:val="22"/>
+          <w:szCs w:val="22"/>
+        </w:rPr>
+        <w:t>.</w:t>
+      </w:r>
+    </w:p>
+    <w:p>
+      <w:pPr>
+        <w:pStyle w:val="ListBullet"/>
+        <w:numPr>
+          <w:ilvl w:val="0"/>
+          <w:numId w:val="0"/>
+        </w:numPr>
+        <w:ind w:left="360"/>
+        <w:rPr>
+          <w:sz w:val="22"/>
+          <w:szCs w:val="22"/>
+        </w:rPr>
+      </w:pPr>
+    </w:p>
+    <w:p>
+      <w:pPr>
+        <w:pStyle w:val="ListBullet"/>
+        <w:rPr>
+          <w:sz w:val="22"/>
+          <w:szCs w:val="22"/>
+        </w:rPr>
+      </w:pPr>
+      <w:r>
+        <w:rPr>
+          <w:sz w:val="22"/>
+          <w:szCs w:val="22"/>
+        </w:rPr>
+        <w:t>US012:</w:t>
+      </w:r>
+    </w:p>
+    <w:p>
+      <w:pPr>
+        <w:pStyle w:val="ListBullet"/>
+        <w:numPr>
+          <w:ilvl w:val="0"/>
+          <w:numId w:val="0"/>
+        </w:numPr>
+        <w:ind w:left="360"/>
+        <w:rPr>
+          <w:sz w:val="22"/>
+          <w:szCs w:val="22"/>
+        </w:rPr>
+      </w:pPr>
+      <w:r>
+        <w:rPr>
+          <w:sz w:val="22"/>
+          <w:szCs w:val="22"/>
+        </w:rPr>
+        <w:t xml:space="preserve">ALS gebruiker </w:t>
+      </w:r>
+    </w:p>
+    <w:p>
+      <w:pPr>
+        <w:pStyle w:val="ListBullet"/>
+        <w:numPr>
+          <w:ilvl w:val="0"/>
+          <w:numId w:val="0"/>
+        </w:numPr>
+        <w:ind w:left="360"/>
+        <w:rPr>
+          <w:sz w:val="22"/>
+          <w:szCs w:val="22"/>
+        </w:rPr>
+      </w:pPr>
+      <w:r>
+        <w:rPr>
+          <w:sz w:val="22"/>
+          <w:szCs w:val="22"/>
+        </w:rPr>
+        <w:t>WIL IK</w:t>
+      </w:r>
+      <w:r>
+        <w:rPr>
+          <w:sz w:val="22"/>
+          <w:szCs w:val="22"/>
+        </w:rPr>
+        <w:t xml:space="preserve"> bestanden kunnen </w:t>
+      </w:r>
+      <w:r>
+        <w:rPr>
+          <w:sz w:val="22"/>
+          <w:szCs w:val="22"/>
+        </w:rPr>
+        <w:t xml:space="preserve">uploaden </w:t>
+      </w:r>
+    </w:p>
+    <w:p>
+      <w:pPr>
+        <w:pStyle w:val="ListBullet"/>
+        <w:numPr>
+          <w:ilvl w:val="0"/>
+          <w:numId w:val="0"/>
+        </w:numPr>
+        <w:ind w:left="360"/>
+        <w:rPr>
+          <w:sz w:val="22"/>
+          <w:szCs w:val="22"/>
+        </w:rPr>
+      </w:pPr>
+      <w:r>
+        <w:rPr>
+          <w:sz w:val="22"/>
+          <w:szCs w:val="22"/>
+        </w:rPr>
+        <w:t>ZODAT IK</w:t>
+      </w:r>
+      <w:r>
+        <w:rPr>
+          <w:sz w:val="22"/>
+          <w:szCs w:val="22"/>
+        </w:rPr>
+        <w:t xml:space="preserve"> mijn documenten in de </w:t>
+      </w:r>
+      <w:r>
+        <w:rPr>
+          <w:sz w:val="22"/>
+          <w:szCs w:val="22"/>
+        </w:rPr>
+        <w:t>kluis kan opslaan.</w:t>
+      </w:r>
+    </w:p>
+    <w:p>
+      <w:pPr>
+        <w:pStyle w:val="ListBullet"/>
+        <w:numPr>
+          <w:ilvl w:val="0"/>
+          <w:numId w:val="0"/>
+        </w:numPr>
+        <w:ind w:left="360"/>
+        <w:rPr>
+          <w:sz w:val="22"/>
+          <w:szCs w:val="22"/>
+        </w:rPr>
+      </w:pPr>
+    </w:p>
+    <w:p>
+      <w:pPr>
+        <w:pStyle w:val="ListBullet"/>
+        <w:rPr>
+          <w:sz w:val="22"/>
+          <w:szCs w:val="22"/>
+        </w:rPr>
+      </w:pPr>
+      <w:r>
+        <w:rPr>
+          <w:sz w:val="22"/>
+          <w:szCs w:val="22"/>
+        </w:rPr>
+        <w:t>US013:</w:t>
+      </w:r>
+    </w:p>
+    <w:p>
+      <w:pPr>
+        <w:pStyle w:val="ListBullet"/>
+        <w:numPr>
+          <w:ilvl w:val="0"/>
+          <w:numId w:val="0"/>
+        </w:numPr>
+        <w:ind w:left="360"/>
+        <w:rPr>
+          <w:sz w:val="22"/>
+          <w:szCs w:val="22"/>
+        </w:rPr>
+      </w:pPr>
+      <w:r>
+        <w:rPr>
+          <w:sz w:val="22"/>
+          <w:szCs w:val="22"/>
+        </w:rPr>
+        <w:t xml:space="preserve">ALS gebruiker </w:t>
+      </w:r>
+    </w:p>
+    <w:p>
+      <w:pPr>
+        <w:pStyle w:val="ListBullet"/>
+        <w:numPr>
+          <w:ilvl w:val="0"/>
+          <w:numId w:val="0"/>
+        </w:numPr>
+        <w:ind w:left="360"/>
+        <w:rPr>
+          <w:sz w:val="22"/>
+          <w:szCs w:val="22"/>
+        </w:rPr>
+      </w:pPr>
+      <w:r>
+        <w:rPr>
+          <w:sz w:val="22"/>
+          <w:szCs w:val="22"/>
+        </w:rPr>
+        <w:t xml:space="preserve">WIL IK bestanden kunnen downloaden </w:t>
+      </w:r>
+    </w:p>
+    <w:p>
+      <w:pPr>
+        <w:pStyle w:val="ListBullet"/>
+        <w:numPr>
+          <w:ilvl w:val="0"/>
+          <w:numId w:val="0"/>
+        </w:numPr>
+        <w:ind w:left="360"/>
+        <w:rPr>
+          <w:sz w:val="22"/>
+          <w:szCs w:val="22"/>
+        </w:rPr>
+      </w:pPr>
+      <w:r>
+        <w:rPr>
+          <w:sz w:val="22"/>
+          <w:szCs w:val="22"/>
+        </w:rPr>
+        <w:t>ZODAT IK mijn documenten lokaal kan bekijken.</w:t>
+      </w:r>
+    </w:p>
+    <w:p>
+      <w:pPr>
+        <w:pStyle w:val="ListBullet"/>
+        <w:numPr>
+          <w:ilvl w:val="0"/>
+          <w:numId w:val="0"/>
+        </w:numPr>
+        <w:ind w:left="360"/>
+        <w:rPr>
+          <w:sz w:val="22"/>
+          <w:szCs w:val="22"/>
+        </w:rPr>
+      </w:pPr>
+    </w:p>
+    <w:p>
+      <w:pPr>
+        <w:pStyle w:val="ListBullet"/>
+        <w:rPr>
+          <w:sz w:val="22"/>
+          <w:szCs w:val="22"/>
+        </w:rPr>
+      </w:pPr>
+      <w:r>
+        <w:rPr>
+          <w:sz w:val="22"/>
+          <w:szCs w:val="22"/>
+        </w:rPr>
+        <w:t>US014:</w:t>
+      </w:r>
+    </w:p>
+    <w:p>
+      <w:pPr>
+        <w:pStyle w:val="ListBullet"/>
+        <w:numPr>
+          <w:ilvl w:val="0"/>
+          <w:numId w:val="0"/>
+        </w:numPr>
+        <w:ind w:left="360"/>
+        <w:rPr>
+          <w:sz w:val="22"/>
+          <w:szCs w:val="22"/>
+        </w:rPr>
+      </w:pPr>
+      <w:r>
+        <w:rPr>
+          <w:sz w:val="22"/>
+          <w:szCs w:val="22"/>
+        </w:rPr>
+        <w:t>ALS gebruiker</w:t>
+      </w:r>
+    </w:p>
+    <w:p>
+      <w:pPr>
+        <w:pStyle w:val="ListBullet"/>
+        <w:numPr>
+          <w:ilvl w:val="0"/>
+          <w:numId w:val="0"/>
+        </w:numPr>
+        <w:ind w:left="360"/>
+        <w:rPr>
+          <w:sz w:val="22"/>
+          <w:szCs w:val="22"/>
+        </w:rPr>
+      </w:pPr>
+      <w:r>
+        <w:rPr>
+          <w:sz w:val="22"/>
+          <w:szCs w:val="22"/>
+        </w:rPr>
+        <w:t>WIL IK dat mijn bestanden automatisch versleuteld worden opgeslagen ZODAT IK ze kan bekijken en niemand anders.</w:t>
+      </w:r>
+    </w:p>
+    <w:p>
+      <w:pPr>
+        <w:pStyle w:val="ListBullet"/>
+        <w:numPr>
+          <w:ilvl w:val="0"/>
+          <w:numId w:val="0"/>
+        </w:numPr>
+        <w:ind w:left="360"/>
+        <w:rPr>
+          <w:sz w:val="22"/>
+          <w:szCs w:val="22"/>
+        </w:rPr>
+      </w:pPr>
+    </w:p>
+    <w:p>
+      <w:pPr>
+        <w:pStyle w:val="ListBullet"/>
+        <w:rPr>
+          <w:sz w:val="22"/>
+          <w:szCs w:val="22"/>
+        </w:rPr>
+      </w:pPr>
+      <w:r>
+        <w:rPr>
+          <w:sz w:val="22"/>
+          <w:szCs w:val="22"/>
+        </w:rPr>
+        <w:t>US015:</w:t>
+      </w:r>
+    </w:p>
+    <w:p>
+      <w:pPr>
+        <w:pStyle w:val="ListBullet"/>
+        <w:numPr>
+          <w:ilvl w:val="0"/>
+          <w:numId w:val="0"/>
+        </w:numPr>
+        <w:ind w:left="360"/>
+        <w:rPr>
+          <w:sz w:val="22"/>
+          <w:szCs w:val="22"/>
+        </w:rPr>
+      </w:pPr>
+      <w:r>
+        <w:rPr>
+          <w:sz w:val="22"/>
+          <w:szCs w:val="22"/>
+        </w:rPr>
+        <w:t>ALS admin</w:t>
+      </w:r>
+    </w:p>
+    <w:p>
+      <w:pPr>
+        <w:pStyle w:val="ListBullet"/>
+        <w:numPr>
+          <w:ilvl w:val="0"/>
+          <w:numId w:val="0"/>
+        </w:numPr>
+        <w:ind w:left="360"/>
+        <w:rPr>
+          <w:sz w:val="22"/>
+          <w:szCs w:val="22"/>
+        </w:rPr>
+      </w:pPr>
+      <w:r>
+        <w:rPr>
+          <w:sz w:val="22"/>
+          <w:szCs w:val="22"/>
+        </w:rPr>
+        <w:t xml:space="preserve">WIL IK dat alle </w:t>
+      </w:r>
+      <w:r>
+        <w:rPr>
+          <w:sz w:val="22"/>
+          <w:szCs w:val="22"/>
+        </w:rPr>
+        <w:t>wachtwoorden</w:t>
+      </w:r>
+      <w:r>
+        <w:rPr>
+          <w:sz w:val="22"/>
+          <w:szCs w:val="22"/>
+        </w:rPr>
+        <w:t xml:space="preserve"> gehas</w:t>
+      </w:r>
+      <w:r>
+        <w:rPr>
+          <w:sz w:val="22"/>
+          <w:szCs w:val="22"/>
+        </w:rPr>
+        <w:t>hed worden opgeslagen</w:t>
+      </w:r>
+    </w:p>
+    <w:p>
+      <w:pPr>
+        <w:pStyle w:val="ListBullet"/>
+        <w:numPr>
+          <w:ilvl w:val="0"/>
+          <w:numId w:val="0"/>
+        </w:numPr>
+        <w:ind w:left="360"/>
+        <w:rPr>
+          <w:sz w:val="22"/>
+          <w:szCs w:val="22"/>
+        </w:rPr>
+      </w:pPr>
+      <w:r>
+        <w:rPr>
+          <w:sz w:val="22"/>
+          <w:szCs w:val="22"/>
+        </w:rPr>
+        <w:t>ZODAT IK mijn gebruikersdata veilig hou.</w:t>
+      </w:r>
+    </w:p>
+    <w:p>
+      <w:pPr>
+        <w:pStyle w:val="ListBullet"/>
+        <w:numPr>
+          <w:ilvl w:val="0"/>
+          <w:numId w:val="0"/>
+        </w:numPr>
+        <w:rPr>
+          <w:sz w:val="22"/>
+          <w:szCs w:val="22"/>
+        </w:rPr>
+      </w:pPr>
+    </w:p>
+    <w:p>
+      <w:pPr>
+        <w:pStyle w:val="ListBullet"/>
+        <w:numPr>
+          <w:ilvl w:val="0"/>
+          <w:numId w:val="0"/>
+        </w:numPr>
+        <w:rPr>
+          <w:sz w:val="22"/>
+          <w:szCs w:val="22"/>
+        </w:rPr>
+      </w:pPr>
+    </w:p>
+    <w:p>
+      <w:pPr>
+        <w:pStyle w:val="ListBullet"/>
+        <w:numPr>
+          <w:ilvl w:val="0"/>
+          <w:numId w:val="0"/>
+        </w:numPr>
+        <w:rPr>
+          <w:sz w:val="22"/>
+          <w:szCs w:val="22"/>
+        </w:rPr>
+      </w:pPr>
+    </w:p>
+    <w:p>
+      <w:pPr>
+        <w:pStyle w:val="ListBullet"/>
+        <w:numPr>
+          <w:ilvl w:val="0"/>
+          <w:numId w:val="0"/>
+        </w:numPr>
+        <w:rPr>
+          <w:sz w:val="22"/>
+          <w:szCs w:val="22"/>
+        </w:rPr>
+      </w:pPr>
+    </w:p>
+    <w:p>
+      <w:pPr>
+        <w:pStyle w:val="ListBullet"/>
+        <w:numPr>
+          <w:ilvl w:val="0"/>
+          <w:numId w:val="0"/>
+        </w:numPr>
+        <w:rPr>
+          <w:sz w:val="22"/>
+          <w:szCs w:val="22"/>
+        </w:rPr>
+      </w:pPr>
+    </w:p>
+    <w:p>
+      <w:pPr>
+        <w:pStyle w:val="ListBullet"/>
+        <w:numPr>
+          <w:ilvl w:val="0"/>
+          <w:numId w:val="0"/>
+        </w:numPr>
+        <w:rPr>
+          <w:b/>
+          <w:bCs/>
+          <w:sz w:val="22"/>
+          <w:szCs w:val="22"/>
+        </w:rPr>
+      </w:pPr>
+      <w:r>
+        <w:rPr>
+          <w:b/>
+          <w:bCs/>
+          <w:sz w:val="22"/>
+          <w:szCs w:val="22"/>
+        </w:rPr>
+        <w:lastRenderedPageBreak/>
         <w:t>Sprint 3:</w:t>
       </w:r>
     </w:p>
     <w:p>
       <w:pPr>
-        <w:pStyle w:val="Lijstopsomteken"/>
-        <w:numPr>
-          <w:ilvl w:val="0"/>
-          <w:numId w:val="0"/>
-        </w:numPr>
-        <w:ind w:left="360"/>
-        <w:rPr>
-          <w:sz w:val="22"/>
-          <w:szCs w:val="22"/>
-        </w:rPr>
-      </w:pPr>
-    </w:p>
-    <w:p>
-      <w:pPr>
-        <w:pStyle w:val="Lijstopsomteken"/>
+        <w:pStyle w:val="ListBullet"/>
         <w:rPr>
           <w:sz w:val="22"/>
           <w:szCs w:val="22"/>
@@ -2724,7 +2637,7 @@
     </w:p>
     <w:p>
       <w:pPr>
-        <w:pStyle w:val="Lijstopsomteken"/>
+        <w:pStyle w:val="ListBullet"/>
         <w:numPr>
           <w:ilvl w:val="0"/>
           <w:numId w:val="0"/>
@@ -2745,7 +2658,7 @@
     </w:p>
     <w:p>
       <w:pPr>
-        <w:pStyle w:val="Lijstopsomteken"/>
+        <w:pStyle w:val="ListBullet"/>
         <w:numPr>
           <w:ilvl w:val="0"/>
           <w:numId w:val="0"/>
@@ -2766,7 +2679,7 @@
     </w:p>
     <w:p>
       <w:pPr>
-        <w:pStyle w:val="Lijstopsomteken"/>
+        <w:pStyle w:val="ListBullet"/>
         <w:numPr>
           <w:ilvl w:val="0"/>
           <w:numId w:val="0"/>
@@ -2787,21 +2700,21 @@
     </w:p>
     <w:p>
       <w:pPr>
-        <w:pStyle w:val="Lijstopsomteken"/>
-        <w:numPr>
-          <w:ilvl w:val="0"/>
-          <w:numId w:val="0"/>
-        </w:numPr>
-        <w:ind w:left="360"/>
-        <w:rPr>
-          <w:sz w:val="22"/>
-          <w:szCs w:val="22"/>
-        </w:rPr>
-      </w:pPr>
-    </w:p>
-    <w:p>
-      <w:pPr>
-        <w:pStyle w:val="Lijstopsomteken"/>
+        <w:pStyle w:val="ListBullet"/>
+        <w:numPr>
+          <w:ilvl w:val="0"/>
+          <w:numId w:val="0"/>
+        </w:numPr>
+        <w:ind w:left="360"/>
+        <w:rPr>
+          <w:sz w:val="22"/>
+          <w:szCs w:val="22"/>
+        </w:rPr>
+      </w:pPr>
+    </w:p>
+    <w:p>
+      <w:pPr>
+        <w:pStyle w:val="ListBullet"/>
         <w:rPr>
           <w:sz w:val="22"/>
           <w:szCs w:val="22"/>
@@ -2824,7 +2737,7 @@
     </w:p>
     <w:p>
       <w:pPr>
-        <w:pStyle w:val="Lijstopsomteken"/>
+        <w:pStyle w:val="ListBullet"/>
         <w:numPr>
           <w:ilvl w:val="0"/>
           <w:numId w:val="0"/>
@@ -2845,7 +2758,7 @@
     </w:p>
     <w:p>
       <w:pPr>
-        <w:pStyle w:val="Lijstopsomteken"/>
+        <w:pStyle w:val="ListBullet"/>
         <w:numPr>
           <w:ilvl w:val="0"/>
           <w:numId w:val="0"/>
@@ -2880,7 +2793,7 @@
     </w:p>
     <w:p>
       <w:pPr>
-        <w:pStyle w:val="Lijstopsomteken"/>
+        <w:pStyle w:val="ListBullet"/>
         <w:numPr>
           <w:ilvl w:val="0"/>
           <w:numId w:val="0"/>
@@ -2901,21 +2814,21 @@
     </w:p>
     <w:p>
       <w:pPr>
-        <w:pStyle w:val="Lijstopsomteken"/>
-        <w:numPr>
-          <w:ilvl w:val="0"/>
-          <w:numId w:val="0"/>
-        </w:numPr>
-        <w:ind w:left="360"/>
-        <w:rPr>
-          <w:sz w:val="22"/>
-          <w:szCs w:val="22"/>
-        </w:rPr>
-      </w:pPr>
-    </w:p>
-    <w:p>
-      <w:pPr>
-        <w:pStyle w:val="Lijstopsomteken"/>
+        <w:pStyle w:val="ListBullet"/>
+        <w:numPr>
+          <w:ilvl w:val="0"/>
+          <w:numId w:val="0"/>
+        </w:numPr>
+        <w:ind w:left="360"/>
+        <w:rPr>
+          <w:sz w:val="22"/>
+          <w:szCs w:val="22"/>
+        </w:rPr>
+      </w:pPr>
+    </w:p>
+    <w:p>
+      <w:pPr>
+        <w:pStyle w:val="ListBullet"/>
         <w:rPr>
           <w:sz w:val="22"/>
           <w:szCs w:val="22"/>
@@ -2931,7 +2844,7 @@
     </w:p>
     <w:p>
       <w:pPr>
-        <w:pStyle w:val="Lijstopsomteken"/>
+        <w:pStyle w:val="ListBullet"/>
         <w:numPr>
           <w:ilvl w:val="0"/>
           <w:numId w:val="0"/>
@@ -2952,7 +2865,7 @@
     </w:p>
     <w:p>
       <w:pPr>
-        <w:pStyle w:val="Lijstopsomteken"/>
+        <w:pStyle w:val="ListBullet"/>
         <w:numPr>
           <w:ilvl w:val="0"/>
           <w:numId w:val="0"/>
@@ -2973,7 +2886,7 @@
     </w:p>
     <w:p>
       <w:pPr>
-        <w:pStyle w:val="Lijstopsomteken"/>
+        <w:pStyle w:val="ListBullet"/>
         <w:numPr>
           <w:ilvl w:val="0"/>
           <w:numId w:val="0"/>
@@ -2994,21 +2907,21 @@
     </w:p>
     <w:p>
       <w:pPr>
-        <w:pStyle w:val="Lijstopsomteken"/>
-        <w:numPr>
-          <w:ilvl w:val="0"/>
-          <w:numId w:val="0"/>
-        </w:numPr>
-        <w:ind w:left="360"/>
-        <w:rPr>
-          <w:sz w:val="22"/>
-          <w:szCs w:val="22"/>
-        </w:rPr>
-      </w:pPr>
-    </w:p>
-    <w:p>
-      <w:pPr>
-        <w:pStyle w:val="Lijstopsomteken"/>
+        <w:pStyle w:val="ListBullet"/>
+        <w:numPr>
+          <w:ilvl w:val="0"/>
+          <w:numId w:val="0"/>
+        </w:numPr>
+        <w:ind w:left="360"/>
+        <w:rPr>
+          <w:sz w:val="22"/>
+          <w:szCs w:val="22"/>
+        </w:rPr>
+      </w:pPr>
+    </w:p>
+    <w:p>
+      <w:pPr>
+        <w:pStyle w:val="ListBullet"/>
         <w:rPr>
           <w:sz w:val="22"/>
           <w:szCs w:val="22"/>
@@ -3024,7 +2937,7 @@
     </w:p>
     <w:p>
       <w:pPr>
-        <w:pStyle w:val="Lijstopsomteken"/>
+        <w:pStyle w:val="ListBullet"/>
         <w:numPr>
           <w:ilvl w:val="0"/>
           <w:numId w:val="0"/>
@@ -3052,7 +2965,7 @@
     </w:p>
     <w:p>
       <w:pPr>
-        <w:pStyle w:val="Lijstopsomteken"/>
+        <w:pStyle w:val="ListBullet"/>
         <w:numPr>
           <w:ilvl w:val="0"/>
           <w:numId w:val="0"/>
@@ -3073,7 +2986,7 @@
     </w:p>
     <w:p>
       <w:pPr>
-        <w:pStyle w:val="Lijstopsomteken"/>
+        <w:pStyle w:val="ListBullet"/>
         <w:numPr>
           <w:ilvl w:val="0"/>
           <w:numId w:val="0"/>
@@ -3094,21 +3007,21 @@
     </w:p>
     <w:p>
       <w:pPr>
-        <w:pStyle w:val="Lijstopsomteken"/>
-        <w:numPr>
-          <w:ilvl w:val="0"/>
-          <w:numId w:val="0"/>
-        </w:numPr>
-        <w:ind w:left="360"/>
-        <w:rPr>
-          <w:sz w:val="22"/>
-          <w:szCs w:val="22"/>
-        </w:rPr>
-      </w:pPr>
-    </w:p>
-    <w:p>
-      <w:pPr>
-        <w:pStyle w:val="Lijstopsomteken"/>
+        <w:pStyle w:val="ListBullet"/>
+        <w:numPr>
+          <w:ilvl w:val="0"/>
+          <w:numId w:val="0"/>
+        </w:numPr>
+        <w:ind w:left="360"/>
+        <w:rPr>
+          <w:sz w:val="22"/>
+          <w:szCs w:val="22"/>
+        </w:rPr>
+      </w:pPr>
+    </w:p>
+    <w:p>
+      <w:pPr>
+        <w:pStyle w:val="ListBullet"/>
         <w:rPr>
           <w:sz w:val="22"/>
           <w:szCs w:val="22"/>
@@ -3124,7 +3037,7 @@
     </w:p>
     <w:p>
       <w:pPr>
-        <w:pStyle w:val="Lijstopsomteken"/>
+        <w:pStyle w:val="ListBullet"/>
         <w:numPr>
           <w:ilvl w:val="0"/>
           <w:numId w:val="0"/>
@@ -3145,7 +3058,7 @@
     </w:p>
     <w:p>
       <w:pPr>
-        <w:pStyle w:val="Lijstopsomteken"/>
+        <w:pStyle w:val="ListBullet"/>
         <w:numPr>
           <w:ilvl w:val="0"/>
           <w:numId w:val="0"/>
@@ -3166,7 +3079,7 @@
     </w:p>
     <w:p>
       <w:pPr>
-        <w:pStyle w:val="Lijstopsomteken"/>
+        <w:pStyle w:val="ListBullet"/>
         <w:numPr>
           <w:ilvl w:val="0"/>
           <w:numId w:val="0"/>
@@ -3187,21 +3100,21 @@
     </w:p>
     <w:p>
       <w:pPr>
-        <w:pStyle w:val="Lijstopsomteken"/>
-        <w:numPr>
-          <w:ilvl w:val="0"/>
-          <w:numId w:val="0"/>
-        </w:numPr>
-        <w:ind w:left="360"/>
-        <w:rPr>
-          <w:sz w:val="22"/>
-          <w:szCs w:val="22"/>
-        </w:rPr>
-      </w:pPr>
-    </w:p>
-    <w:p>
-      <w:pPr>
-        <w:pStyle w:val="Lijstopsomteken"/>
+        <w:pStyle w:val="ListBullet"/>
+        <w:numPr>
+          <w:ilvl w:val="0"/>
+          <w:numId w:val="0"/>
+        </w:numPr>
+        <w:ind w:left="360"/>
+        <w:rPr>
+          <w:sz w:val="22"/>
+          <w:szCs w:val="22"/>
+        </w:rPr>
+      </w:pPr>
+    </w:p>
+    <w:p>
+      <w:pPr>
+        <w:pStyle w:val="ListBullet"/>
         <w:rPr>
           <w:sz w:val="22"/>
           <w:szCs w:val="22"/>
@@ -3217,7 +3130,7 @@
     </w:p>
     <w:p>
       <w:pPr>
-        <w:pStyle w:val="Lijstopsomteken"/>
+        <w:pStyle w:val="ListBullet"/>
         <w:numPr>
           <w:ilvl w:val="0"/>
           <w:numId w:val="0"/>
@@ -3245,7 +3158,7 @@
     </w:p>
     <w:p>
       <w:pPr>
-        <w:pStyle w:val="Lijstopsomteken"/>
+        <w:pStyle w:val="ListBullet"/>
         <w:numPr>
           <w:ilvl w:val="0"/>
           <w:numId w:val="0"/>
@@ -3266,7 +3179,7 @@
     </w:p>
     <w:p>
       <w:pPr>
-        <w:pStyle w:val="Lijstopsomteken"/>
+        <w:pStyle w:val="ListBullet"/>
         <w:numPr>
           <w:ilvl w:val="0"/>
           <w:numId w:val="0"/>
@@ -3287,21 +3200,21 @@
     </w:p>
     <w:p>
       <w:pPr>
-        <w:pStyle w:val="Lijstopsomteken"/>
-        <w:numPr>
-          <w:ilvl w:val="0"/>
-          <w:numId w:val="0"/>
-        </w:numPr>
-        <w:ind w:left="360"/>
-        <w:rPr>
-          <w:sz w:val="22"/>
-          <w:szCs w:val="22"/>
-        </w:rPr>
-      </w:pPr>
-    </w:p>
-    <w:p>
-      <w:pPr>
-        <w:pStyle w:val="Lijstopsomteken"/>
+        <w:pStyle w:val="ListBullet"/>
+        <w:numPr>
+          <w:ilvl w:val="0"/>
+          <w:numId w:val="0"/>
+        </w:numPr>
+        <w:ind w:left="360"/>
+        <w:rPr>
+          <w:sz w:val="22"/>
+          <w:szCs w:val="22"/>
+        </w:rPr>
+      </w:pPr>
+    </w:p>
+    <w:p>
+      <w:pPr>
+        <w:pStyle w:val="ListBullet"/>
         <w:rPr>
           <w:sz w:val="22"/>
           <w:szCs w:val="22"/>
@@ -3317,7 +3230,7 @@
     </w:p>
     <w:p>
       <w:pPr>
-        <w:pStyle w:val="Lijstopsomteken"/>
+        <w:pStyle w:val="ListBullet"/>
         <w:numPr>
           <w:ilvl w:val="0"/>
           <w:numId w:val="0"/>
@@ -3338,7 +3251,7 @@
     </w:p>
     <w:p>
       <w:pPr>
-        <w:pStyle w:val="Lijstopsomteken"/>
+        <w:pStyle w:val="ListBullet"/>
         <w:numPr>
           <w:ilvl w:val="0"/>
           <w:numId w:val="0"/>
@@ -3373,7 +3286,7 @@
     </w:p>
     <w:p>
       <w:pPr>
-        <w:pStyle w:val="Lijstopsomteken"/>
+        <w:pStyle w:val="ListBullet"/>
         <w:numPr>
           <w:ilvl w:val="0"/>
           <w:numId w:val="0"/>
@@ -3394,21 +3307,21 @@
     </w:p>
     <w:p>
       <w:pPr>
-        <w:pStyle w:val="Lijstopsomteken"/>
-        <w:numPr>
-          <w:ilvl w:val="0"/>
-          <w:numId w:val="0"/>
-        </w:numPr>
-        <w:ind w:left="360"/>
-        <w:rPr>
-          <w:sz w:val="22"/>
-          <w:szCs w:val="22"/>
-        </w:rPr>
-      </w:pPr>
-    </w:p>
-    <w:p>
-      <w:pPr>
-        <w:pStyle w:val="Lijstopsomteken"/>
+        <w:pStyle w:val="ListBullet"/>
+        <w:numPr>
+          <w:ilvl w:val="0"/>
+          <w:numId w:val="0"/>
+        </w:numPr>
+        <w:ind w:left="360"/>
+        <w:rPr>
+          <w:sz w:val="22"/>
+          <w:szCs w:val="22"/>
+        </w:rPr>
+      </w:pPr>
+    </w:p>
+    <w:p>
+      <w:pPr>
+        <w:pStyle w:val="ListBullet"/>
         <w:rPr>
           <w:sz w:val="22"/>
           <w:szCs w:val="22"/>
@@ -3445,7 +3358,7 @@
     </w:p>
     <w:p>
       <w:pPr>
-        <w:pStyle w:val="Lijstopsomteken"/>
+        <w:pStyle w:val="ListBullet"/>
         <w:numPr>
           <w:ilvl w:val="0"/>
           <w:numId w:val="0"/>
@@ -3473,7 +3386,7 @@
     </w:p>
     <w:p>
       <w:pPr>
-        <w:pStyle w:val="Lijstopsomteken"/>
+        <w:pStyle w:val="ListBullet"/>
         <w:numPr>
           <w:ilvl w:val="0"/>
           <w:numId w:val="0"/>
@@ -3494,7 +3407,21 @@
     </w:p>
     <w:p>
       <w:pPr>
-        <w:pStyle w:val="Lijstopsomteken"/>
+        <w:pStyle w:val="ListBullet"/>
+        <w:numPr>
+          <w:ilvl w:val="0"/>
+          <w:numId w:val="0"/>
+        </w:numPr>
+        <w:ind w:left="360"/>
+        <w:rPr>
+          <w:sz w:val="22"/>
+          <w:szCs w:val="22"/>
+        </w:rPr>
+      </w:pPr>
+    </w:p>
+    <w:p>
+      <w:pPr>
+        <w:pStyle w:val="ListBullet"/>
         <w:rPr>
           <w:sz w:val="22"/>
           <w:szCs w:val="22"/>
@@ -3510,7 +3437,7 @@
     </w:p>
     <w:p>
       <w:pPr>
-        <w:pStyle w:val="Lijstopsomteken"/>
+        <w:pStyle w:val="ListBullet"/>
         <w:numPr>
           <w:ilvl w:val="0"/>
           <w:numId w:val="0"/>
@@ -3531,7 +3458,7 @@
     </w:p>
     <w:p>
       <w:pPr>
-        <w:pStyle w:val="Lijstopsomteken"/>
+        <w:pStyle w:val="ListBullet"/>
         <w:numPr>
           <w:ilvl w:val="0"/>
           <w:numId w:val="0"/>
@@ -3566,7 +3493,7 @@
     </w:p>
     <w:p>
       <w:pPr>
-        <w:pStyle w:val="Lijstopsomteken"/>
+        <w:pStyle w:val="ListBullet"/>
         <w:numPr>
           <w:ilvl w:val="0"/>
           <w:numId w:val="0"/>
@@ -3586,12 +3513,12 @@
       </w:r>
     </w:p>
     <w:sectPr>
-      <w:headerReference w:type="even" r:id="rId8"/>
-      <w:headerReference w:type="default" r:id="rId9"/>
-      <w:footerReference w:type="even" r:id="rId10"/>
-      <w:footerReference w:type="default" r:id="rId11"/>
-      <w:headerReference w:type="first" r:id="rId12"/>
-      <w:footerReference w:type="first" r:id="rId13"/>
+      <w:headerReference w:type="even" r:id="rId10"/>
+      <w:headerReference w:type="default" r:id="rId11"/>
+      <w:footerReference w:type="even" r:id="rId12"/>
+      <w:footerReference w:type="default" r:id="rId13"/>
+      <w:headerReference w:type="first" r:id="rId14"/>
+      <w:footerReference w:type="first" r:id="rId15"/>
       <w:pgSz w:w="11900" w:h="16840"/>
       <w:pgMar w:top="720" w:right="720" w:bottom="720" w:left="720" w:header="709" w:footer="397" w:gutter="0"/>
       <w:pgNumType w:start="1"/>
@@ -4114,11 +4041,11 @@
   <w:abstractNum w:abstractNumId="0" w15:restartNumberingAfterBreak="0">
     <w:nsid w:val="FFFFFF89"/>
     <w:multiLevelType w:val="singleLevel"/>
-    <w:tmpl w:val="EB7C95B2"/>
+    <w:tmpl w:val="D660AA24"/>
     <w:lvl w:ilvl="0">
       <w:start w:val="1"/>
       <w:numFmt w:val="bullet"/>
-      <w:pStyle w:val="Lijstopsomteken"/>
+      <w:pStyle w:val="ListBullet"/>
       <w:lvlText w:val=""/>
       <w:lvlJc w:val="left"/>
       <w:pPr>
@@ -4881,14 +4808,14 @@
     <w:lsdException w:name="Unresolved Mention" w:semiHidden="1" w:unhideWhenUsed="1"/>
     <w:lsdException w:name="Smart Link" w:semiHidden="1" w:unhideWhenUsed="1"/>
   </w:latentStyles>
-  <w:style w:type="paragraph" w:default="1" w:styleId="Standaard">
+  <w:style w:type="paragraph" w:default="1" w:styleId="Normal">
     <w:name w:val="Normal"/>
     <w:qFormat/>
   </w:style>
-  <w:style w:type="paragraph" w:styleId="Kop1">
+  <w:style w:type="paragraph" w:styleId="Heading1">
     <w:name w:val="heading 1"/>
-    <w:basedOn w:val="Standaard"/>
-    <w:next w:val="Standaard"/>
+    <w:basedOn w:val="Normal"/>
+    <w:next w:val="Normal"/>
     <w:uiPriority w:val="9"/>
     <w:qFormat/>
     <w:pPr>
@@ -4904,10 +4831,10 @@
       <w:szCs w:val="32"/>
     </w:rPr>
   </w:style>
-  <w:style w:type="paragraph" w:styleId="Kop2">
+  <w:style w:type="paragraph" w:styleId="Heading2">
     <w:name w:val="heading 2"/>
-    <w:basedOn w:val="Standaard"/>
-    <w:next w:val="Standaard"/>
+    <w:basedOn w:val="Normal"/>
+    <w:next w:val="Normal"/>
     <w:uiPriority w:val="9"/>
     <w:semiHidden/>
     <w:unhideWhenUsed/>
@@ -4924,10 +4851,10 @@
       <w:szCs w:val="28"/>
     </w:rPr>
   </w:style>
-  <w:style w:type="paragraph" w:styleId="Kop3">
+  <w:style w:type="paragraph" w:styleId="Heading3">
     <w:name w:val="heading 3"/>
-    <w:basedOn w:val="Standaard"/>
-    <w:next w:val="Standaard"/>
+    <w:basedOn w:val="Normal"/>
+    <w:next w:val="Normal"/>
     <w:uiPriority w:val="9"/>
     <w:semiHidden/>
     <w:unhideWhenUsed/>
@@ -4943,10 +4870,10 @@
       <w:b/>
     </w:rPr>
   </w:style>
-  <w:style w:type="paragraph" w:styleId="Kop4">
+  <w:style w:type="paragraph" w:styleId="Heading4">
     <w:name w:val="heading 4"/>
-    <w:basedOn w:val="Standaard"/>
-    <w:next w:val="Standaard"/>
+    <w:basedOn w:val="Normal"/>
+    <w:next w:val="Normal"/>
     <w:uiPriority w:val="9"/>
     <w:semiHidden/>
     <w:unhideWhenUsed/>
@@ -4962,10 +4889,10 @@
       <w:b/>
     </w:rPr>
   </w:style>
-  <w:style w:type="paragraph" w:styleId="Kop5">
+  <w:style w:type="paragraph" w:styleId="Heading5">
     <w:name w:val="heading 5"/>
-    <w:basedOn w:val="Standaard"/>
-    <w:next w:val="Standaard"/>
+    <w:basedOn w:val="Normal"/>
+    <w:next w:val="Normal"/>
     <w:uiPriority w:val="9"/>
     <w:semiHidden/>
     <w:unhideWhenUsed/>
@@ -4981,10 +4908,10 @@
       <w:b/>
     </w:rPr>
   </w:style>
-  <w:style w:type="paragraph" w:styleId="Kop6">
+  <w:style w:type="paragraph" w:styleId="Heading6">
     <w:name w:val="heading 6"/>
-    <w:basedOn w:val="Standaard"/>
-    <w:next w:val="Standaard"/>
+    <w:basedOn w:val="Normal"/>
+    <w:next w:val="Normal"/>
     <w:uiPriority w:val="9"/>
     <w:semiHidden/>
     <w:unhideWhenUsed/>
@@ -5000,15 +4927,17 @@
       <w:b/>
     </w:rPr>
   </w:style>
-  <w:style w:type="character" w:default="1" w:styleId="Standaardalinea-lettertype">
+  <w:style w:type="character" w:default="1" w:styleId="DefaultParagraphFont">
     <w:name w:val="Default Paragraph Font"/>
     <w:uiPriority w:val="1"/>
     <w:semiHidden/>
     <w:unhideWhenUsed/>
   </w:style>
-  <w:style w:type="table" w:default="1" w:styleId="Standaardtabel">
+  <w:style w:type="table" w:default="1" w:styleId="TableNormal">
     <w:name w:val="Normal Table"/>
     <w:uiPriority w:val="99"/>
+    <w:semiHidden/>
+    <w:unhideWhenUsed/>
     <w:tblPr>
       <w:tblInd w:w="0" w:type="dxa"/>
       <w:tblCellMar>
@@ -5019,13 +4948,13 @@
       </w:tblCellMar>
     </w:tblPr>
   </w:style>
-  <w:style w:type="numbering" w:default="1" w:styleId="Geenlijst">
+  <w:style w:type="numbering" w:default="1" w:styleId="NoList">
     <w:name w:val="No List"/>
     <w:uiPriority w:val="99"/>
     <w:semiHidden/>
     <w:unhideWhenUsed/>
   </w:style>
-  <w:style w:type="table" w:customStyle="1" w:styleId="TableNormal">
+  <w:style w:type="table" w:customStyle="1" w:styleId="TableNormal0">
     <w:name w:val="TableNormal"/>
     <w:tblPr>
       <w:tblCellMar>
@@ -5036,10 +4965,10 @@
       </w:tblCellMar>
     </w:tblPr>
   </w:style>
-  <w:style w:type="paragraph" w:styleId="Titel">
+  <w:style w:type="paragraph" w:styleId="Title">
     <w:name w:val="Title"/>
-    <w:basedOn w:val="Standaard"/>
-    <w:next w:val="Standaard"/>
+    <w:basedOn w:val="Normal"/>
+    <w:next w:val="Normal"/>
     <w:uiPriority w:val="10"/>
     <w:qFormat/>
     <w:pPr>
@@ -5053,10 +4982,10 @@
       <w:szCs w:val="72"/>
     </w:rPr>
   </w:style>
-  <w:style w:type="paragraph" w:styleId="Ondertitel">
+  <w:style w:type="paragraph" w:styleId="Subtitle">
     <w:name w:val="Subtitle"/>
-    <w:basedOn w:val="Standaard"/>
-    <w:next w:val="Standaard"/>
+    <w:basedOn w:val="Normal"/>
+    <w:next w:val="Normal"/>
     <w:uiPriority w:val="11"/>
     <w:qFormat/>
     <w:pPr>
@@ -5073,7 +5002,7 @@
     </w:rPr>
   </w:style>
   <w:style w:type="table" w:customStyle="1" w:styleId="a">
-    <w:basedOn w:val="TableNormal"/>
+    <w:basedOn w:val="TableNormal0"/>
     <w:pPr>
       <w:spacing w:after="0" w:line="240" w:lineRule="auto"/>
     </w:pPr>
@@ -5089,7 +5018,7 @@
     </w:tblPr>
   </w:style>
   <w:style w:type="table" w:customStyle="1" w:styleId="a0">
-    <w:basedOn w:val="TableNormal"/>
+    <w:basedOn w:val="TableNormal0"/>
     <w:pPr>
       <w:spacing w:after="0" w:line="240" w:lineRule="auto"/>
     </w:pPr>
@@ -5105,7 +5034,7 @@
     </w:tblPr>
   </w:style>
   <w:style w:type="table" w:customStyle="1" w:styleId="a1">
-    <w:basedOn w:val="TableNormal"/>
+    <w:basedOn w:val="TableNormal0"/>
     <w:pPr>
       <w:spacing w:after="0" w:line="240" w:lineRule="auto"/>
     </w:pPr>
@@ -5120,9 +5049,9 @@
       </w:tblCellMar>
     </w:tblPr>
   </w:style>
-  <w:style w:type="paragraph" w:styleId="Lijstopsomteken">
+  <w:style w:type="paragraph" w:styleId="ListBullet">
     <w:name w:val="List Bullet"/>
-    <w:basedOn w:val="Standaard"/>
+    <w:basedOn w:val="Normal"/>
     <w:uiPriority w:val="99"/>
     <w:unhideWhenUsed/>
     <w:rsid w:val="00315B60"/>
@@ -5133,9 +5062,9 @@
       <w:contextualSpacing/>
     </w:pPr>
   </w:style>
-  <w:style w:type="paragraph" w:styleId="Lijstalinea">
+  <w:style w:type="paragraph" w:styleId="ListParagraph">
     <w:name w:val="List Paragraph"/>
-    <w:basedOn w:val="Standaard"/>
+    <w:basedOn w:val="Normal"/>
     <w:uiPriority w:val="34"/>
     <w:qFormat/>
     <w:rsid w:val="00B339AA"/>
@@ -5144,10 +5073,10 @@
       <w:contextualSpacing/>
     </w:pPr>
   </w:style>
-  <w:style w:type="paragraph" w:styleId="Koptekst">
+  <w:style w:type="paragraph" w:styleId="Header">
     <w:name w:val="header"/>
-    <w:basedOn w:val="Standaard"/>
-    <w:link w:val="KoptekstChar"/>
+    <w:basedOn w:val="Normal"/>
+    <w:link w:val="HeaderChar"/>
     <w:uiPriority w:val="99"/>
     <w:semiHidden/>
     <w:unhideWhenUsed/>
@@ -5160,18 +5089,18 @@
       <w:spacing w:after="0" w:line="240" w:lineRule="auto"/>
     </w:pPr>
   </w:style>
-  <w:style w:type="character" w:customStyle="1" w:styleId="KoptekstChar">
-    <w:name w:val="Koptekst Char"/>
-    <w:basedOn w:val="Standaardalinea-lettertype"/>
-    <w:link w:val="Koptekst"/>
+  <w:style w:type="character" w:customStyle="1" w:styleId="HeaderChar">
+    <w:name w:val="Header Char"/>
+    <w:basedOn w:val="DefaultParagraphFont"/>
+    <w:link w:val="Header"/>
     <w:uiPriority w:val="99"/>
     <w:semiHidden/>
     <w:rsid w:val="0068226A"/>
   </w:style>
-  <w:style w:type="paragraph" w:styleId="Voettekst">
+  <w:style w:type="paragraph" w:styleId="Footer">
     <w:name w:val="footer"/>
-    <w:basedOn w:val="Standaard"/>
-    <w:link w:val="VoettekstChar"/>
+    <w:basedOn w:val="Normal"/>
+    <w:link w:val="FooterChar"/>
     <w:uiPriority w:val="99"/>
     <w:semiHidden/>
     <w:unhideWhenUsed/>
@@ -5184,13 +5113,24 @@
       <w:spacing w:after="0" w:line="240" w:lineRule="auto"/>
     </w:pPr>
   </w:style>
-  <w:style w:type="character" w:customStyle="1" w:styleId="VoettekstChar">
-    <w:name w:val="Voettekst Char"/>
-    <w:basedOn w:val="Standaardalinea-lettertype"/>
-    <w:link w:val="Voettekst"/>
+  <w:style w:type="character" w:customStyle="1" w:styleId="FooterChar">
+    <w:name w:val="Footer Char"/>
+    <w:basedOn w:val="DefaultParagraphFont"/>
+    <w:link w:val="Footer"/>
     <w:uiPriority w:val="99"/>
     <w:semiHidden/>
     <w:rsid w:val="0068226A"/>
+  </w:style>
+  <w:style w:type="character" w:styleId="Hyperlink">
+    <w:name w:val="Hyperlink"/>
+    <w:basedOn w:val="DefaultParagraphFont"/>
+    <w:uiPriority w:val="99"/>
+    <w:unhideWhenUsed/>
+    <w:rsid w:val="00D57E2B"/>
+    <w:rPr>
+      <w:color w:val="0000FF" w:themeColor="hyperlink"/>
+      <w:u w:val="single"/>
+    </w:rPr>
   </w:style>
 </w:styles>
 </file>

--- a/02 - Projectmanagement/03 - Opdrachten/01 - Eindproject/02 - Gedetailleerd voorstel/Projectmanagement Eindproject Gedetailleerd voorstel.docx
+++ b/02 - Projectmanagement/03 - Opdrachten/01 - Eindproject/02 - Gedetailleerd voorstel/Projectmanagement Eindproject Gedetailleerd voorstel.docx
@@ -1697,917 +1697,917 @@
           <w:szCs w:val="22"/>
         </w:rPr>
       </w:pPr>
-      <w:r>
+    </w:p>
+    <w:p>
+      <w:pPr>
+        <w:pStyle w:val="ListBullet"/>
+        <w:rPr>
+          <w:sz w:val="22"/>
+          <w:szCs w:val="22"/>
+        </w:rPr>
+      </w:pPr>
+      <w:r>
+        <w:rPr>
+          <w:sz w:val="22"/>
+          <w:szCs w:val="22"/>
+        </w:rPr>
+        <w:t>US</w:t>
+      </w:r>
+      <w:r>
+        <w:rPr>
+          <w:sz w:val="22"/>
+          <w:szCs w:val="22"/>
+        </w:rPr>
+        <w:t>008:</w:t>
+      </w:r>
+    </w:p>
+    <w:p>
+      <w:pPr>
+        <w:pStyle w:val="ListBullet"/>
+        <w:numPr>
+          <w:ilvl w:val="0"/>
+          <w:numId w:val="0"/>
+        </w:numPr>
+        <w:ind w:left="360"/>
+        <w:rPr>
+          <w:sz w:val="22"/>
+          <w:szCs w:val="22"/>
+        </w:rPr>
+      </w:pPr>
+      <w:r>
+        <w:rPr>
+          <w:sz w:val="22"/>
+          <w:szCs w:val="22"/>
+        </w:rPr>
+        <w:t xml:space="preserve">ALS gebruiker </w:t>
+      </w:r>
+    </w:p>
+    <w:p>
+      <w:pPr>
+        <w:pStyle w:val="ListBullet"/>
+        <w:numPr>
+          <w:ilvl w:val="0"/>
+          <w:numId w:val="0"/>
+        </w:numPr>
+        <w:ind w:left="360"/>
+        <w:rPr>
+          <w:sz w:val="22"/>
+          <w:szCs w:val="22"/>
+        </w:rPr>
+      </w:pPr>
+      <w:r>
+        <w:rPr>
+          <w:sz w:val="22"/>
+          <w:szCs w:val="22"/>
+        </w:rPr>
+        <w:t xml:space="preserve">WIL IK mappen kunnen aanmaken </w:t>
+      </w:r>
+    </w:p>
+    <w:p>
+      <w:pPr>
+        <w:pStyle w:val="ListBullet"/>
+        <w:numPr>
+          <w:ilvl w:val="0"/>
+          <w:numId w:val="0"/>
+        </w:numPr>
+        <w:ind w:left="360"/>
+        <w:rPr>
+          <w:sz w:val="22"/>
+          <w:szCs w:val="22"/>
+        </w:rPr>
+      </w:pPr>
+      <w:r>
+        <w:rPr>
+          <w:sz w:val="22"/>
+          <w:szCs w:val="22"/>
+        </w:rPr>
+        <w:t>ZODAT IK mijn documenten georganiseerd kan opslaan.</w:t>
+      </w:r>
+    </w:p>
+    <w:p>
+      <w:pPr>
+        <w:pStyle w:val="ListBullet"/>
+        <w:numPr>
+          <w:ilvl w:val="0"/>
+          <w:numId w:val="0"/>
+        </w:numPr>
+        <w:ind w:left="360"/>
+        <w:rPr>
+          <w:sz w:val="22"/>
+          <w:szCs w:val="22"/>
+        </w:rPr>
+      </w:pPr>
+    </w:p>
+    <w:p>
+      <w:pPr>
+        <w:pStyle w:val="ListBullet"/>
+        <w:rPr>
+          <w:sz w:val="22"/>
+          <w:szCs w:val="22"/>
+        </w:rPr>
+      </w:pPr>
+      <w:r>
+        <w:rPr>
+          <w:sz w:val="22"/>
+          <w:szCs w:val="22"/>
+        </w:rPr>
+        <w:t xml:space="preserve">US009: </w:t>
+      </w:r>
+    </w:p>
+    <w:p>
+      <w:pPr>
+        <w:pStyle w:val="ListBullet"/>
+        <w:numPr>
+          <w:ilvl w:val="0"/>
+          <w:numId w:val="0"/>
+        </w:numPr>
+        <w:ind w:left="360"/>
+        <w:rPr>
+          <w:sz w:val="22"/>
+          <w:szCs w:val="22"/>
+        </w:rPr>
+      </w:pPr>
+      <w:r>
+        <w:rPr>
+          <w:sz w:val="22"/>
+          <w:szCs w:val="22"/>
+        </w:rPr>
+        <w:t xml:space="preserve">ALS gebruiker </w:t>
+      </w:r>
+    </w:p>
+    <w:p>
+      <w:pPr>
+        <w:pStyle w:val="ListBullet"/>
+        <w:numPr>
+          <w:ilvl w:val="0"/>
+          <w:numId w:val="0"/>
+        </w:numPr>
+        <w:ind w:left="360"/>
+        <w:rPr>
+          <w:sz w:val="22"/>
+          <w:szCs w:val="22"/>
+        </w:rPr>
+      </w:pPr>
+      <w:r>
+        <w:rPr>
+          <w:sz w:val="22"/>
+          <w:szCs w:val="22"/>
+        </w:rPr>
+        <w:t>WIL IK</w:t>
+      </w:r>
+      <w:r>
+        <w:rPr>
+          <w:sz w:val="22"/>
+          <w:szCs w:val="22"/>
+        </w:rPr>
+        <w:t xml:space="preserve"> mappen kunnen verwijderen </w:t>
+      </w:r>
+    </w:p>
+    <w:p>
+      <w:pPr>
+        <w:pStyle w:val="ListBullet"/>
+        <w:numPr>
+          <w:ilvl w:val="0"/>
+          <w:numId w:val="0"/>
+        </w:numPr>
+        <w:ind w:left="360"/>
+        <w:rPr>
+          <w:sz w:val="22"/>
+          <w:szCs w:val="22"/>
+        </w:rPr>
+      </w:pPr>
+      <w:r>
+        <w:rPr>
+          <w:sz w:val="22"/>
+          <w:szCs w:val="22"/>
+        </w:rPr>
+        <w:t>ZODAT IK</w:t>
+      </w:r>
+      <w:r>
+        <w:rPr>
+          <w:sz w:val="22"/>
+          <w:szCs w:val="22"/>
+        </w:rPr>
+        <w:t xml:space="preserve"> mijn documenten</w:t>
+      </w:r>
+      <w:r>
+        <w:rPr>
+          <w:sz w:val="22"/>
+          <w:szCs w:val="22"/>
+        </w:rPr>
+        <w:t>structuur kan onderhouden.</w:t>
+      </w:r>
+    </w:p>
+    <w:p>
+      <w:pPr>
+        <w:pStyle w:val="ListBullet"/>
+        <w:numPr>
+          <w:ilvl w:val="0"/>
+          <w:numId w:val="0"/>
+        </w:numPr>
+        <w:ind w:left="360"/>
+        <w:rPr>
+          <w:sz w:val="22"/>
+          <w:szCs w:val="22"/>
+        </w:rPr>
+      </w:pPr>
+    </w:p>
+    <w:p>
+      <w:pPr>
+        <w:pStyle w:val="ListBullet"/>
+        <w:rPr>
+          <w:sz w:val="22"/>
+          <w:szCs w:val="22"/>
+        </w:rPr>
+      </w:pPr>
+      <w:r>
+        <w:rPr>
+          <w:sz w:val="22"/>
+          <w:szCs w:val="22"/>
+        </w:rPr>
+        <w:t>US010:</w:t>
+      </w:r>
+    </w:p>
+    <w:p>
+      <w:pPr>
+        <w:pStyle w:val="ListBullet"/>
+        <w:numPr>
+          <w:ilvl w:val="0"/>
+          <w:numId w:val="0"/>
+        </w:numPr>
+        <w:ind w:left="360"/>
+        <w:rPr>
+          <w:sz w:val="22"/>
+          <w:szCs w:val="22"/>
+        </w:rPr>
+      </w:pPr>
+      <w:r>
+        <w:rPr>
+          <w:sz w:val="22"/>
+          <w:szCs w:val="22"/>
+        </w:rPr>
+        <w:t xml:space="preserve">ALS gebruiker </w:t>
+      </w:r>
+    </w:p>
+    <w:p>
+      <w:pPr>
+        <w:pStyle w:val="ListBullet"/>
+        <w:numPr>
+          <w:ilvl w:val="0"/>
+          <w:numId w:val="0"/>
+        </w:numPr>
+        <w:ind w:left="360"/>
+        <w:rPr>
+          <w:sz w:val="22"/>
+          <w:szCs w:val="22"/>
+        </w:rPr>
+      </w:pPr>
+      <w:r>
+        <w:rPr>
+          <w:sz w:val="22"/>
+          <w:szCs w:val="22"/>
+        </w:rPr>
+        <w:t>WIL IK</w:t>
+      </w:r>
+      <w:r>
+        <w:rPr>
+          <w:sz w:val="22"/>
+          <w:szCs w:val="22"/>
+        </w:rPr>
+        <w:t xml:space="preserve"> lege bestanden kunnen aanmaken </w:t>
+      </w:r>
+    </w:p>
+    <w:p>
+      <w:pPr>
+        <w:pStyle w:val="ListBullet"/>
+        <w:numPr>
+          <w:ilvl w:val="0"/>
+          <w:numId w:val="0"/>
+        </w:numPr>
+        <w:ind w:left="360"/>
+        <w:rPr>
+          <w:sz w:val="22"/>
+          <w:szCs w:val="22"/>
+        </w:rPr>
+      </w:pPr>
+      <w:r>
+        <w:rPr>
+          <w:sz w:val="22"/>
+          <w:szCs w:val="22"/>
+        </w:rPr>
+        <w:t>ZODAT IK</w:t>
+      </w:r>
+      <w:r>
+        <w:rPr>
+          <w:sz w:val="22"/>
+          <w:szCs w:val="22"/>
+        </w:rPr>
+        <w:t xml:space="preserve"> </w:t>
+      </w:r>
+      <w:r>
+        <w:rPr>
+          <w:sz w:val="22"/>
+          <w:szCs w:val="22"/>
+        </w:rPr>
+        <w:t>mijn documenten kan voorbereiden.</w:t>
+      </w:r>
+    </w:p>
+    <w:p>
+      <w:pPr>
+        <w:pStyle w:val="ListBullet"/>
+        <w:numPr>
+          <w:ilvl w:val="0"/>
+          <w:numId w:val="0"/>
+        </w:numPr>
+        <w:ind w:left="360"/>
+        <w:rPr>
+          <w:sz w:val="22"/>
+          <w:szCs w:val="22"/>
+        </w:rPr>
+      </w:pPr>
+    </w:p>
+    <w:p>
+      <w:pPr>
+        <w:pStyle w:val="ListBullet"/>
+        <w:rPr>
+          <w:sz w:val="22"/>
+          <w:szCs w:val="22"/>
+        </w:rPr>
+      </w:pPr>
+      <w:r>
+        <w:rPr>
+          <w:sz w:val="22"/>
+          <w:szCs w:val="22"/>
+        </w:rPr>
+        <w:t xml:space="preserve">US011: </w:t>
+      </w:r>
+    </w:p>
+    <w:p>
+      <w:pPr>
+        <w:pStyle w:val="ListBullet"/>
+        <w:numPr>
+          <w:ilvl w:val="0"/>
+          <w:numId w:val="0"/>
+        </w:numPr>
+        <w:ind w:left="360"/>
+        <w:rPr>
+          <w:sz w:val="22"/>
+          <w:szCs w:val="22"/>
+        </w:rPr>
+      </w:pPr>
+      <w:r>
+        <w:rPr>
+          <w:sz w:val="22"/>
+          <w:szCs w:val="22"/>
+        </w:rPr>
+        <w:t xml:space="preserve">ALS gebruiker </w:t>
+      </w:r>
+    </w:p>
+    <w:p>
+      <w:pPr>
+        <w:pStyle w:val="ListBullet"/>
+        <w:numPr>
+          <w:ilvl w:val="0"/>
+          <w:numId w:val="0"/>
+        </w:numPr>
+        <w:ind w:left="360"/>
+        <w:rPr>
+          <w:sz w:val="22"/>
+          <w:szCs w:val="22"/>
+        </w:rPr>
+      </w:pPr>
+      <w:r>
+        <w:rPr>
+          <w:sz w:val="22"/>
+          <w:szCs w:val="22"/>
+        </w:rPr>
+        <w:t xml:space="preserve">WIL IK bestanden kunnen verwijderen </w:t>
+      </w:r>
+    </w:p>
+    <w:p>
+      <w:pPr>
+        <w:pStyle w:val="ListBullet"/>
+        <w:numPr>
+          <w:ilvl w:val="0"/>
+          <w:numId w:val="0"/>
+        </w:numPr>
+        <w:ind w:left="360"/>
+        <w:rPr>
+          <w:sz w:val="22"/>
+          <w:szCs w:val="22"/>
+        </w:rPr>
+      </w:pPr>
+      <w:r>
+        <w:rPr>
+          <w:sz w:val="22"/>
+          <w:szCs w:val="22"/>
+        </w:rPr>
+        <w:t>ZODAT IK onnodige documenten in de kluis kan o</w:t>
+      </w:r>
+      <w:r>
+        <w:rPr>
+          <w:sz w:val="22"/>
+          <w:szCs w:val="22"/>
+        </w:rPr>
+        <w:t>pruimen</w:t>
+      </w:r>
+      <w:r>
+        <w:rPr>
+          <w:sz w:val="22"/>
+          <w:szCs w:val="22"/>
+        </w:rPr>
+        <w:t>.</w:t>
+      </w:r>
+    </w:p>
+    <w:p>
+      <w:pPr>
+        <w:pStyle w:val="ListBullet"/>
+        <w:numPr>
+          <w:ilvl w:val="0"/>
+          <w:numId w:val="0"/>
+        </w:numPr>
+        <w:ind w:left="360"/>
+        <w:rPr>
+          <w:sz w:val="22"/>
+          <w:szCs w:val="22"/>
+        </w:rPr>
+      </w:pPr>
+    </w:p>
+    <w:p>
+      <w:pPr>
+        <w:pStyle w:val="ListBullet"/>
+        <w:rPr>
+          <w:sz w:val="22"/>
+          <w:szCs w:val="22"/>
+        </w:rPr>
+      </w:pPr>
+      <w:r>
+        <w:rPr>
+          <w:sz w:val="22"/>
+          <w:szCs w:val="22"/>
+        </w:rPr>
+        <w:t>US012:</w:t>
+      </w:r>
+    </w:p>
+    <w:p>
+      <w:pPr>
+        <w:pStyle w:val="ListBullet"/>
+        <w:numPr>
+          <w:ilvl w:val="0"/>
+          <w:numId w:val="0"/>
+        </w:numPr>
+        <w:ind w:left="360"/>
+        <w:rPr>
+          <w:sz w:val="22"/>
+          <w:szCs w:val="22"/>
+        </w:rPr>
+      </w:pPr>
+      <w:r>
+        <w:rPr>
+          <w:sz w:val="22"/>
+          <w:szCs w:val="22"/>
+        </w:rPr>
+        <w:t xml:space="preserve">ALS gebruiker </w:t>
+      </w:r>
+    </w:p>
+    <w:p>
+      <w:pPr>
+        <w:pStyle w:val="ListBullet"/>
+        <w:numPr>
+          <w:ilvl w:val="0"/>
+          <w:numId w:val="0"/>
+        </w:numPr>
+        <w:ind w:left="360"/>
+        <w:rPr>
+          <w:sz w:val="22"/>
+          <w:szCs w:val="22"/>
+        </w:rPr>
+      </w:pPr>
+      <w:r>
+        <w:rPr>
+          <w:sz w:val="22"/>
+          <w:szCs w:val="22"/>
+        </w:rPr>
+        <w:t>WIL IK</w:t>
+      </w:r>
+      <w:r>
+        <w:rPr>
+          <w:sz w:val="22"/>
+          <w:szCs w:val="22"/>
+        </w:rPr>
+        <w:t xml:space="preserve"> bestanden kunnen </w:t>
+      </w:r>
+      <w:r>
+        <w:rPr>
+          <w:sz w:val="22"/>
+          <w:szCs w:val="22"/>
+        </w:rPr>
+        <w:t xml:space="preserve">uploaden </w:t>
+      </w:r>
+    </w:p>
+    <w:p>
+      <w:pPr>
+        <w:pStyle w:val="ListBullet"/>
+        <w:numPr>
+          <w:ilvl w:val="0"/>
+          <w:numId w:val="0"/>
+        </w:numPr>
+        <w:ind w:left="360"/>
+        <w:rPr>
+          <w:sz w:val="22"/>
+          <w:szCs w:val="22"/>
+        </w:rPr>
+      </w:pPr>
+      <w:r>
+        <w:rPr>
+          <w:sz w:val="22"/>
+          <w:szCs w:val="22"/>
+        </w:rPr>
+        <w:t>ZODAT IK</w:t>
+      </w:r>
+      <w:r>
+        <w:rPr>
+          <w:sz w:val="22"/>
+          <w:szCs w:val="22"/>
+        </w:rPr>
+        <w:t xml:space="preserve"> mijn documenten in de </w:t>
+      </w:r>
+      <w:r>
+        <w:rPr>
+          <w:sz w:val="22"/>
+          <w:szCs w:val="22"/>
+        </w:rPr>
+        <w:t>kluis kan opslaan.</w:t>
+      </w:r>
+    </w:p>
+    <w:p>
+      <w:pPr>
+        <w:pStyle w:val="ListBullet"/>
+        <w:numPr>
+          <w:ilvl w:val="0"/>
+          <w:numId w:val="0"/>
+        </w:numPr>
+        <w:ind w:left="360"/>
+        <w:rPr>
+          <w:sz w:val="22"/>
+          <w:szCs w:val="22"/>
+        </w:rPr>
+      </w:pPr>
+    </w:p>
+    <w:p>
+      <w:pPr>
+        <w:pStyle w:val="ListBullet"/>
+        <w:rPr>
+          <w:sz w:val="22"/>
+          <w:szCs w:val="22"/>
+        </w:rPr>
+      </w:pPr>
+      <w:r>
+        <w:rPr>
+          <w:sz w:val="22"/>
+          <w:szCs w:val="22"/>
+        </w:rPr>
+        <w:t>US013:</w:t>
+      </w:r>
+    </w:p>
+    <w:p>
+      <w:pPr>
+        <w:pStyle w:val="ListBullet"/>
+        <w:numPr>
+          <w:ilvl w:val="0"/>
+          <w:numId w:val="0"/>
+        </w:numPr>
+        <w:ind w:left="360"/>
+        <w:rPr>
+          <w:sz w:val="22"/>
+          <w:szCs w:val="22"/>
+        </w:rPr>
+      </w:pPr>
+      <w:r>
+        <w:rPr>
+          <w:sz w:val="22"/>
+          <w:szCs w:val="22"/>
+        </w:rPr>
+        <w:t xml:space="preserve">ALS gebruiker </w:t>
+      </w:r>
+    </w:p>
+    <w:p>
+      <w:pPr>
+        <w:pStyle w:val="ListBullet"/>
+        <w:numPr>
+          <w:ilvl w:val="0"/>
+          <w:numId w:val="0"/>
+        </w:numPr>
+        <w:ind w:left="360"/>
+        <w:rPr>
+          <w:sz w:val="22"/>
+          <w:szCs w:val="22"/>
+        </w:rPr>
+      </w:pPr>
+      <w:r>
+        <w:rPr>
+          <w:sz w:val="22"/>
+          <w:szCs w:val="22"/>
+        </w:rPr>
+        <w:t xml:space="preserve">WIL IK bestanden kunnen downloaden </w:t>
+      </w:r>
+    </w:p>
+    <w:p>
+      <w:pPr>
+        <w:pStyle w:val="ListBullet"/>
+        <w:numPr>
+          <w:ilvl w:val="0"/>
+          <w:numId w:val="0"/>
+        </w:numPr>
+        <w:ind w:left="360"/>
+        <w:rPr>
+          <w:sz w:val="22"/>
+          <w:szCs w:val="22"/>
+        </w:rPr>
+      </w:pPr>
+      <w:r>
+        <w:rPr>
+          <w:sz w:val="22"/>
+          <w:szCs w:val="22"/>
+        </w:rPr>
+        <w:t>ZODAT IK mijn documenten lokaal kan bekijken.</w:t>
+      </w:r>
+    </w:p>
+    <w:p>
+      <w:pPr>
+        <w:pStyle w:val="ListBullet"/>
+        <w:numPr>
+          <w:ilvl w:val="0"/>
+          <w:numId w:val="0"/>
+        </w:numPr>
+        <w:ind w:left="360"/>
+        <w:rPr>
+          <w:sz w:val="22"/>
+          <w:szCs w:val="22"/>
+        </w:rPr>
+      </w:pPr>
+    </w:p>
+    <w:p>
+      <w:pPr>
+        <w:pStyle w:val="ListBullet"/>
+        <w:rPr>
+          <w:sz w:val="22"/>
+          <w:szCs w:val="22"/>
+        </w:rPr>
+      </w:pPr>
+      <w:r>
+        <w:rPr>
+          <w:sz w:val="22"/>
+          <w:szCs w:val="22"/>
+        </w:rPr>
+        <w:t>US014:</w:t>
+      </w:r>
+    </w:p>
+    <w:p>
+      <w:pPr>
+        <w:pStyle w:val="ListBullet"/>
+        <w:numPr>
+          <w:ilvl w:val="0"/>
+          <w:numId w:val="0"/>
+        </w:numPr>
+        <w:ind w:left="360"/>
+        <w:rPr>
+          <w:sz w:val="22"/>
+          <w:szCs w:val="22"/>
+        </w:rPr>
+      </w:pPr>
+      <w:r>
+        <w:rPr>
+          <w:sz w:val="22"/>
+          <w:szCs w:val="22"/>
+        </w:rPr>
+        <w:t>ALS gebruiker</w:t>
+      </w:r>
+    </w:p>
+    <w:p>
+      <w:pPr>
+        <w:pStyle w:val="ListBullet"/>
+        <w:numPr>
+          <w:ilvl w:val="0"/>
+          <w:numId w:val="0"/>
+        </w:numPr>
+        <w:ind w:left="360"/>
+        <w:rPr>
+          <w:sz w:val="22"/>
+          <w:szCs w:val="22"/>
+        </w:rPr>
+      </w:pPr>
+      <w:r>
+        <w:rPr>
+          <w:sz w:val="22"/>
+          <w:szCs w:val="22"/>
+        </w:rPr>
+        <w:t>WIL IK dat mijn bestanden automatisch versleuteld worden opgeslagen ZODAT IK ze kan bekijken en niemand anders.</w:t>
+      </w:r>
+    </w:p>
+    <w:p>
+      <w:pPr>
+        <w:pStyle w:val="ListBullet"/>
+        <w:numPr>
+          <w:ilvl w:val="0"/>
+          <w:numId w:val="0"/>
+        </w:numPr>
+        <w:ind w:left="360"/>
+        <w:rPr>
+          <w:sz w:val="22"/>
+          <w:szCs w:val="22"/>
+        </w:rPr>
+      </w:pPr>
+    </w:p>
+    <w:p>
+      <w:pPr>
+        <w:pStyle w:val="ListBullet"/>
+        <w:rPr>
+          <w:sz w:val="22"/>
+          <w:szCs w:val="22"/>
+        </w:rPr>
+      </w:pPr>
+      <w:r>
+        <w:rPr>
+          <w:sz w:val="22"/>
+          <w:szCs w:val="22"/>
+        </w:rPr>
+        <w:t>US015:</w:t>
+      </w:r>
+    </w:p>
+    <w:p>
+      <w:pPr>
+        <w:pStyle w:val="ListBullet"/>
+        <w:numPr>
+          <w:ilvl w:val="0"/>
+          <w:numId w:val="0"/>
+        </w:numPr>
+        <w:ind w:left="360"/>
+        <w:rPr>
+          <w:sz w:val="22"/>
+          <w:szCs w:val="22"/>
+        </w:rPr>
+      </w:pPr>
+      <w:r>
+        <w:rPr>
+          <w:sz w:val="22"/>
+          <w:szCs w:val="22"/>
+        </w:rPr>
+        <w:t>ALS admin</w:t>
+      </w:r>
+    </w:p>
+    <w:p>
+      <w:pPr>
+        <w:pStyle w:val="ListBullet"/>
+        <w:numPr>
+          <w:ilvl w:val="0"/>
+          <w:numId w:val="0"/>
+        </w:numPr>
+        <w:ind w:left="360"/>
+        <w:rPr>
+          <w:sz w:val="22"/>
+          <w:szCs w:val="22"/>
+        </w:rPr>
+      </w:pPr>
+      <w:r>
+        <w:rPr>
+          <w:sz w:val="22"/>
+          <w:szCs w:val="22"/>
+        </w:rPr>
+        <w:t xml:space="preserve">WIL IK dat alle </w:t>
+      </w:r>
+      <w:r>
+        <w:rPr>
+          <w:sz w:val="22"/>
+          <w:szCs w:val="22"/>
+        </w:rPr>
+        <w:t>wachtwoorden</w:t>
+      </w:r>
+      <w:r>
+        <w:rPr>
+          <w:sz w:val="22"/>
+          <w:szCs w:val="22"/>
+        </w:rPr>
+        <w:t xml:space="preserve"> gehas</w:t>
+      </w:r>
+      <w:r>
+        <w:rPr>
+          <w:sz w:val="22"/>
+          <w:szCs w:val="22"/>
+        </w:rPr>
+        <w:t>hed worden opgeslagen</w:t>
+      </w:r>
+    </w:p>
+    <w:p>
+      <w:pPr>
+        <w:pStyle w:val="ListBullet"/>
+        <w:numPr>
+          <w:ilvl w:val="0"/>
+          <w:numId w:val="0"/>
+        </w:numPr>
+        <w:ind w:left="360"/>
+        <w:rPr>
+          <w:sz w:val="22"/>
+          <w:szCs w:val="22"/>
+        </w:rPr>
+      </w:pPr>
+      <w:r>
+        <w:rPr>
+          <w:sz w:val="22"/>
+          <w:szCs w:val="22"/>
+        </w:rPr>
+        <w:t>ZODAT IK mijn gebruikersdata veilig hou.</w:t>
+      </w:r>
+    </w:p>
+    <w:p>
+      <w:pPr>
+        <w:pStyle w:val="ListBullet"/>
+        <w:numPr>
+          <w:ilvl w:val="0"/>
+          <w:numId w:val="0"/>
+        </w:numPr>
+        <w:rPr>
+          <w:sz w:val="22"/>
+          <w:szCs w:val="22"/>
+        </w:rPr>
+      </w:pPr>
+    </w:p>
+    <w:p>
+      <w:pPr>
+        <w:pStyle w:val="ListBullet"/>
+        <w:numPr>
+          <w:ilvl w:val="0"/>
+          <w:numId w:val="0"/>
+        </w:numPr>
+        <w:rPr>
+          <w:sz w:val="22"/>
+          <w:szCs w:val="22"/>
+        </w:rPr>
+      </w:pPr>
+    </w:p>
+    <w:p>
+      <w:pPr>
+        <w:pStyle w:val="ListBullet"/>
+        <w:numPr>
+          <w:ilvl w:val="0"/>
+          <w:numId w:val="0"/>
+        </w:numPr>
+        <w:rPr>
+          <w:sz w:val="22"/>
+          <w:szCs w:val="22"/>
+        </w:rPr>
+      </w:pPr>
+    </w:p>
+    <w:p>
+      <w:pPr>
+        <w:pStyle w:val="ListBullet"/>
+        <w:numPr>
+          <w:ilvl w:val="0"/>
+          <w:numId w:val="0"/>
+        </w:numPr>
+        <w:rPr>
+          <w:sz w:val="22"/>
+          <w:szCs w:val="22"/>
+        </w:rPr>
+      </w:pPr>
+    </w:p>
+    <w:p>
+      <w:pPr>
+        <w:pStyle w:val="ListBullet"/>
+        <w:numPr>
+          <w:ilvl w:val="0"/>
+          <w:numId w:val="0"/>
+        </w:numPr>
+        <w:rPr>
+          <w:sz w:val="22"/>
+          <w:szCs w:val="22"/>
+        </w:rPr>
+      </w:pPr>
+    </w:p>
+    <w:p>
+      <w:pPr>
+        <w:pStyle w:val="ListBullet"/>
+        <w:numPr>
+          <w:ilvl w:val="0"/>
+          <w:numId w:val="0"/>
+        </w:numPr>
         <w:rPr>
           <w:b/>
           <w:bCs/>
           <w:sz w:val="22"/>
           <w:szCs w:val="22"/>
         </w:rPr>
-        <w:lastRenderedPageBreak/>
-        <w:t>Sprint 2:</w:t>
-      </w:r>
-    </w:p>
-    <w:p>
-      <w:pPr>
-        <w:pStyle w:val="ListBullet"/>
-        <w:rPr>
-          <w:sz w:val="22"/>
-          <w:szCs w:val="22"/>
-        </w:rPr>
-      </w:pPr>
-      <w:r>
-        <w:rPr>
-          <w:sz w:val="22"/>
-          <w:szCs w:val="22"/>
-        </w:rPr>
-        <w:t>US</w:t>
-      </w:r>
-      <w:r>
-        <w:rPr>
-          <w:sz w:val="22"/>
-          <w:szCs w:val="22"/>
-        </w:rPr>
-        <w:t>008:</w:t>
-      </w:r>
-    </w:p>
-    <w:p>
-      <w:pPr>
-        <w:pStyle w:val="ListBullet"/>
-        <w:numPr>
-          <w:ilvl w:val="0"/>
-          <w:numId w:val="0"/>
-        </w:numPr>
-        <w:ind w:left="360"/>
-        <w:rPr>
-          <w:sz w:val="22"/>
-          <w:szCs w:val="22"/>
-        </w:rPr>
-      </w:pPr>
-      <w:r>
-        <w:rPr>
-          <w:sz w:val="22"/>
-          <w:szCs w:val="22"/>
-        </w:rPr>
-        <w:t xml:space="preserve">ALS gebruiker </w:t>
-      </w:r>
-    </w:p>
-    <w:p>
-      <w:pPr>
-        <w:pStyle w:val="ListBullet"/>
-        <w:numPr>
-          <w:ilvl w:val="0"/>
-          <w:numId w:val="0"/>
-        </w:numPr>
-        <w:ind w:left="360"/>
-        <w:rPr>
-          <w:sz w:val="22"/>
-          <w:szCs w:val="22"/>
-        </w:rPr>
-      </w:pPr>
-      <w:r>
-        <w:rPr>
-          <w:sz w:val="22"/>
-          <w:szCs w:val="22"/>
-        </w:rPr>
-        <w:t xml:space="preserve">WIL IK mappen kunnen aanmaken </w:t>
-      </w:r>
-    </w:p>
-    <w:p>
-      <w:pPr>
-        <w:pStyle w:val="ListBullet"/>
-        <w:numPr>
-          <w:ilvl w:val="0"/>
-          <w:numId w:val="0"/>
-        </w:numPr>
-        <w:ind w:left="360"/>
-        <w:rPr>
-          <w:sz w:val="22"/>
-          <w:szCs w:val="22"/>
-        </w:rPr>
-      </w:pPr>
-      <w:r>
-        <w:rPr>
-          <w:sz w:val="22"/>
-          <w:szCs w:val="22"/>
-        </w:rPr>
-        <w:t>ZODAT IK mijn documenten georganiseerd kan opslaan.</w:t>
-      </w:r>
-    </w:p>
-    <w:p>
-      <w:pPr>
-        <w:pStyle w:val="ListBullet"/>
-        <w:numPr>
-          <w:ilvl w:val="0"/>
-          <w:numId w:val="0"/>
-        </w:numPr>
-        <w:ind w:left="360"/>
-        <w:rPr>
-          <w:sz w:val="22"/>
-          <w:szCs w:val="22"/>
-        </w:rPr>
-      </w:pPr>
-    </w:p>
-    <w:p>
-      <w:pPr>
-        <w:pStyle w:val="ListBullet"/>
-        <w:rPr>
-          <w:sz w:val="22"/>
-          <w:szCs w:val="22"/>
-        </w:rPr>
-      </w:pPr>
-      <w:r>
-        <w:rPr>
-          <w:sz w:val="22"/>
-          <w:szCs w:val="22"/>
-        </w:rPr>
-        <w:t xml:space="preserve">US009: </w:t>
-      </w:r>
-    </w:p>
-    <w:p>
-      <w:pPr>
-        <w:pStyle w:val="ListBullet"/>
-        <w:numPr>
-          <w:ilvl w:val="0"/>
-          <w:numId w:val="0"/>
-        </w:numPr>
-        <w:ind w:left="360"/>
-        <w:rPr>
-          <w:sz w:val="22"/>
-          <w:szCs w:val="22"/>
-        </w:rPr>
-      </w:pPr>
-      <w:r>
-        <w:rPr>
-          <w:sz w:val="22"/>
-          <w:szCs w:val="22"/>
-        </w:rPr>
-        <w:t xml:space="preserve">ALS gebruiker </w:t>
-      </w:r>
-    </w:p>
-    <w:p>
-      <w:pPr>
-        <w:pStyle w:val="ListBullet"/>
-        <w:numPr>
-          <w:ilvl w:val="0"/>
-          <w:numId w:val="0"/>
-        </w:numPr>
-        <w:ind w:left="360"/>
-        <w:rPr>
-          <w:sz w:val="22"/>
-          <w:szCs w:val="22"/>
-        </w:rPr>
-      </w:pPr>
-      <w:r>
-        <w:rPr>
-          <w:sz w:val="22"/>
-          <w:szCs w:val="22"/>
-        </w:rPr>
-        <w:t>WIL IK</w:t>
-      </w:r>
-      <w:r>
-        <w:rPr>
-          <w:sz w:val="22"/>
-          <w:szCs w:val="22"/>
-        </w:rPr>
-        <w:t xml:space="preserve"> mappen kunnen verwijderen </w:t>
-      </w:r>
-    </w:p>
-    <w:p>
-      <w:pPr>
-        <w:pStyle w:val="ListBullet"/>
-        <w:numPr>
-          <w:ilvl w:val="0"/>
-          <w:numId w:val="0"/>
-        </w:numPr>
-        <w:ind w:left="360"/>
-        <w:rPr>
-          <w:sz w:val="22"/>
-          <w:szCs w:val="22"/>
-        </w:rPr>
-      </w:pPr>
-      <w:r>
-        <w:rPr>
-          <w:sz w:val="22"/>
-          <w:szCs w:val="22"/>
-        </w:rPr>
-        <w:t>ZODAT IK</w:t>
-      </w:r>
-      <w:r>
-        <w:rPr>
-          <w:sz w:val="22"/>
-          <w:szCs w:val="22"/>
-        </w:rPr>
-        <w:t xml:space="preserve"> mijn documenten</w:t>
-      </w:r>
-      <w:r>
-        <w:rPr>
-          <w:sz w:val="22"/>
-          <w:szCs w:val="22"/>
-        </w:rPr>
-        <w:t>structuur kan onderhouden.</w:t>
-      </w:r>
-    </w:p>
-    <w:p>
-      <w:pPr>
-        <w:pStyle w:val="ListBullet"/>
-        <w:numPr>
-          <w:ilvl w:val="0"/>
-          <w:numId w:val="0"/>
-        </w:numPr>
-        <w:ind w:left="360"/>
-        <w:rPr>
-          <w:sz w:val="22"/>
-          <w:szCs w:val="22"/>
-        </w:rPr>
-      </w:pPr>
-    </w:p>
-    <w:p>
-      <w:pPr>
-        <w:pStyle w:val="ListBullet"/>
-        <w:rPr>
-          <w:sz w:val="22"/>
-          <w:szCs w:val="22"/>
-        </w:rPr>
-      </w:pPr>
-      <w:r>
-        <w:rPr>
-          <w:sz w:val="22"/>
-          <w:szCs w:val="22"/>
-        </w:rPr>
-        <w:t>US010:</w:t>
-      </w:r>
-    </w:p>
-    <w:p>
-      <w:pPr>
-        <w:pStyle w:val="ListBullet"/>
-        <w:numPr>
-          <w:ilvl w:val="0"/>
-          <w:numId w:val="0"/>
-        </w:numPr>
-        <w:ind w:left="360"/>
-        <w:rPr>
-          <w:sz w:val="22"/>
-          <w:szCs w:val="22"/>
-        </w:rPr>
-      </w:pPr>
-      <w:r>
-        <w:rPr>
-          <w:sz w:val="22"/>
-          <w:szCs w:val="22"/>
-        </w:rPr>
-        <w:t xml:space="preserve">ALS gebruiker </w:t>
-      </w:r>
-    </w:p>
-    <w:p>
-      <w:pPr>
-        <w:pStyle w:val="ListBullet"/>
-        <w:numPr>
-          <w:ilvl w:val="0"/>
-          <w:numId w:val="0"/>
-        </w:numPr>
-        <w:ind w:left="360"/>
-        <w:rPr>
-          <w:sz w:val="22"/>
-          <w:szCs w:val="22"/>
-        </w:rPr>
-      </w:pPr>
-      <w:r>
-        <w:rPr>
-          <w:sz w:val="22"/>
-          <w:szCs w:val="22"/>
-        </w:rPr>
-        <w:t>WIL IK</w:t>
-      </w:r>
-      <w:r>
-        <w:rPr>
-          <w:sz w:val="22"/>
-          <w:szCs w:val="22"/>
-        </w:rPr>
-        <w:t xml:space="preserve"> lege bestanden kunnen aanmaken </w:t>
-      </w:r>
-    </w:p>
-    <w:p>
-      <w:pPr>
-        <w:pStyle w:val="ListBullet"/>
-        <w:numPr>
-          <w:ilvl w:val="0"/>
-          <w:numId w:val="0"/>
-        </w:numPr>
-        <w:ind w:left="360"/>
-        <w:rPr>
-          <w:sz w:val="22"/>
-          <w:szCs w:val="22"/>
-        </w:rPr>
-      </w:pPr>
-      <w:r>
-        <w:rPr>
-          <w:sz w:val="22"/>
-          <w:szCs w:val="22"/>
-        </w:rPr>
-        <w:t>ZODAT IK</w:t>
-      </w:r>
-      <w:r>
-        <w:rPr>
-          <w:sz w:val="22"/>
-          <w:szCs w:val="22"/>
-        </w:rPr>
-        <w:t xml:space="preserve"> </w:t>
-      </w:r>
-      <w:r>
-        <w:rPr>
-          <w:sz w:val="22"/>
-          <w:szCs w:val="22"/>
-        </w:rPr>
-        <w:t>mijn documenten kan voorbereiden.</w:t>
-      </w:r>
-    </w:p>
-    <w:p>
-      <w:pPr>
-        <w:pStyle w:val="ListBullet"/>
-        <w:numPr>
-          <w:ilvl w:val="0"/>
-          <w:numId w:val="0"/>
-        </w:numPr>
-        <w:ind w:left="360"/>
-        <w:rPr>
-          <w:sz w:val="22"/>
-          <w:szCs w:val="22"/>
-        </w:rPr>
-      </w:pPr>
-    </w:p>
-    <w:p>
-      <w:pPr>
-        <w:pStyle w:val="ListBullet"/>
-        <w:rPr>
-          <w:sz w:val="22"/>
-          <w:szCs w:val="22"/>
-        </w:rPr>
-      </w:pPr>
-      <w:r>
-        <w:rPr>
-          <w:sz w:val="22"/>
-          <w:szCs w:val="22"/>
-        </w:rPr>
-        <w:t xml:space="preserve">US011: </w:t>
-      </w:r>
-    </w:p>
-    <w:p>
-      <w:pPr>
-        <w:pStyle w:val="ListBullet"/>
-        <w:numPr>
-          <w:ilvl w:val="0"/>
-          <w:numId w:val="0"/>
-        </w:numPr>
-        <w:ind w:left="360"/>
-        <w:rPr>
-          <w:sz w:val="22"/>
-          <w:szCs w:val="22"/>
-        </w:rPr>
-      </w:pPr>
-      <w:r>
-        <w:rPr>
-          <w:sz w:val="22"/>
-          <w:szCs w:val="22"/>
-        </w:rPr>
-        <w:t xml:space="preserve">ALS gebruiker </w:t>
-      </w:r>
-    </w:p>
-    <w:p>
-      <w:pPr>
-        <w:pStyle w:val="ListBullet"/>
-        <w:numPr>
-          <w:ilvl w:val="0"/>
-          <w:numId w:val="0"/>
-        </w:numPr>
-        <w:ind w:left="360"/>
-        <w:rPr>
-          <w:sz w:val="22"/>
-          <w:szCs w:val="22"/>
-        </w:rPr>
-      </w:pPr>
-      <w:r>
-        <w:rPr>
-          <w:sz w:val="22"/>
-          <w:szCs w:val="22"/>
-        </w:rPr>
-        <w:t xml:space="preserve">WIL IK bestanden kunnen verwijderen </w:t>
-      </w:r>
-    </w:p>
-    <w:p>
-      <w:pPr>
-        <w:pStyle w:val="ListBullet"/>
-        <w:numPr>
-          <w:ilvl w:val="0"/>
-          <w:numId w:val="0"/>
-        </w:numPr>
-        <w:ind w:left="360"/>
-        <w:rPr>
-          <w:sz w:val="22"/>
-          <w:szCs w:val="22"/>
-        </w:rPr>
-      </w:pPr>
-      <w:r>
-        <w:rPr>
-          <w:sz w:val="22"/>
-          <w:szCs w:val="22"/>
-        </w:rPr>
-        <w:t>ZODAT IK onnodige documenten in de kluis kan o</w:t>
-      </w:r>
-      <w:r>
-        <w:rPr>
-          <w:sz w:val="22"/>
-          <w:szCs w:val="22"/>
-        </w:rPr>
-        <w:t>pruimen</w:t>
-      </w:r>
-      <w:r>
-        <w:rPr>
-          <w:sz w:val="22"/>
-          <w:szCs w:val="22"/>
-        </w:rPr>
-        <w:t>.</w:t>
-      </w:r>
-    </w:p>
-    <w:p>
-      <w:pPr>
-        <w:pStyle w:val="ListBullet"/>
-        <w:numPr>
-          <w:ilvl w:val="0"/>
-          <w:numId w:val="0"/>
-        </w:numPr>
-        <w:ind w:left="360"/>
-        <w:rPr>
-          <w:sz w:val="22"/>
-          <w:szCs w:val="22"/>
-        </w:rPr>
-      </w:pPr>
-    </w:p>
-    <w:p>
-      <w:pPr>
-        <w:pStyle w:val="ListBullet"/>
-        <w:rPr>
-          <w:sz w:val="22"/>
-          <w:szCs w:val="22"/>
-        </w:rPr>
-      </w:pPr>
-      <w:r>
-        <w:rPr>
-          <w:sz w:val="22"/>
-          <w:szCs w:val="22"/>
-        </w:rPr>
-        <w:t>US012:</w:t>
-      </w:r>
-    </w:p>
-    <w:p>
-      <w:pPr>
-        <w:pStyle w:val="ListBullet"/>
-        <w:numPr>
-          <w:ilvl w:val="0"/>
-          <w:numId w:val="0"/>
-        </w:numPr>
-        <w:ind w:left="360"/>
-        <w:rPr>
-          <w:sz w:val="22"/>
-          <w:szCs w:val="22"/>
-        </w:rPr>
-      </w:pPr>
-      <w:r>
-        <w:rPr>
-          <w:sz w:val="22"/>
-          <w:szCs w:val="22"/>
-        </w:rPr>
-        <w:t xml:space="preserve">ALS gebruiker </w:t>
-      </w:r>
-    </w:p>
-    <w:p>
-      <w:pPr>
-        <w:pStyle w:val="ListBullet"/>
-        <w:numPr>
-          <w:ilvl w:val="0"/>
-          <w:numId w:val="0"/>
-        </w:numPr>
-        <w:ind w:left="360"/>
-        <w:rPr>
-          <w:sz w:val="22"/>
-          <w:szCs w:val="22"/>
-        </w:rPr>
-      </w:pPr>
-      <w:r>
-        <w:rPr>
-          <w:sz w:val="22"/>
-          <w:szCs w:val="22"/>
-        </w:rPr>
-        <w:t>WIL IK</w:t>
-      </w:r>
-      <w:r>
-        <w:rPr>
-          <w:sz w:val="22"/>
-          <w:szCs w:val="22"/>
-        </w:rPr>
-        <w:t xml:space="preserve"> bestanden kunnen </w:t>
-      </w:r>
-      <w:r>
-        <w:rPr>
-          <w:sz w:val="22"/>
-          <w:szCs w:val="22"/>
-        </w:rPr>
-        <w:t xml:space="preserve">uploaden </w:t>
-      </w:r>
-    </w:p>
-    <w:p>
-      <w:pPr>
-        <w:pStyle w:val="ListBullet"/>
-        <w:numPr>
-          <w:ilvl w:val="0"/>
-          <w:numId w:val="0"/>
-        </w:numPr>
-        <w:ind w:left="360"/>
-        <w:rPr>
-          <w:sz w:val="22"/>
-          <w:szCs w:val="22"/>
-        </w:rPr>
-      </w:pPr>
-      <w:r>
-        <w:rPr>
-          <w:sz w:val="22"/>
-          <w:szCs w:val="22"/>
-        </w:rPr>
-        <w:t>ZODAT IK</w:t>
-      </w:r>
-      <w:r>
-        <w:rPr>
-          <w:sz w:val="22"/>
-          <w:szCs w:val="22"/>
-        </w:rPr>
-        <w:t xml:space="preserve"> mijn documenten in de </w:t>
-      </w:r>
-      <w:r>
-        <w:rPr>
-          <w:sz w:val="22"/>
-          <w:szCs w:val="22"/>
-        </w:rPr>
-        <w:t>kluis kan opslaan.</w:t>
-      </w:r>
-    </w:p>
-    <w:p>
-      <w:pPr>
-        <w:pStyle w:val="ListBullet"/>
-        <w:numPr>
-          <w:ilvl w:val="0"/>
-          <w:numId w:val="0"/>
-        </w:numPr>
-        <w:ind w:left="360"/>
-        <w:rPr>
-          <w:sz w:val="22"/>
-          <w:szCs w:val="22"/>
-        </w:rPr>
-      </w:pPr>
-    </w:p>
-    <w:p>
-      <w:pPr>
-        <w:pStyle w:val="ListBullet"/>
-        <w:rPr>
-          <w:sz w:val="22"/>
-          <w:szCs w:val="22"/>
-        </w:rPr>
-      </w:pPr>
-      <w:r>
-        <w:rPr>
-          <w:sz w:val="22"/>
-          <w:szCs w:val="22"/>
-        </w:rPr>
-        <w:t>US013:</w:t>
-      </w:r>
-    </w:p>
-    <w:p>
-      <w:pPr>
-        <w:pStyle w:val="ListBullet"/>
-        <w:numPr>
-          <w:ilvl w:val="0"/>
-          <w:numId w:val="0"/>
-        </w:numPr>
-        <w:ind w:left="360"/>
-        <w:rPr>
-          <w:sz w:val="22"/>
-          <w:szCs w:val="22"/>
-        </w:rPr>
-      </w:pPr>
-      <w:r>
-        <w:rPr>
-          <w:sz w:val="22"/>
-          <w:szCs w:val="22"/>
-        </w:rPr>
-        <w:t xml:space="preserve">ALS gebruiker </w:t>
-      </w:r>
-    </w:p>
-    <w:p>
-      <w:pPr>
-        <w:pStyle w:val="ListBullet"/>
-        <w:numPr>
-          <w:ilvl w:val="0"/>
-          <w:numId w:val="0"/>
-        </w:numPr>
-        <w:ind w:left="360"/>
-        <w:rPr>
-          <w:sz w:val="22"/>
-          <w:szCs w:val="22"/>
-        </w:rPr>
-      </w:pPr>
-      <w:r>
-        <w:rPr>
-          <w:sz w:val="22"/>
-          <w:szCs w:val="22"/>
-        </w:rPr>
-        <w:t xml:space="preserve">WIL IK bestanden kunnen downloaden </w:t>
-      </w:r>
-    </w:p>
-    <w:p>
-      <w:pPr>
-        <w:pStyle w:val="ListBullet"/>
-        <w:numPr>
-          <w:ilvl w:val="0"/>
-          <w:numId w:val="0"/>
-        </w:numPr>
-        <w:ind w:left="360"/>
-        <w:rPr>
-          <w:sz w:val="22"/>
-          <w:szCs w:val="22"/>
-        </w:rPr>
-      </w:pPr>
-      <w:r>
-        <w:rPr>
-          <w:sz w:val="22"/>
-          <w:szCs w:val="22"/>
-        </w:rPr>
-        <w:t>ZODAT IK mijn documenten lokaal kan bekijken.</w:t>
-      </w:r>
-    </w:p>
-    <w:p>
-      <w:pPr>
-        <w:pStyle w:val="ListBullet"/>
-        <w:numPr>
-          <w:ilvl w:val="0"/>
-          <w:numId w:val="0"/>
-        </w:numPr>
-        <w:ind w:left="360"/>
-        <w:rPr>
-          <w:sz w:val="22"/>
-          <w:szCs w:val="22"/>
-        </w:rPr>
-      </w:pPr>
-    </w:p>
-    <w:p>
-      <w:pPr>
-        <w:pStyle w:val="ListBullet"/>
-        <w:rPr>
-          <w:sz w:val="22"/>
-          <w:szCs w:val="22"/>
-        </w:rPr>
-      </w:pPr>
-      <w:r>
-        <w:rPr>
-          <w:sz w:val="22"/>
-          <w:szCs w:val="22"/>
-        </w:rPr>
-        <w:t>US014:</w:t>
-      </w:r>
-    </w:p>
-    <w:p>
-      <w:pPr>
-        <w:pStyle w:val="ListBullet"/>
-        <w:numPr>
-          <w:ilvl w:val="0"/>
-          <w:numId w:val="0"/>
-        </w:numPr>
-        <w:ind w:left="360"/>
-        <w:rPr>
-          <w:sz w:val="22"/>
-          <w:szCs w:val="22"/>
-        </w:rPr>
-      </w:pPr>
-      <w:r>
-        <w:rPr>
-          <w:sz w:val="22"/>
-          <w:szCs w:val="22"/>
-        </w:rPr>
-        <w:t>ALS gebruiker</w:t>
-      </w:r>
-    </w:p>
-    <w:p>
-      <w:pPr>
-        <w:pStyle w:val="ListBullet"/>
-        <w:numPr>
-          <w:ilvl w:val="0"/>
-          <w:numId w:val="0"/>
-        </w:numPr>
-        <w:ind w:left="360"/>
-        <w:rPr>
-          <w:sz w:val="22"/>
-          <w:szCs w:val="22"/>
-        </w:rPr>
-      </w:pPr>
-      <w:r>
-        <w:rPr>
-          <w:sz w:val="22"/>
-          <w:szCs w:val="22"/>
-        </w:rPr>
-        <w:t>WIL IK dat mijn bestanden automatisch versleuteld worden opgeslagen ZODAT IK ze kan bekijken en niemand anders.</w:t>
-      </w:r>
-    </w:p>
-    <w:p>
-      <w:pPr>
-        <w:pStyle w:val="ListBullet"/>
-        <w:numPr>
-          <w:ilvl w:val="0"/>
-          <w:numId w:val="0"/>
-        </w:numPr>
-        <w:ind w:left="360"/>
-        <w:rPr>
-          <w:sz w:val="22"/>
-          <w:szCs w:val="22"/>
-        </w:rPr>
-      </w:pPr>
-    </w:p>
-    <w:p>
-      <w:pPr>
-        <w:pStyle w:val="ListBullet"/>
-        <w:rPr>
-          <w:sz w:val="22"/>
-          <w:szCs w:val="22"/>
-        </w:rPr>
-      </w:pPr>
-      <w:r>
-        <w:rPr>
-          <w:sz w:val="22"/>
-          <w:szCs w:val="22"/>
-        </w:rPr>
-        <w:t>US015:</w:t>
-      </w:r>
-    </w:p>
-    <w:p>
-      <w:pPr>
-        <w:pStyle w:val="ListBullet"/>
-        <w:numPr>
-          <w:ilvl w:val="0"/>
-          <w:numId w:val="0"/>
-        </w:numPr>
-        <w:ind w:left="360"/>
-        <w:rPr>
-          <w:sz w:val="22"/>
-          <w:szCs w:val="22"/>
-        </w:rPr>
-      </w:pPr>
-      <w:r>
-        <w:rPr>
-          <w:sz w:val="22"/>
-          <w:szCs w:val="22"/>
-        </w:rPr>
-        <w:t>ALS admin</w:t>
-      </w:r>
-    </w:p>
-    <w:p>
-      <w:pPr>
-        <w:pStyle w:val="ListBullet"/>
-        <w:numPr>
-          <w:ilvl w:val="0"/>
-          <w:numId w:val="0"/>
-        </w:numPr>
-        <w:ind w:left="360"/>
-        <w:rPr>
-          <w:sz w:val="22"/>
-          <w:szCs w:val="22"/>
-        </w:rPr>
-      </w:pPr>
-      <w:r>
-        <w:rPr>
-          <w:sz w:val="22"/>
-          <w:szCs w:val="22"/>
-        </w:rPr>
-        <w:t xml:space="preserve">WIL IK dat alle </w:t>
-      </w:r>
-      <w:r>
-        <w:rPr>
-          <w:sz w:val="22"/>
-          <w:szCs w:val="22"/>
-        </w:rPr>
-        <w:t>wachtwoorden</w:t>
-      </w:r>
-      <w:r>
-        <w:rPr>
-          <w:sz w:val="22"/>
-          <w:szCs w:val="22"/>
-        </w:rPr>
-        <w:t xml:space="preserve"> gehas</w:t>
-      </w:r>
-      <w:r>
-        <w:rPr>
-          <w:sz w:val="22"/>
-          <w:szCs w:val="22"/>
-        </w:rPr>
-        <w:t>hed worden opgeslagen</w:t>
-      </w:r>
-    </w:p>
-    <w:p>
-      <w:pPr>
-        <w:pStyle w:val="ListBullet"/>
-        <w:numPr>
-          <w:ilvl w:val="0"/>
-          <w:numId w:val="0"/>
-        </w:numPr>
-        <w:ind w:left="360"/>
-        <w:rPr>
-          <w:sz w:val="22"/>
-          <w:szCs w:val="22"/>
-        </w:rPr>
-      </w:pPr>
-      <w:r>
-        <w:rPr>
-          <w:sz w:val="22"/>
-          <w:szCs w:val="22"/>
-        </w:rPr>
-        <w:t>ZODAT IK mijn gebruikersdata veilig hou.</w:t>
-      </w:r>
-    </w:p>
-    <w:p>
-      <w:pPr>
-        <w:pStyle w:val="ListBullet"/>
-        <w:numPr>
-          <w:ilvl w:val="0"/>
-          <w:numId w:val="0"/>
-        </w:numPr>
-        <w:rPr>
-          <w:sz w:val="22"/>
-          <w:szCs w:val="22"/>
-        </w:rPr>
-      </w:pPr>
-    </w:p>
-    <w:p>
-      <w:pPr>
-        <w:pStyle w:val="ListBullet"/>
-        <w:numPr>
-          <w:ilvl w:val="0"/>
-          <w:numId w:val="0"/>
-        </w:numPr>
-        <w:rPr>
-          <w:sz w:val="22"/>
-          <w:szCs w:val="22"/>
-        </w:rPr>
-      </w:pPr>
-    </w:p>
-    <w:p>
-      <w:pPr>
-        <w:pStyle w:val="ListBullet"/>
-        <w:numPr>
-          <w:ilvl w:val="0"/>
-          <w:numId w:val="0"/>
-        </w:numPr>
-        <w:rPr>
-          <w:sz w:val="22"/>
-          <w:szCs w:val="22"/>
-        </w:rPr>
-      </w:pPr>
-    </w:p>
-    <w:p>
-      <w:pPr>
-        <w:pStyle w:val="ListBullet"/>
-        <w:numPr>
-          <w:ilvl w:val="0"/>
-          <w:numId w:val="0"/>
-        </w:numPr>
-        <w:rPr>
-          <w:sz w:val="22"/>
-          <w:szCs w:val="22"/>
-        </w:rPr>
-      </w:pPr>
-    </w:p>
-    <w:p>
-      <w:pPr>
-        <w:pStyle w:val="ListBullet"/>
-        <w:numPr>
-          <w:ilvl w:val="0"/>
-          <w:numId w:val="0"/>
-        </w:numPr>
-        <w:rPr>
-          <w:sz w:val="22"/>
-          <w:szCs w:val="22"/>
-        </w:rPr>
-      </w:pPr>
-    </w:p>
-    <w:p>
-      <w:pPr>
-        <w:pStyle w:val="ListBullet"/>
-        <w:numPr>
-          <w:ilvl w:val="0"/>
-          <w:numId w:val="0"/>
-        </w:numPr>
+      </w:pPr>
+      <w:r>
         <w:rPr>
           <w:b/>
           <w:bCs/>
           <w:sz w:val="22"/>
           <w:szCs w:val="22"/>
         </w:rPr>
-      </w:pPr>
+        <w:lastRenderedPageBreak/>
+        <w:t xml:space="preserve">Sprint </w:t>
+      </w:r>
       <w:r>
         <w:rPr>
           <w:b/>
@@ -2615,8 +2615,16 @@
           <w:sz w:val="22"/>
           <w:szCs w:val="22"/>
         </w:rPr>
-        <w:lastRenderedPageBreak/>
-        <w:t>Sprint 3:</w:t>
+        <w:t>2</w:t>
+      </w:r>
+      <w:r>
+        <w:rPr>
+          <w:b/>
+          <w:bCs/>
+          <w:sz w:val="22"/>
+          <w:szCs w:val="22"/>
+        </w:rPr>
+        <w:t>:</w:t>
       </w:r>
     </w:p>
     <w:p>
